--- a/Coding Standard.docx
+++ b/Coding Standard.docx
@@ -49,16 +49,47 @@
         <w:pStyle w:val="Heading1"/>
       </w:pPr>
       <w:bookmarkStart w:id="0" w:name="_Toc260991170"/>
+      <w:proofErr w:type="spellStart"/>
       <w:r>
         <w:lastRenderedPageBreak/>
-        <w:t>Quy tắc về đặ</w:t>
+        <w:t>Quy</w:t>
+      </w:r>
+      <w:proofErr w:type="spellEnd"/>
+      <w:r>
+        <w:t xml:space="preserve"> </w:t>
+      </w:r>
+      <w:proofErr w:type="spellStart"/>
+      <w:r>
+        <w:t>tắc</w:t>
+      </w:r>
+      <w:proofErr w:type="spellEnd"/>
+      <w:r>
+        <w:t xml:space="preserve"> </w:t>
+      </w:r>
+      <w:proofErr w:type="spellStart"/>
+      <w:r>
+        <w:t>về</w:t>
+      </w:r>
+      <w:proofErr w:type="spellEnd"/>
+      <w:r>
+        <w:t xml:space="preserve"> </w:t>
+      </w:r>
+      <w:proofErr w:type="spellStart"/>
+      <w:r>
+        <w:t>đặ</w:t>
       </w:r>
       <w:r>
         <w:t>t</w:t>
       </w:r>
-      <w:r>
-        <w:t xml:space="preserve"> tên</w:t>
-      </w:r>
+      <w:proofErr w:type="spellEnd"/>
+      <w:r>
+        <w:t xml:space="preserve"> </w:t>
+      </w:r>
+      <w:proofErr w:type="spellStart"/>
+      <w:r>
+        <w:t>tên</w:t>
+      </w:r>
+      <w:proofErr w:type="spellEnd"/>
       <w:r>
         <w:t>:</w:t>
       </w:r>
@@ -69,17 +100,28 @@
         <w:pStyle w:val="Heading2"/>
       </w:pPr>
       <w:bookmarkStart w:id="1" w:name="_Toc260991171"/>
+      <w:proofErr w:type="spellStart"/>
       <w:r>
         <w:t>Lớp</w:t>
       </w:r>
       <w:bookmarkEnd w:id="1"/>
+      <w:proofErr w:type="spellEnd"/>
     </w:p>
     <w:p>
       <w:pPr>
         <w:pStyle w:val="Heading3"/>
       </w:pPr>
-      <w:r>
-        <w:t>Tên l</w:t>
+      <w:proofErr w:type="spellStart"/>
+      <w:r>
+        <w:t>Tên</w:t>
+      </w:r>
+      <w:proofErr w:type="spellEnd"/>
+      <w:r>
+        <w:t xml:space="preserve"> </w:t>
+      </w:r>
+      <w:proofErr w:type="spellStart"/>
+      <w:r>
+        <w:t>l</w:t>
       </w:r>
       <w:r>
         <w:rPr>
@@ -90,6 +132,7 @@
       <w:r>
         <w:t>p</w:t>
       </w:r>
+      <w:proofErr w:type="spellEnd"/>
     </w:p>
     <w:p>
       <w:pPr>
@@ -104,12 +147,126 @@
           <w:lang w:val="en-US"/>
         </w:rPr>
       </w:pPr>
-      <w:r>
-        <w:rPr>
-          <w:lang w:val="en-US"/>
-        </w:rPr>
-        <w:t>Sử dụng danh từ hoặc một cụm danh từ</w:t>
-      </w:r>
+      <w:proofErr w:type="spellStart"/>
+      <w:r>
+        <w:rPr>
+          <w:lang w:val="en-US"/>
+        </w:rPr>
+        <w:t>Sử</w:t>
+      </w:r>
+      <w:proofErr w:type="spellEnd"/>
+      <w:r>
+        <w:rPr>
+          <w:lang w:val="en-US"/>
+        </w:rPr>
+        <w:t xml:space="preserve"> </w:t>
+      </w:r>
+      <w:proofErr w:type="spellStart"/>
+      <w:r>
+        <w:rPr>
+          <w:lang w:val="en-US"/>
+        </w:rPr>
+        <w:t>dụng</w:t>
+      </w:r>
+      <w:proofErr w:type="spellEnd"/>
+      <w:r>
+        <w:rPr>
+          <w:lang w:val="en-US"/>
+        </w:rPr>
+        <w:t xml:space="preserve"> </w:t>
+      </w:r>
+      <w:proofErr w:type="spellStart"/>
+      <w:r>
+        <w:rPr>
+          <w:lang w:val="en-US"/>
+        </w:rPr>
+        <w:t>danh</w:t>
+      </w:r>
+      <w:proofErr w:type="spellEnd"/>
+      <w:r>
+        <w:rPr>
+          <w:lang w:val="en-US"/>
+        </w:rPr>
+        <w:t xml:space="preserve"> </w:t>
+      </w:r>
+      <w:proofErr w:type="spellStart"/>
+      <w:r>
+        <w:rPr>
+          <w:lang w:val="en-US"/>
+        </w:rPr>
+        <w:t>từ</w:t>
+      </w:r>
+      <w:proofErr w:type="spellEnd"/>
+      <w:r>
+        <w:rPr>
+          <w:lang w:val="en-US"/>
+        </w:rPr>
+        <w:t xml:space="preserve"> </w:t>
+      </w:r>
+      <w:proofErr w:type="spellStart"/>
+      <w:r>
+        <w:rPr>
+          <w:lang w:val="en-US"/>
+        </w:rPr>
+        <w:t>hoặc</w:t>
+      </w:r>
+      <w:proofErr w:type="spellEnd"/>
+      <w:r>
+        <w:rPr>
+          <w:lang w:val="en-US"/>
+        </w:rPr>
+        <w:t xml:space="preserve"> </w:t>
+      </w:r>
+      <w:proofErr w:type="spellStart"/>
+      <w:r>
+        <w:rPr>
+          <w:lang w:val="en-US"/>
+        </w:rPr>
+        <w:t>một</w:t>
+      </w:r>
+      <w:proofErr w:type="spellEnd"/>
+      <w:r>
+        <w:rPr>
+          <w:lang w:val="en-US"/>
+        </w:rPr>
+        <w:t xml:space="preserve"> </w:t>
+      </w:r>
+      <w:proofErr w:type="spellStart"/>
+      <w:r>
+        <w:rPr>
+          <w:lang w:val="en-US"/>
+        </w:rPr>
+        <w:t>cụm</w:t>
+      </w:r>
+      <w:proofErr w:type="spellEnd"/>
+      <w:r>
+        <w:rPr>
+          <w:lang w:val="en-US"/>
+        </w:rPr>
+        <w:t xml:space="preserve"> </w:t>
+      </w:r>
+      <w:proofErr w:type="spellStart"/>
+      <w:r>
+        <w:rPr>
+          <w:lang w:val="en-US"/>
+        </w:rPr>
+        <w:t>danh</w:t>
+      </w:r>
+      <w:proofErr w:type="spellEnd"/>
+      <w:r>
+        <w:rPr>
+          <w:lang w:val="en-US"/>
+        </w:rPr>
+        <w:t xml:space="preserve"> </w:t>
+      </w:r>
+      <w:proofErr w:type="spellStart"/>
+      <w:r>
+        <w:rPr>
+          <w:lang w:val="en-US"/>
+        </w:rPr>
+        <w:t>từ</w:t>
+      </w:r>
+      <w:proofErr w:type="spellEnd"/>
     </w:p>
     <w:p>
       <w:pPr>
@@ -124,12 +281,98 @@
           <w:lang w:val="en-US"/>
         </w:rPr>
       </w:pPr>
-      <w:r>
-        <w:rPr>
-          <w:lang w:val="en-US"/>
-        </w:rPr>
-        <w:t>Các ký tự đầu phải viết hoa</w:t>
-      </w:r>
+      <w:proofErr w:type="spellStart"/>
+      <w:r>
+        <w:rPr>
+          <w:lang w:val="en-US"/>
+        </w:rPr>
+        <w:t>Các</w:t>
+      </w:r>
+      <w:proofErr w:type="spellEnd"/>
+      <w:r>
+        <w:rPr>
+          <w:lang w:val="en-US"/>
+        </w:rPr>
+        <w:t xml:space="preserve"> </w:t>
+      </w:r>
+      <w:proofErr w:type="spellStart"/>
+      <w:r>
+        <w:rPr>
+          <w:lang w:val="en-US"/>
+        </w:rPr>
+        <w:t>ký</w:t>
+      </w:r>
+      <w:proofErr w:type="spellEnd"/>
+      <w:r>
+        <w:rPr>
+          <w:lang w:val="en-US"/>
+        </w:rPr>
+        <w:t xml:space="preserve"> </w:t>
+      </w:r>
+      <w:proofErr w:type="spellStart"/>
+      <w:r>
+        <w:rPr>
+          <w:lang w:val="en-US"/>
+        </w:rPr>
+        <w:t>tự</w:t>
+      </w:r>
+      <w:proofErr w:type="spellEnd"/>
+      <w:r>
+        <w:rPr>
+          <w:lang w:val="en-US"/>
+        </w:rPr>
+        <w:t xml:space="preserve"> </w:t>
+      </w:r>
+      <w:proofErr w:type="spellStart"/>
+      <w:r>
+        <w:rPr>
+          <w:lang w:val="en-US"/>
+        </w:rPr>
+        <w:t>đầu</w:t>
+      </w:r>
+      <w:proofErr w:type="spellEnd"/>
+      <w:r>
+        <w:rPr>
+          <w:lang w:val="en-US"/>
+        </w:rPr>
+        <w:t xml:space="preserve"> </w:t>
+      </w:r>
+      <w:proofErr w:type="spellStart"/>
+      <w:r>
+        <w:rPr>
+          <w:lang w:val="en-US"/>
+        </w:rPr>
+        <w:t>phải</w:t>
+      </w:r>
+      <w:proofErr w:type="spellEnd"/>
+      <w:r>
+        <w:rPr>
+          <w:lang w:val="en-US"/>
+        </w:rPr>
+        <w:t xml:space="preserve"> </w:t>
+      </w:r>
+      <w:proofErr w:type="spellStart"/>
+      <w:r>
+        <w:rPr>
+          <w:lang w:val="en-US"/>
+        </w:rPr>
+        <w:t>viết</w:t>
+      </w:r>
+      <w:proofErr w:type="spellEnd"/>
+      <w:r>
+        <w:rPr>
+          <w:lang w:val="en-US"/>
+        </w:rPr>
+        <w:t xml:space="preserve"> </w:t>
+      </w:r>
+      <w:proofErr w:type="spellStart"/>
+      <w:r>
+        <w:rPr>
+          <w:lang w:val="en-US"/>
+        </w:rPr>
+        <w:t>hoa</w:t>
+      </w:r>
+      <w:proofErr w:type="spellEnd"/>
     </w:p>
     <w:p>
       <w:pPr>
@@ -144,12 +387,98 @@
           <w:lang w:val="en-US"/>
         </w:rPr>
       </w:pPr>
-      <w:r>
-        <w:rPr>
-          <w:lang w:val="en-US"/>
-        </w:rPr>
-        <w:t>Không được sử dụng các tiền tố</w:t>
-      </w:r>
+      <w:proofErr w:type="spellStart"/>
+      <w:r>
+        <w:rPr>
+          <w:lang w:val="en-US"/>
+        </w:rPr>
+        <w:t>Không</w:t>
+      </w:r>
+      <w:proofErr w:type="spellEnd"/>
+      <w:r>
+        <w:rPr>
+          <w:lang w:val="en-US"/>
+        </w:rPr>
+        <w:t xml:space="preserve"> </w:t>
+      </w:r>
+      <w:proofErr w:type="spellStart"/>
+      <w:r>
+        <w:rPr>
+          <w:lang w:val="en-US"/>
+        </w:rPr>
+        <w:t>được</w:t>
+      </w:r>
+      <w:proofErr w:type="spellEnd"/>
+      <w:r>
+        <w:rPr>
+          <w:lang w:val="en-US"/>
+        </w:rPr>
+        <w:t xml:space="preserve"> </w:t>
+      </w:r>
+      <w:proofErr w:type="spellStart"/>
+      <w:r>
+        <w:rPr>
+          <w:lang w:val="en-US"/>
+        </w:rPr>
+        <w:t>sử</w:t>
+      </w:r>
+      <w:proofErr w:type="spellEnd"/>
+      <w:r>
+        <w:rPr>
+          <w:lang w:val="en-US"/>
+        </w:rPr>
+        <w:t xml:space="preserve"> </w:t>
+      </w:r>
+      <w:proofErr w:type="spellStart"/>
+      <w:r>
+        <w:rPr>
+          <w:lang w:val="en-US"/>
+        </w:rPr>
+        <w:t>dụng</w:t>
+      </w:r>
+      <w:proofErr w:type="spellEnd"/>
+      <w:r>
+        <w:rPr>
+          <w:lang w:val="en-US"/>
+        </w:rPr>
+        <w:t xml:space="preserve"> </w:t>
+      </w:r>
+      <w:proofErr w:type="spellStart"/>
+      <w:r>
+        <w:rPr>
+          <w:lang w:val="en-US"/>
+        </w:rPr>
+        <w:t>các</w:t>
+      </w:r>
+      <w:proofErr w:type="spellEnd"/>
+      <w:r>
+        <w:rPr>
+          <w:lang w:val="en-US"/>
+        </w:rPr>
+        <w:t xml:space="preserve"> </w:t>
+      </w:r>
+      <w:proofErr w:type="spellStart"/>
+      <w:r>
+        <w:rPr>
+          <w:lang w:val="en-US"/>
+        </w:rPr>
+        <w:t>tiền</w:t>
+      </w:r>
+      <w:proofErr w:type="spellEnd"/>
+      <w:r>
+        <w:rPr>
+          <w:lang w:val="en-US"/>
+        </w:rPr>
+        <w:t xml:space="preserve"> </w:t>
+      </w:r>
+      <w:proofErr w:type="spellStart"/>
+      <w:r>
+        <w:rPr>
+          <w:lang w:val="en-US"/>
+        </w:rPr>
+        <w:t>tố</w:t>
+      </w:r>
+      <w:proofErr w:type="spellEnd"/>
     </w:p>
     <w:p>
       <w:pPr>
@@ -164,20 +493,130 @@
           <w:lang w:val="en-US"/>
         </w:rPr>
       </w:pPr>
-      <w:r>
-        <w:rPr>
-          <w:lang w:val="en-US"/>
-        </w:rPr>
-        <w:t>Không được sử dụng ký tự gạch dưới</w:t>
-      </w:r>
+      <w:proofErr w:type="spellStart"/>
+      <w:r>
+        <w:rPr>
+          <w:lang w:val="en-US"/>
+        </w:rPr>
+        <w:t>Không</w:t>
+      </w:r>
+      <w:proofErr w:type="spellEnd"/>
+      <w:r>
+        <w:rPr>
+          <w:lang w:val="en-US"/>
+        </w:rPr>
+        <w:t xml:space="preserve"> </w:t>
+      </w:r>
+      <w:proofErr w:type="spellStart"/>
+      <w:r>
+        <w:rPr>
+          <w:lang w:val="en-US"/>
+        </w:rPr>
+        <w:t>được</w:t>
+      </w:r>
+      <w:proofErr w:type="spellEnd"/>
+      <w:r>
+        <w:rPr>
+          <w:lang w:val="en-US"/>
+        </w:rPr>
+        <w:t xml:space="preserve"> </w:t>
+      </w:r>
+      <w:proofErr w:type="spellStart"/>
+      <w:r>
+        <w:rPr>
+          <w:lang w:val="en-US"/>
+        </w:rPr>
+        <w:t>sử</w:t>
+      </w:r>
+      <w:proofErr w:type="spellEnd"/>
+      <w:r>
+        <w:rPr>
+          <w:lang w:val="en-US"/>
+        </w:rPr>
+        <w:t xml:space="preserve"> </w:t>
+      </w:r>
+      <w:proofErr w:type="spellStart"/>
+      <w:r>
+        <w:rPr>
+          <w:lang w:val="en-US"/>
+        </w:rPr>
+        <w:t>dụng</w:t>
+      </w:r>
+      <w:proofErr w:type="spellEnd"/>
+      <w:r>
+        <w:rPr>
+          <w:lang w:val="en-US"/>
+        </w:rPr>
+        <w:t xml:space="preserve"> </w:t>
+      </w:r>
+      <w:proofErr w:type="spellStart"/>
+      <w:r>
+        <w:rPr>
+          <w:lang w:val="en-US"/>
+        </w:rPr>
+        <w:t>ký</w:t>
+      </w:r>
+      <w:proofErr w:type="spellEnd"/>
+      <w:r>
+        <w:rPr>
+          <w:lang w:val="en-US"/>
+        </w:rPr>
+        <w:t xml:space="preserve"> </w:t>
+      </w:r>
+      <w:proofErr w:type="spellStart"/>
+      <w:r>
+        <w:rPr>
+          <w:lang w:val="en-US"/>
+        </w:rPr>
+        <w:t>tự</w:t>
+      </w:r>
+      <w:proofErr w:type="spellEnd"/>
+      <w:r>
+        <w:rPr>
+          <w:lang w:val="en-US"/>
+        </w:rPr>
+        <w:t xml:space="preserve"> </w:t>
+      </w:r>
+      <w:proofErr w:type="spellStart"/>
+      <w:r>
+        <w:rPr>
+          <w:lang w:val="en-US"/>
+        </w:rPr>
+        <w:t>gạch</w:t>
+      </w:r>
+      <w:proofErr w:type="spellEnd"/>
+      <w:r>
+        <w:rPr>
+          <w:lang w:val="en-US"/>
+        </w:rPr>
+        <w:t xml:space="preserve"> </w:t>
+      </w:r>
+      <w:proofErr w:type="spellStart"/>
+      <w:r>
+        <w:rPr>
+          <w:lang w:val="en-US"/>
+        </w:rPr>
+        <w:t>dưới</w:t>
+      </w:r>
+      <w:proofErr w:type="spellEnd"/>
     </w:p>
     <w:p>
       <w:pPr>
         <w:pStyle w:val="Heading3"/>
       </w:pPr>
-      <w:r>
-        <w:t>Thuộc tính</w:t>
-      </w:r>
+      <w:proofErr w:type="spellStart"/>
+      <w:r>
+        <w:t>Thuộc</w:t>
+      </w:r>
+      <w:proofErr w:type="spellEnd"/>
+      <w:r>
+        <w:t xml:space="preserve"> </w:t>
+      </w:r>
+      <w:proofErr w:type="spellStart"/>
+      <w:r>
+        <w:t>tính</w:t>
+      </w:r>
+      <w:proofErr w:type="spellEnd"/>
     </w:p>
     <w:p>
       <w:pPr>
@@ -192,12 +631,112 @@
           <w:lang w:val="en-US"/>
         </w:rPr>
       </w:pPr>
-      <w:r>
-        <w:rPr>
-          <w:lang w:val="en-US"/>
-        </w:rPr>
-        <w:t>Sử dụng danh từ hoặc cụm danh từ</w:t>
-      </w:r>
+      <w:proofErr w:type="spellStart"/>
+      <w:r>
+        <w:rPr>
+          <w:lang w:val="en-US"/>
+        </w:rPr>
+        <w:t>Sử</w:t>
+      </w:r>
+      <w:proofErr w:type="spellEnd"/>
+      <w:r>
+        <w:rPr>
+          <w:lang w:val="en-US"/>
+        </w:rPr>
+        <w:t xml:space="preserve"> </w:t>
+      </w:r>
+      <w:proofErr w:type="spellStart"/>
+      <w:r>
+        <w:rPr>
+          <w:lang w:val="en-US"/>
+        </w:rPr>
+        <w:t>dụng</w:t>
+      </w:r>
+      <w:proofErr w:type="spellEnd"/>
+      <w:r>
+        <w:rPr>
+          <w:lang w:val="en-US"/>
+        </w:rPr>
+        <w:t xml:space="preserve"> </w:t>
+      </w:r>
+      <w:proofErr w:type="spellStart"/>
+      <w:r>
+        <w:rPr>
+          <w:lang w:val="en-US"/>
+        </w:rPr>
+        <w:t>danh</w:t>
+      </w:r>
+      <w:proofErr w:type="spellEnd"/>
+      <w:r>
+        <w:rPr>
+          <w:lang w:val="en-US"/>
+        </w:rPr>
+        <w:t xml:space="preserve"> </w:t>
+      </w:r>
+      <w:proofErr w:type="spellStart"/>
+      <w:r>
+        <w:rPr>
+          <w:lang w:val="en-US"/>
+        </w:rPr>
+        <w:t>từ</w:t>
+      </w:r>
+      <w:proofErr w:type="spellEnd"/>
+      <w:r>
+        <w:rPr>
+          <w:lang w:val="en-US"/>
+        </w:rPr>
+        <w:t xml:space="preserve"> </w:t>
+      </w:r>
+      <w:proofErr w:type="spellStart"/>
+      <w:r>
+        <w:rPr>
+          <w:lang w:val="en-US"/>
+        </w:rPr>
+        <w:t>hoặc</w:t>
+      </w:r>
+      <w:proofErr w:type="spellEnd"/>
+      <w:r>
+        <w:rPr>
+          <w:lang w:val="en-US"/>
+        </w:rPr>
+        <w:t xml:space="preserve"> </w:t>
+      </w:r>
+      <w:proofErr w:type="spellStart"/>
+      <w:r>
+        <w:rPr>
+          <w:lang w:val="en-US"/>
+        </w:rPr>
+        <w:t>cụm</w:t>
+      </w:r>
+      <w:proofErr w:type="spellEnd"/>
+      <w:r>
+        <w:rPr>
+          <w:lang w:val="en-US"/>
+        </w:rPr>
+        <w:t xml:space="preserve"> </w:t>
+      </w:r>
+      <w:proofErr w:type="spellStart"/>
+      <w:r>
+        <w:rPr>
+          <w:lang w:val="en-US"/>
+        </w:rPr>
+        <w:t>danh</w:t>
+      </w:r>
+      <w:proofErr w:type="spellEnd"/>
+      <w:r>
+        <w:rPr>
+          <w:lang w:val="en-US"/>
+        </w:rPr>
+        <w:t xml:space="preserve"> </w:t>
+      </w:r>
+      <w:proofErr w:type="spellStart"/>
+      <w:r>
+        <w:rPr>
+          <w:lang w:val="en-US"/>
+        </w:rPr>
+        <w:t>từ</w:t>
+      </w:r>
+      <w:proofErr w:type="spellEnd"/>
     </w:p>
     <w:p>
       <w:pPr>
@@ -212,12 +751,98 @@
           <w:lang w:val="en-US"/>
         </w:rPr>
       </w:pPr>
-      <w:r>
-        <w:rPr>
-          <w:lang w:val="en-US"/>
-        </w:rPr>
-        <w:t>Các ký tự đầu phải viết hoa</w:t>
-      </w:r>
+      <w:proofErr w:type="spellStart"/>
+      <w:r>
+        <w:rPr>
+          <w:lang w:val="en-US"/>
+        </w:rPr>
+        <w:t>Các</w:t>
+      </w:r>
+      <w:proofErr w:type="spellEnd"/>
+      <w:r>
+        <w:rPr>
+          <w:lang w:val="en-US"/>
+        </w:rPr>
+        <w:t xml:space="preserve"> </w:t>
+      </w:r>
+      <w:proofErr w:type="spellStart"/>
+      <w:r>
+        <w:rPr>
+          <w:lang w:val="en-US"/>
+        </w:rPr>
+        <w:t>ký</w:t>
+      </w:r>
+      <w:proofErr w:type="spellEnd"/>
+      <w:r>
+        <w:rPr>
+          <w:lang w:val="en-US"/>
+        </w:rPr>
+        <w:t xml:space="preserve"> </w:t>
+      </w:r>
+      <w:proofErr w:type="spellStart"/>
+      <w:r>
+        <w:rPr>
+          <w:lang w:val="en-US"/>
+        </w:rPr>
+        <w:t>tự</w:t>
+      </w:r>
+      <w:proofErr w:type="spellEnd"/>
+      <w:r>
+        <w:rPr>
+          <w:lang w:val="en-US"/>
+        </w:rPr>
+        <w:t xml:space="preserve"> </w:t>
+      </w:r>
+      <w:proofErr w:type="spellStart"/>
+      <w:r>
+        <w:rPr>
+          <w:lang w:val="en-US"/>
+        </w:rPr>
+        <w:t>đầu</w:t>
+      </w:r>
+      <w:proofErr w:type="spellEnd"/>
+      <w:r>
+        <w:rPr>
+          <w:lang w:val="en-US"/>
+        </w:rPr>
+        <w:t xml:space="preserve"> </w:t>
+      </w:r>
+      <w:proofErr w:type="spellStart"/>
+      <w:r>
+        <w:rPr>
+          <w:lang w:val="en-US"/>
+        </w:rPr>
+        <w:t>phải</w:t>
+      </w:r>
+      <w:proofErr w:type="spellEnd"/>
+      <w:r>
+        <w:rPr>
+          <w:lang w:val="en-US"/>
+        </w:rPr>
+        <w:t xml:space="preserve"> </w:t>
+      </w:r>
+      <w:proofErr w:type="spellStart"/>
+      <w:r>
+        <w:rPr>
+          <w:lang w:val="en-US"/>
+        </w:rPr>
+        <w:t>viết</w:t>
+      </w:r>
+      <w:proofErr w:type="spellEnd"/>
+      <w:r>
+        <w:rPr>
+          <w:lang w:val="en-US"/>
+        </w:rPr>
+        <w:t xml:space="preserve"> </w:t>
+      </w:r>
+      <w:proofErr w:type="spellStart"/>
+      <w:r>
+        <w:rPr>
+          <w:lang w:val="en-US"/>
+        </w:rPr>
+        <w:t>hoa</w:t>
+      </w:r>
+      <w:proofErr w:type="spellEnd"/>
     </w:p>
     <w:p>
       <w:pPr>
@@ -232,22 +857,124 @@
           <w:lang w:val="en-US"/>
         </w:rPr>
       </w:pPr>
-      <w:r>
-        <w:rPr>
-          <w:lang w:val="en-US"/>
-        </w:rPr>
-        <w:t>Không được sử dụng ký tự gạch dưới</w:t>
-      </w:r>
+      <w:proofErr w:type="spellStart"/>
+      <w:r>
+        <w:rPr>
+          <w:lang w:val="en-US"/>
+        </w:rPr>
+        <w:t>Không</w:t>
+      </w:r>
+      <w:proofErr w:type="spellEnd"/>
+      <w:r>
+        <w:rPr>
+          <w:lang w:val="en-US"/>
+        </w:rPr>
+        <w:t xml:space="preserve"> </w:t>
+      </w:r>
+      <w:proofErr w:type="spellStart"/>
+      <w:r>
+        <w:rPr>
+          <w:lang w:val="en-US"/>
+        </w:rPr>
+        <w:t>được</w:t>
+      </w:r>
+      <w:proofErr w:type="spellEnd"/>
+      <w:r>
+        <w:rPr>
+          <w:lang w:val="en-US"/>
+        </w:rPr>
+        <w:t xml:space="preserve"> </w:t>
+      </w:r>
+      <w:proofErr w:type="spellStart"/>
+      <w:r>
+        <w:rPr>
+          <w:lang w:val="en-US"/>
+        </w:rPr>
+        <w:t>sử</w:t>
+      </w:r>
+      <w:proofErr w:type="spellEnd"/>
+      <w:r>
+        <w:rPr>
+          <w:lang w:val="en-US"/>
+        </w:rPr>
+        <w:t xml:space="preserve"> </w:t>
+      </w:r>
+      <w:proofErr w:type="spellStart"/>
+      <w:r>
+        <w:rPr>
+          <w:lang w:val="en-US"/>
+        </w:rPr>
+        <w:t>dụng</w:t>
+      </w:r>
+      <w:proofErr w:type="spellEnd"/>
+      <w:r>
+        <w:rPr>
+          <w:lang w:val="en-US"/>
+        </w:rPr>
+        <w:t xml:space="preserve"> </w:t>
+      </w:r>
+      <w:proofErr w:type="spellStart"/>
+      <w:r>
+        <w:rPr>
+          <w:lang w:val="en-US"/>
+        </w:rPr>
+        <w:t>ký</w:t>
+      </w:r>
+      <w:proofErr w:type="spellEnd"/>
+      <w:r>
+        <w:rPr>
+          <w:lang w:val="en-US"/>
+        </w:rPr>
+        <w:t xml:space="preserve"> </w:t>
+      </w:r>
+      <w:proofErr w:type="spellStart"/>
+      <w:r>
+        <w:rPr>
+          <w:lang w:val="en-US"/>
+        </w:rPr>
+        <w:t>tự</w:t>
+      </w:r>
+      <w:proofErr w:type="spellEnd"/>
+      <w:r>
+        <w:rPr>
+          <w:lang w:val="en-US"/>
+        </w:rPr>
+        <w:t xml:space="preserve"> </w:t>
+      </w:r>
+      <w:proofErr w:type="spellStart"/>
+      <w:r>
+        <w:rPr>
+          <w:lang w:val="en-US"/>
+        </w:rPr>
+        <w:t>gạch</w:t>
+      </w:r>
+      <w:proofErr w:type="spellEnd"/>
+      <w:r>
+        <w:rPr>
+          <w:lang w:val="en-US"/>
+        </w:rPr>
+        <w:t xml:space="preserve"> </w:t>
+      </w:r>
+      <w:proofErr w:type="spellStart"/>
+      <w:r>
+        <w:rPr>
+          <w:lang w:val="en-US"/>
+        </w:rPr>
+        <w:t>dưới</w:t>
+      </w:r>
+      <w:proofErr w:type="spellEnd"/>
     </w:p>
     <w:p>
       <w:pPr>
         <w:pStyle w:val="Heading2"/>
       </w:pPr>
       <w:bookmarkStart w:id="2" w:name="_Toc260991172"/>
+      <w:proofErr w:type="spellStart"/>
       <w:r>
         <w:t>Hàm</w:t>
       </w:r>
       <w:bookmarkEnd w:id="2"/>
+      <w:proofErr w:type="spellEnd"/>
     </w:p>
     <w:p>
       <w:pPr>
@@ -262,12 +989,112 @@
           <w:lang w:val="en-US"/>
         </w:rPr>
       </w:pPr>
-      <w:r>
-        <w:rPr>
-          <w:lang w:val="en-US"/>
-        </w:rPr>
-        <w:t>Sử dụng động từ hoặc cụm động từ</w:t>
-      </w:r>
+      <w:proofErr w:type="spellStart"/>
+      <w:r>
+        <w:rPr>
+          <w:lang w:val="en-US"/>
+        </w:rPr>
+        <w:t>Sử</w:t>
+      </w:r>
+      <w:proofErr w:type="spellEnd"/>
+      <w:r>
+        <w:rPr>
+          <w:lang w:val="en-US"/>
+        </w:rPr>
+        <w:t xml:space="preserve"> </w:t>
+      </w:r>
+      <w:proofErr w:type="spellStart"/>
+      <w:r>
+        <w:rPr>
+          <w:lang w:val="en-US"/>
+        </w:rPr>
+        <w:t>dụng</w:t>
+      </w:r>
+      <w:proofErr w:type="spellEnd"/>
+      <w:r>
+        <w:rPr>
+          <w:lang w:val="en-US"/>
+        </w:rPr>
+        <w:t xml:space="preserve"> </w:t>
+      </w:r>
+      <w:proofErr w:type="spellStart"/>
+      <w:r>
+        <w:rPr>
+          <w:lang w:val="en-US"/>
+        </w:rPr>
+        <w:t>động</w:t>
+      </w:r>
+      <w:proofErr w:type="spellEnd"/>
+      <w:r>
+        <w:rPr>
+          <w:lang w:val="en-US"/>
+        </w:rPr>
+        <w:t xml:space="preserve"> </w:t>
+      </w:r>
+      <w:proofErr w:type="spellStart"/>
+      <w:r>
+        <w:rPr>
+          <w:lang w:val="en-US"/>
+        </w:rPr>
+        <w:t>từ</w:t>
+      </w:r>
+      <w:proofErr w:type="spellEnd"/>
+      <w:r>
+        <w:rPr>
+          <w:lang w:val="en-US"/>
+        </w:rPr>
+        <w:t xml:space="preserve"> </w:t>
+      </w:r>
+      <w:proofErr w:type="spellStart"/>
+      <w:r>
+        <w:rPr>
+          <w:lang w:val="en-US"/>
+        </w:rPr>
+        <w:t>hoặc</w:t>
+      </w:r>
+      <w:proofErr w:type="spellEnd"/>
+      <w:r>
+        <w:rPr>
+          <w:lang w:val="en-US"/>
+        </w:rPr>
+        <w:t xml:space="preserve"> </w:t>
+      </w:r>
+      <w:proofErr w:type="spellStart"/>
+      <w:r>
+        <w:rPr>
+          <w:lang w:val="en-US"/>
+        </w:rPr>
+        <w:t>cụm</w:t>
+      </w:r>
+      <w:proofErr w:type="spellEnd"/>
+      <w:r>
+        <w:rPr>
+          <w:lang w:val="en-US"/>
+        </w:rPr>
+        <w:t xml:space="preserve"> </w:t>
+      </w:r>
+      <w:proofErr w:type="spellStart"/>
+      <w:r>
+        <w:rPr>
+          <w:lang w:val="en-US"/>
+        </w:rPr>
+        <w:t>động</w:t>
+      </w:r>
+      <w:proofErr w:type="spellEnd"/>
+      <w:r>
+        <w:rPr>
+          <w:lang w:val="en-US"/>
+        </w:rPr>
+        <w:t xml:space="preserve"> </w:t>
+      </w:r>
+      <w:proofErr w:type="spellStart"/>
+      <w:r>
+        <w:rPr>
+          <w:lang w:val="en-US"/>
+        </w:rPr>
+        <w:t>từ</w:t>
+      </w:r>
+      <w:proofErr w:type="spellEnd"/>
     </w:p>
     <w:p>
       <w:pPr>
@@ -282,12 +1109,98 @@
           <w:lang w:val="en-US"/>
         </w:rPr>
       </w:pPr>
-      <w:r>
-        <w:rPr>
-          <w:lang w:val="en-US"/>
-        </w:rPr>
-        <w:t>Các ký tự đầu phải viết hoa</w:t>
-      </w:r>
+      <w:proofErr w:type="spellStart"/>
+      <w:r>
+        <w:rPr>
+          <w:lang w:val="en-US"/>
+        </w:rPr>
+        <w:t>Các</w:t>
+      </w:r>
+      <w:proofErr w:type="spellEnd"/>
+      <w:r>
+        <w:rPr>
+          <w:lang w:val="en-US"/>
+        </w:rPr>
+        <w:t xml:space="preserve"> </w:t>
+      </w:r>
+      <w:proofErr w:type="spellStart"/>
+      <w:r>
+        <w:rPr>
+          <w:lang w:val="en-US"/>
+        </w:rPr>
+        <w:t>ký</w:t>
+      </w:r>
+      <w:proofErr w:type="spellEnd"/>
+      <w:r>
+        <w:rPr>
+          <w:lang w:val="en-US"/>
+        </w:rPr>
+        <w:t xml:space="preserve"> </w:t>
+      </w:r>
+      <w:proofErr w:type="spellStart"/>
+      <w:r>
+        <w:rPr>
+          <w:lang w:val="en-US"/>
+        </w:rPr>
+        <w:t>tự</w:t>
+      </w:r>
+      <w:proofErr w:type="spellEnd"/>
+      <w:r>
+        <w:rPr>
+          <w:lang w:val="en-US"/>
+        </w:rPr>
+        <w:t xml:space="preserve"> </w:t>
+      </w:r>
+      <w:proofErr w:type="spellStart"/>
+      <w:r>
+        <w:rPr>
+          <w:lang w:val="en-US"/>
+        </w:rPr>
+        <w:t>đầu</w:t>
+      </w:r>
+      <w:proofErr w:type="spellEnd"/>
+      <w:r>
+        <w:rPr>
+          <w:lang w:val="en-US"/>
+        </w:rPr>
+        <w:t xml:space="preserve"> </w:t>
+      </w:r>
+      <w:proofErr w:type="spellStart"/>
+      <w:r>
+        <w:rPr>
+          <w:lang w:val="en-US"/>
+        </w:rPr>
+        <w:t>phải</w:t>
+      </w:r>
+      <w:proofErr w:type="spellEnd"/>
+      <w:r>
+        <w:rPr>
+          <w:lang w:val="en-US"/>
+        </w:rPr>
+        <w:t xml:space="preserve"> </w:t>
+      </w:r>
+      <w:proofErr w:type="spellStart"/>
+      <w:r>
+        <w:rPr>
+          <w:lang w:val="en-US"/>
+        </w:rPr>
+        <w:t>viết</w:t>
+      </w:r>
+      <w:proofErr w:type="spellEnd"/>
+      <w:r>
+        <w:rPr>
+          <w:lang w:val="en-US"/>
+        </w:rPr>
+        <w:t xml:space="preserve"> </w:t>
+      </w:r>
+      <w:proofErr w:type="spellStart"/>
+      <w:r>
+        <w:rPr>
+          <w:lang w:val="en-US"/>
+        </w:rPr>
+        <w:t>hoa</w:t>
+      </w:r>
+      <w:proofErr w:type="spellEnd"/>
     </w:p>
     <w:p>
       <w:pPr>
@@ -302,20 +1215,139 @@
           <w:lang w:val="en-US"/>
         </w:rPr>
       </w:pPr>
-      <w:r>
-        <w:rPr>
-          <w:lang w:val="en-US"/>
-        </w:rPr>
-        <w:t>Không được sử dụng các ký tự gạch dưới</w:t>
-      </w:r>
+      <w:proofErr w:type="spellStart"/>
+      <w:r>
+        <w:rPr>
+          <w:lang w:val="en-US"/>
+        </w:rPr>
+        <w:t>Không</w:t>
+      </w:r>
+      <w:proofErr w:type="spellEnd"/>
+      <w:r>
+        <w:rPr>
+          <w:lang w:val="en-US"/>
+        </w:rPr>
+        <w:t xml:space="preserve"> </w:t>
+      </w:r>
+      <w:proofErr w:type="spellStart"/>
+      <w:r>
+        <w:rPr>
+          <w:lang w:val="en-US"/>
+        </w:rPr>
+        <w:t>được</w:t>
+      </w:r>
+      <w:proofErr w:type="spellEnd"/>
+      <w:r>
+        <w:rPr>
+          <w:lang w:val="en-US"/>
+        </w:rPr>
+        <w:t xml:space="preserve"> </w:t>
+      </w:r>
+      <w:proofErr w:type="spellStart"/>
+      <w:r>
+        <w:rPr>
+          <w:lang w:val="en-US"/>
+        </w:rPr>
+        <w:t>sử</w:t>
+      </w:r>
+      <w:proofErr w:type="spellEnd"/>
+      <w:r>
+        <w:rPr>
+          <w:lang w:val="en-US"/>
+        </w:rPr>
+        <w:t xml:space="preserve"> </w:t>
+      </w:r>
+      <w:proofErr w:type="spellStart"/>
+      <w:r>
+        <w:rPr>
+          <w:lang w:val="en-US"/>
+        </w:rPr>
+        <w:t>dụng</w:t>
+      </w:r>
+      <w:proofErr w:type="spellEnd"/>
+      <w:r>
+        <w:rPr>
+          <w:lang w:val="en-US"/>
+        </w:rPr>
+        <w:t xml:space="preserve"> </w:t>
+      </w:r>
+      <w:proofErr w:type="spellStart"/>
+      <w:r>
+        <w:rPr>
+          <w:lang w:val="en-US"/>
+        </w:rPr>
+        <w:t>các</w:t>
+      </w:r>
+      <w:proofErr w:type="spellEnd"/>
+      <w:r>
+        <w:rPr>
+          <w:lang w:val="en-US"/>
+        </w:rPr>
+        <w:t xml:space="preserve"> </w:t>
+      </w:r>
+      <w:proofErr w:type="spellStart"/>
+      <w:r>
+        <w:rPr>
+          <w:lang w:val="en-US"/>
+        </w:rPr>
+        <w:t>ký</w:t>
+      </w:r>
+      <w:proofErr w:type="spellEnd"/>
+      <w:r>
+        <w:rPr>
+          <w:lang w:val="en-US"/>
+        </w:rPr>
+        <w:t xml:space="preserve"> </w:t>
+      </w:r>
+      <w:proofErr w:type="spellStart"/>
+      <w:r>
+        <w:rPr>
+          <w:lang w:val="en-US"/>
+        </w:rPr>
+        <w:t>tự</w:t>
+      </w:r>
+      <w:proofErr w:type="spellEnd"/>
+      <w:r>
+        <w:rPr>
+          <w:lang w:val="en-US"/>
+        </w:rPr>
+        <w:t xml:space="preserve"> </w:t>
+      </w:r>
+      <w:proofErr w:type="spellStart"/>
+      <w:r>
+        <w:rPr>
+          <w:lang w:val="en-US"/>
+        </w:rPr>
+        <w:t>gạch</w:t>
+      </w:r>
+      <w:proofErr w:type="spellEnd"/>
+      <w:r>
+        <w:rPr>
+          <w:lang w:val="en-US"/>
+        </w:rPr>
+        <w:t xml:space="preserve"> </w:t>
+      </w:r>
+      <w:proofErr w:type="spellStart"/>
+      <w:r>
+        <w:rPr>
+          <w:lang w:val="en-US"/>
+        </w:rPr>
+        <w:t>dưới</w:t>
+      </w:r>
+      <w:proofErr w:type="spellEnd"/>
     </w:p>
     <w:p>
       <w:pPr>
         <w:pStyle w:val="Heading2"/>
       </w:pPr>
       <w:bookmarkStart w:id="3" w:name="_Toc260991173"/>
-      <w:r>
-        <w:t>Biến constant</w:t>
+      <w:proofErr w:type="spellStart"/>
+      <w:r>
+        <w:t>Biến</w:t>
+      </w:r>
+      <w:proofErr w:type="spellEnd"/>
+      <w:r>
+        <w:t xml:space="preserve"> constant</w:t>
       </w:r>
       <w:bookmarkEnd w:id="3"/>
     </w:p>
@@ -332,12 +1364,112 @@
           <w:lang w:val="en-US"/>
         </w:rPr>
       </w:pPr>
-      <w:r>
-        <w:rPr>
-          <w:lang w:val="en-US"/>
-        </w:rPr>
-        <w:t>Sử dụng danh từ hoặc cụm danh từ</w:t>
-      </w:r>
+      <w:proofErr w:type="spellStart"/>
+      <w:r>
+        <w:rPr>
+          <w:lang w:val="en-US"/>
+        </w:rPr>
+        <w:t>Sử</w:t>
+      </w:r>
+      <w:proofErr w:type="spellEnd"/>
+      <w:r>
+        <w:rPr>
+          <w:lang w:val="en-US"/>
+        </w:rPr>
+        <w:t xml:space="preserve"> </w:t>
+      </w:r>
+      <w:proofErr w:type="spellStart"/>
+      <w:r>
+        <w:rPr>
+          <w:lang w:val="en-US"/>
+        </w:rPr>
+        <w:t>dụng</w:t>
+      </w:r>
+      <w:proofErr w:type="spellEnd"/>
+      <w:r>
+        <w:rPr>
+          <w:lang w:val="en-US"/>
+        </w:rPr>
+        <w:t xml:space="preserve"> </w:t>
+      </w:r>
+      <w:proofErr w:type="spellStart"/>
+      <w:r>
+        <w:rPr>
+          <w:lang w:val="en-US"/>
+        </w:rPr>
+        <w:t>danh</w:t>
+      </w:r>
+      <w:proofErr w:type="spellEnd"/>
+      <w:r>
+        <w:rPr>
+          <w:lang w:val="en-US"/>
+        </w:rPr>
+        <w:t xml:space="preserve"> </w:t>
+      </w:r>
+      <w:proofErr w:type="spellStart"/>
+      <w:r>
+        <w:rPr>
+          <w:lang w:val="en-US"/>
+        </w:rPr>
+        <w:t>từ</w:t>
+      </w:r>
+      <w:proofErr w:type="spellEnd"/>
+      <w:r>
+        <w:rPr>
+          <w:lang w:val="en-US"/>
+        </w:rPr>
+        <w:t xml:space="preserve"> </w:t>
+      </w:r>
+      <w:proofErr w:type="spellStart"/>
+      <w:r>
+        <w:rPr>
+          <w:lang w:val="en-US"/>
+        </w:rPr>
+        <w:t>hoặc</w:t>
+      </w:r>
+      <w:proofErr w:type="spellEnd"/>
+      <w:r>
+        <w:rPr>
+          <w:lang w:val="en-US"/>
+        </w:rPr>
+        <w:t xml:space="preserve"> </w:t>
+      </w:r>
+      <w:proofErr w:type="spellStart"/>
+      <w:r>
+        <w:rPr>
+          <w:lang w:val="en-US"/>
+        </w:rPr>
+        <w:t>cụm</w:t>
+      </w:r>
+      <w:proofErr w:type="spellEnd"/>
+      <w:r>
+        <w:rPr>
+          <w:lang w:val="en-US"/>
+        </w:rPr>
+        <w:t xml:space="preserve"> </w:t>
+      </w:r>
+      <w:proofErr w:type="spellStart"/>
+      <w:r>
+        <w:rPr>
+          <w:lang w:val="en-US"/>
+        </w:rPr>
+        <w:t>danh</w:t>
+      </w:r>
+      <w:proofErr w:type="spellEnd"/>
+      <w:r>
+        <w:rPr>
+          <w:lang w:val="en-US"/>
+        </w:rPr>
+        <w:t xml:space="preserve"> </w:t>
+      </w:r>
+      <w:proofErr w:type="spellStart"/>
+      <w:r>
+        <w:rPr>
+          <w:lang w:val="en-US"/>
+        </w:rPr>
+        <w:t>từ</w:t>
+      </w:r>
+      <w:proofErr w:type="spellEnd"/>
     </w:p>
     <w:p>
       <w:pPr>
@@ -352,12 +1484,56 @@
           <w:lang w:val="en-US"/>
         </w:rPr>
       </w:pPr>
-      <w:r>
-        <w:rPr>
-          <w:lang w:val="en-US"/>
-        </w:rPr>
-        <w:t>Viết hoa toàn bộ</w:t>
-      </w:r>
+      <w:proofErr w:type="spellStart"/>
+      <w:r>
+        <w:rPr>
+          <w:lang w:val="en-US"/>
+        </w:rPr>
+        <w:t>Viết</w:t>
+      </w:r>
+      <w:proofErr w:type="spellEnd"/>
+      <w:r>
+        <w:rPr>
+          <w:lang w:val="en-US"/>
+        </w:rPr>
+        <w:t xml:space="preserve"> </w:t>
+      </w:r>
+      <w:proofErr w:type="spellStart"/>
+      <w:r>
+        <w:rPr>
+          <w:lang w:val="en-US"/>
+        </w:rPr>
+        <w:t>hoa</w:t>
+      </w:r>
+      <w:proofErr w:type="spellEnd"/>
+      <w:r>
+        <w:rPr>
+          <w:lang w:val="en-US"/>
+        </w:rPr>
+        <w:t xml:space="preserve"> </w:t>
+      </w:r>
+      <w:proofErr w:type="spellStart"/>
+      <w:r>
+        <w:rPr>
+          <w:lang w:val="en-US"/>
+        </w:rPr>
+        <w:t>toàn</w:t>
+      </w:r>
+      <w:proofErr w:type="spellEnd"/>
+      <w:r>
+        <w:rPr>
+          <w:lang w:val="en-US"/>
+        </w:rPr>
+        <w:t xml:space="preserve"> </w:t>
+      </w:r>
+      <w:proofErr w:type="spellStart"/>
+      <w:r>
+        <w:rPr>
+          <w:lang w:val="en-US"/>
+        </w:rPr>
+        <w:t>bộ</w:t>
+      </w:r>
+      <w:proofErr w:type="spellEnd"/>
     </w:p>
     <w:p>
       <w:pPr>
@@ -372,22 +1548,68 @@
           <w:lang w:val="en-US"/>
         </w:rPr>
       </w:pPr>
-      <w:r>
-        <w:rPr>
-          <w:lang w:val="en-US"/>
-        </w:rPr>
-        <w:t>Dùng dấu gạch dưới</w:t>
-      </w:r>
+      <w:proofErr w:type="spellStart"/>
+      <w:r>
+        <w:rPr>
+          <w:lang w:val="en-US"/>
+        </w:rPr>
+        <w:t>Dùng</w:t>
+      </w:r>
+      <w:proofErr w:type="spellEnd"/>
+      <w:r>
+        <w:rPr>
+          <w:lang w:val="en-US"/>
+        </w:rPr>
+        <w:t xml:space="preserve"> </w:t>
+      </w:r>
+      <w:proofErr w:type="spellStart"/>
+      <w:r>
+        <w:rPr>
+          <w:lang w:val="en-US"/>
+        </w:rPr>
+        <w:t>dấu</w:t>
+      </w:r>
+      <w:proofErr w:type="spellEnd"/>
+      <w:r>
+        <w:rPr>
+          <w:lang w:val="en-US"/>
+        </w:rPr>
+        <w:t xml:space="preserve"> </w:t>
+      </w:r>
+      <w:proofErr w:type="spellStart"/>
+      <w:r>
+        <w:rPr>
+          <w:lang w:val="en-US"/>
+        </w:rPr>
+        <w:t>gạch</w:t>
+      </w:r>
+      <w:proofErr w:type="spellEnd"/>
+      <w:r>
+        <w:rPr>
+          <w:lang w:val="en-US"/>
+        </w:rPr>
+        <w:t xml:space="preserve"> </w:t>
+      </w:r>
+      <w:proofErr w:type="spellStart"/>
+      <w:r>
+        <w:rPr>
+          <w:lang w:val="en-US"/>
+        </w:rPr>
+        <w:t>dưới</w:t>
+      </w:r>
+      <w:proofErr w:type="spellEnd"/>
     </w:p>
     <w:p>
       <w:pPr>
         <w:pStyle w:val="Heading2"/>
       </w:pPr>
       <w:bookmarkStart w:id="4" w:name="_Toc260991174"/>
+      <w:proofErr w:type="spellStart"/>
       <w:r>
         <w:t>Biến</w:t>
       </w:r>
       <w:bookmarkEnd w:id="4"/>
+      <w:proofErr w:type="spellEnd"/>
     </w:p>
     <w:p>
       <w:pPr>
@@ -402,12 +1624,112 @@
           <w:lang w:val="en-US"/>
         </w:rPr>
       </w:pPr>
-      <w:r>
-        <w:rPr>
-          <w:lang w:val="en-US"/>
-        </w:rPr>
-        <w:t>Sử dụng danh từ hoặc cụm danh từ</w:t>
-      </w:r>
+      <w:proofErr w:type="spellStart"/>
+      <w:r>
+        <w:rPr>
+          <w:lang w:val="en-US"/>
+        </w:rPr>
+        <w:t>Sử</w:t>
+      </w:r>
+      <w:proofErr w:type="spellEnd"/>
+      <w:r>
+        <w:rPr>
+          <w:lang w:val="en-US"/>
+        </w:rPr>
+        <w:t xml:space="preserve"> </w:t>
+      </w:r>
+      <w:proofErr w:type="spellStart"/>
+      <w:r>
+        <w:rPr>
+          <w:lang w:val="en-US"/>
+        </w:rPr>
+        <w:t>dụng</w:t>
+      </w:r>
+      <w:proofErr w:type="spellEnd"/>
+      <w:r>
+        <w:rPr>
+          <w:lang w:val="en-US"/>
+        </w:rPr>
+        <w:t xml:space="preserve"> </w:t>
+      </w:r>
+      <w:proofErr w:type="spellStart"/>
+      <w:r>
+        <w:rPr>
+          <w:lang w:val="en-US"/>
+        </w:rPr>
+        <w:t>danh</w:t>
+      </w:r>
+      <w:proofErr w:type="spellEnd"/>
+      <w:r>
+        <w:rPr>
+          <w:lang w:val="en-US"/>
+        </w:rPr>
+        <w:t xml:space="preserve"> </w:t>
+      </w:r>
+      <w:proofErr w:type="spellStart"/>
+      <w:r>
+        <w:rPr>
+          <w:lang w:val="en-US"/>
+        </w:rPr>
+        <w:t>từ</w:t>
+      </w:r>
+      <w:proofErr w:type="spellEnd"/>
+      <w:r>
+        <w:rPr>
+          <w:lang w:val="en-US"/>
+        </w:rPr>
+        <w:t xml:space="preserve"> </w:t>
+      </w:r>
+      <w:proofErr w:type="spellStart"/>
+      <w:r>
+        <w:rPr>
+          <w:lang w:val="en-US"/>
+        </w:rPr>
+        <w:t>hoặc</w:t>
+      </w:r>
+      <w:proofErr w:type="spellEnd"/>
+      <w:r>
+        <w:rPr>
+          <w:lang w:val="en-US"/>
+        </w:rPr>
+        <w:t xml:space="preserve"> </w:t>
+      </w:r>
+      <w:proofErr w:type="spellStart"/>
+      <w:r>
+        <w:rPr>
+          <w:lang w:val="en-US"/>
+        </w:rPr>
+        <w:t>cụm</w:t>
+      </w:r>
+      <w:proofErr w:type="spellEnd"/>
+      <w:r>
+        <w:rPr>
+          <w:lang w:val="en-US"/>
+        </w:rPr>
+        <w:t xml:space="preserve"> </w:t>
+      </w:r>
+      <w:proofErr w:type="spellStart"/>
+      <w:r>
+        <w:rPr>
+          <w:lang w:val="en-US"/>
+        </w:rPr>
+        <w:t>danh</w:t>
+      </w:r>
+      <w:proofErr w:type="spellEnd"/>
+      <w:r>
+        <w:rPr>
+          <w:lang w:val="en-US"/>
+        </w:rPr>
+        <w:t xml:space="preserve"> </w:t>
+      </w:r>
+      <w:proofErr w:type="spellStart"/>
+      <w:r>
+        <w:rPr>
+          <w:lang w:val="en-US"/>
+        </w:rPr>
+        <w:t>từ</w:t>
+      </w:r>
+      <w:proofErr w:type="spellEnd"/>
     </w:p>
     <w:p>
       <w:pPr>
@@ -422,12 +1744,154 @@
           <w:lang w:val="en-US"/>
         </w:rPr>
       </w:pPr>
-      <w:r>
-        <w:rPr>
-          <w:lang w:val="en-US"/>
-        </w:rPr>
-        <w:t>Phải sử dụng tiền tố theo bản tiền tố đính kèm</w:t>
-      </w:r>
+      <w:proofErr w:type="spellStart"/>
+      <w:r>
+        <w:rPr>
+          <w:lang w:val="en-US"/>
+        </w:rPr>
+        <w:t>Phải</w:t>
+      </w:r>
+      <w:proofErr w:type="spellEnd"/>
+      <w:r>
+        <w:rPr>
+          <w:lang w:val="en-US"/>
+        </w:rPr>
+        <w:t xml:space="preserve"> </w:t>
+      </w:r>
+      <w:proofErr w:type="spellStart"/>
+      <w:r>
+        <w:rPr>
+          <w:lang w:val="en-US"/>
+        </w:rPr>
+        <w:t>sử</w:t>
+      </w:r>
+      <w:proofErr w:type="spellEnd"/>
+      <w:r>
+        <w:rPr>
+          <w:lang w:val="en-US"/>
+        </w:rPr>
+        <w:t xml:space="preserve"> </w:t>
+      </w:r>
+      <w:proofErr w:type="spellStart"/>
+      <w:r>
+        <w:rPr>
+          <w:lang w:val="en-US"/>
+        </w:rPr>
+        <w:t>dụng</w:t>
+      </w:r>
+      <w:proofErr w:type="spellEnd"/>
+      <w:r>
+        <w:rPr>
+          <w:lang w:val="en-US"/>
+        </w:rPr>
+        <w:t xml:space="preserve"> </w:t>
+      </w:r>
+      <w:proofErr w:type="spellStart"/>
+      <w:r>
+        <w:rPr>
+          <w:lang w:val="en-US"/>
+        </w:rPr>
+        <w:t>tiền</w:t>
+      </w:r>
+      <w:proofErr w:type="spellEnd"/>
+      <w:r>
+        <w:rPr>
+          <w:lang w:val="en-US"/>
+        </w:rPr>
+        <w:t xml:space="preserve"> </w:t>
+      </w:r>
+      <w:proofErr w:type="spellStart"/>
+      <w:r>
+        <w:rPr>
+          <w:lang w:val="en-US"/>
+        </w:rPr>
+        <w:t>tố</w:t>
+      </w:r>
+      <w:proofErr w:type="spellEnd"/>
+      <w:r>
+        <w:rPr>
+          <w:lang w:val="en-US"/>
+        </w:rPr>
+        <w:t xml:space="preserve"> </w:t>
+      </w:r>
+      <w:proofErr w:type="spellStart"/>
+      <w:r>
+        <w:rPr>
+          <w:lang w:val="en-US"/>
+        </w:rPr>
+        <w:t>theo</w:t>
+      </w:r>
+      <w:proofErr w:type="spellEnd"/>
+      <w:r>
+        <w:rPr>
+          <w:lang w:val="en-US"/>
+        </w:rPr>
+        <w:t xml:space="preserve"> </w:t>
+      </w:r>
+      <w:proofErr w:type="spellStart"/>
+      <w:r>
+        <w:rPr>
+          <w:lang w:val="en-US"/>
+        </w:rPr>
+        <w:t>bản</w:t>
+      </w:r>
+      <w:proofErr w:type="spellEnd"/>
+      <w:r>
+        <w:rPr>
+          <w:lang w:val="en-US"/>
+        </w:rPr>
+        <w:t xml:space="preserve"> </w:t>
+      </w:r>
+      <w:proofErr w:type="spellStart"/>
+      <w:r>
+        <w:rPr>
+          <w:lang w:val="en-US"/>
+        </w:rPr>
+        <w:t>tiền</w:t>
+      </w:r>
+      <w:proofErr w:type="spellEnd"/>
+      <w:r>
+        <w:rPr>
+          <w:lang w:val="en-US"/>
+        </w:rPr>
+        <w:t xml:space="preserve"> </w:t>
+      </w:r>
+      <w:proofErr w:type="spellStart"/>
+      <w:r>
+        <w:rPr>
+          <w:lang w:val="en-US"/>
+        </w:rPr>
+        <w:t>tố</w:t>
+      </w:r>
+      <w:proofErr w:type="spellEnd"/>
+      <w:r>
+        <w:rPr>
+          <w:lang w:val="en-US"/>
+        </w:rPr>
+        <w:t xml:space="preserve"> </w:t>
+      </w:r>
+      <w:proofErr w:type="spellStart"/>
+      <w:r>
+        <w:rPr>
+          <w:lang w:val="en-US"/>
+        </w:rPr>
+        <w:t>đính</w:t>
+      </w:r>
+      <w:proofErr w:type="spellEnd"/>
+      <w:r>
+        <w:rPr>
+          <w:lang w:val="en-US"/>
+        </w:rPr>
+        <w:t xml:space="preserve"> </w:t>
+      </w:r>
+      <w:proofErr w:type="spellStart"/>
+      <w:r>
+        <w:rPr>
+          <w:lang w:val="en-US"/>
+        </w:rPr>
+        <w:t>kèm</w:t>
+      </w:r>
+      <w:proofErr w:type="spellEnd"/>
     </w:p>
     <w:p>
       <w:pPr>
@@ -442,12 +1906,98 @@
           <w:lang w:val="en-US"/>
         </w:rPr>
       </w:pPr>
-      <w:r>
-        <w:rPr>
-          <w:lang w:val="en-US"/>
-        </w:rPr>
-        <w:t>Sử dụng i, j, k cho các biến đếm</w:t>
-      </w:r>
+      <w:proofErr w:type="spellStart"/>
+      <w:r>
+        <w:rPr>
+          <w:lang w:val="en-US"/>
+        </w:rPr>
+        <w:t>Sử</w:t>
+      </w:r>
+      <w:proofErr w:type="spellEnd"/>
+      <w:r>
+        <w:rPr>
+          <w:lang w:val="en-US"/>
+        </w:rPr>
+        <w:t xml:space="preserve"> </w:t>
+      </w:r>
+      <w:proofErr w:type="spellStart"/>
+      <w:r>
+        <w:rPr>
+          <w:lang w:val="en-US"/>
+        </w:rPr>
+        <w:t>dụng</w:t>
+      </w:r>
+      <w:proofErr w:type="spellEnd"/>
+      <w:r>
+        <w:rPr>
+          <w:lang w:val="en-US"/>
+        </w:rPr>
+        <w:t xml:space="preserve"> </w:t>
+      </w:r>
+      <w:proofErr w:type="spellStart"/>
+      <w:r>
+        <w:rPr>
+          <w:lang w:val="en-US"/>
+        </w:rPr>
+        <w:t>i</w:t>
+      </w:r>
+      <w:proofErr w:type="spellEnd"/>
+      <w:r>
+        <w:rPr>
+          <w:lang w:val="en-US"/>
+        </w:rPr>
+        <w:t xml:space="preserve">, j, k </w:t>
+      </w:r>
+      <w:proofErr w:type="spellStart"/>
+      <w:r>
+        <w:rPr>
+          <w:lang w:val="en-US"/>
+        </w:rPr>
+        <w:t>cho</w:t>
+      </w:r>
+      <w:proofErr w:type="spellEnd"/>
+      <w:r>
+        <w:rPr>
+          <w:lang w:val="en-US"/>
+        </w:rPr>
+        <w:t xml:space="preserve"> </w:t>
+      </w:r>
+      <w:proofErr w:type="spellStart"/>
+      <w:r>
+        <w:rPr>
+          <w:lang w:val="en-US"/>
+        </w:rPr>
+        <w:t>các</w:t>
+      </w:r>
+      <w:proofErr w:type="spellEnd"/>
+      <w:r>
+        <w:rPr>
+          <w:lang w:val="en-US"/>
+        </w:rPr>
+        <w:t xml:space="preserve"> </w:t>
+      </w:r>
+      <w:proofErr w:type="spellStart"/>
+      <w:r>
+        <w:rPr>
+          <w:lang w:val="en-US"/>
+        </w:rPr>
+        <w:t>biến</w:t>
+      </w:r>
+      <w:proofErr w:type="spellEnd"/>
+      <w:r>
+        <w:rPr>
+          <w:lang w:val="en-US"/>
+        </w:rPr>
+        <w:t xml:space="preserve"> </w:t>
+      </w:r>
+      <w:proofErr w:type="spellStart"/>
+      <w:r>
+        <w:rPr>
+          <w:lang w:val="en-US"/>
+        </w:rPr>
+        <w:t>đếm</w:t>
+      </w:r>
+      <w:proofErr w:type="spellEnd"/>
     </w:p>
     <w:p>
       <w:pPr>
@@ -472,11 +2022,229 @@
           <w:lang w:val="en-US"/>
         </w:rPr>
       </w:pPr>
-      <w:r>
-        <w:rPr>
-          <w:lang w:val="en-US"/>
-        </w:rPr>
-        <w:t>Đặt tên có phần tiền tố (trong phụ lục) để cho biết đó là loại control gì.</w:t>
+      <w:proofErr w:type="spellStart"/>
+      <w:r>
+        <w:rPr>
+          <w:lang w:val="en-US"/>
+        </w:rPr>
+        <w:t>Đặt</w:t>
+      </w:r>
+      <w:proofErr w:type="spellEnd"/>
+      <w:r>
+        <w:rPr>
+          <w:lang w:val="en-US"/>
+        </w:rPr>
+        <w:t xml:space="preserve"> </w:t>
+      </w:r>
+      <w:proofErr w:type="spellStart"/>
+      <w:r>
+        <w:rPr>
+          <w:lang w:val="en-US"/>
+        </w:rPr>
+        <w:t>tên</w:t>
+      </w:r>
+      <w:proofErr w:type="spellEnd"/>
+      <w:r>
+        <w:rPr>
+          <w:lang w:val="en-US"/>
+        </w:rPr>
+        <w:t xml:space="preserve"> </w:t>
+      </w:r>
+      <w:proofErr w:type="spellStart"/>
+      <w:r>
+        <w:rPr>
+          <w:lang w:val="en-US"/>
+        </w:rPr>
+        <w:t>có</w:t>
+      </w:r>
+      <w:proofErr w:type="spellEnd"/>
+      <w:r>
+        <w:rPr>
+          <w:lang w:val="en-US"/>
+        </w:rPr>
+        <w:t xml:space="preserve"> </w:t>
+      </w:r>
+      <w:proofErr w:type="spellStart"/>
+      <w:r>
+        <w:rPr>
+          <w:lang w:val="en-US"/>
+        </w:rPr>
+        <w:t>phần</w:t>
+      </w:r>
+      <w:proofErr w:type="spellEnd"/>
+      <w:r>
+        <w:rPr>
+          <w:lang w:val="en-US"/>
+        </w:rPr>
+        <w:t xml:space="preserve"> </w:t>
+      </w:r>
+      <w:proofErr w:type="spellStart"/>
+      <w:r>
+        <w:rPr>
+          <w:lang w:val="en-US"/>
+        </w:rPr>
+        <w:t>tiền</w:t>
+      </w:r>
+      <w:proofErr w:type="spellEnd"/>
+      <w:r>
+        <w:rPr>
+          <w:lang w:val="en-US"/>
+        </w:rPr>
+        <w:t xml:space="preserve"> </w:t>
+      </w:r>
+      <w:proofErr w:type="spellStart"/>
+      <w:r>
+        <w:rPr>
+          <w:lang w:val="en-US"/>
+        </w:rPr>
+        <w:t>tố</w:t>
+      </w:r>
+      <w:proofErr w:type="spellEnd"/>
+      <w:r>
+        <w:rPr>
+          <w:lang w:val="en-US"/>
+        </w:rPr>
+        <w:t xml:space="preserve"> (</w:t>
+      </w:r>
+      <w:proofErr w:type="spellStart"/>
+      <w:r>
+        <w:rPr>
+          <w:lang w:val="en-US"/>
+        </w:rPr>
+        <w:t>trong</w:t>
+      </w:r>
+      <w:proofErr w:type="spellEnd"/>
+      <w:r>
+        <w:rPr>
+          <w:lang w:val="en-US"/>
+        </w:rPr>
+        <w:t xml:space="preserve"> </w:t>
+      </w:r>
+      <w:proofErr w:type="spellStart"/>
+      <w:r>
+        <w:rPr>
+          <w:lang w:val="en-US"/>
+        </w:rPr>
+        <w:t>phụ</w:t>
+      </w:r>
+      <w:proofErr w:type="spellEnd"/>
+      <w:r>
+        <w:rPr>
+          <w:lang w:val="en-US"/>
+        </w:rPr>
+        <w:t xml:space="preserve"> </w:t>
+      </w:r>
+      <w:proofErr w:type="spellStart"/>
+      <w:r>
+        <w:rPr>
+          <w:lang w:val="en-US"/>
+        </w:rPr>
+        <w:t>lục</w:t>
+      </w:r>
+      <w:proofErr w:type="spellEnd"/>
+      <w:r>
+        <w:rPr>
+          <w:lang w:val="en-US"/>
+        </w:rPr>
+        <w:t xml:space="preserve">) </w:t>
+      </w:r>
+      <w:proofErr w:type="spellStart"/>
+      <w:r>
+        <w:rPr>
+          <w:lang w:val="en-US"/>
+        </w:rPr>
+        <w:t>để</w:t>
+      </w:r>
+      <w:proofErr w:type="spellEnd"/>
+      <w:r>
+        <w:rPr>
+          <w:lang w:val="en-US"/>
+        </w:rPr>
+        <w:t xml:space="preserve"> </w:t>
+      </w:r>
+      <w:proofErr w:type="spellStart"/>
+      <w:r>
+        <w:rPr>
+          <w:lang w:val="en-US"/>
+        </w:rPr>
+        <w:t>cho</w:t>
+      </w:r>
+      <w:proofErr w:type="spellEnd"/>
+      <w:r>
+        <w:rPr>
+          <w:lang w:val="en-US"/>
+        </w:rPr>
+        <w:t xml:space="preserve"> </w:t>
+      </w:r>
+      <w:proofErr w:type="spellStart"/>
+      <w:r>
+        <w:rPr>
+          <w:lang w:val="en-US"/>
+        </w:rPr>
+        <w:t>biết</w:t>
+      </w:r>
+      <w:proofErr w:type="spellEnd"/>
+      <w:r>
+        <w:rPr>
+          <w:lang w:val="en-US"/>
+        </w:rPr>
+        <w:t xml:space="preserve"> </w:t>
+      </w:r>
+      <w:proofErr w:type="spellStart"/>
+      <w:r>
+        <w:rPr>
+          <w:lang w:val="en-US"/>
+        </w:rPr>
+        <w:t>đó</w:t>
+      </w:r>
+      <w:proofErr w:type="spellEnd"/>
+      <w:r>
+        <w:rPr>
+          <w:lang w:val="en-US"/>
+        </w:rPr>
+        <w:t xml:space="preserve"> </w:t>
+      </w:r>
+      <w:proofErr w:type="spellStart"/>
+      <w:r>
+        <w:rPr>
+          <w:lang w:val="en-US"/>
+        </w:rPr>
+        <w:t>là</w:t>
+      </w:r>
+      <w:proofErr w:type="spellEnd"/>
+      <w:r>
+        <w:rPr>
+          <w:lang w:val="en-US"/>
+        </w:rPr>
+        <w:t xml:space="preserve"> </w:t>
+      </w:r>
+      <w:proofErr w:type="spellStart"/>
+      <w:r>
+        <w:rPr>
+          <w:lang w:val="en-US"/>
+        </w:rPr>
+        <w:t>loại</w:t>
+      </w:r>
+      <w:proofErr w:type="spellEnd"/>
+      <w:r>
+        <w:rPr>
+          <w:lang w:val="en-US"/>
+        </w:rPr>
+        <w:t xml:space="preserve"> control </w:t>
+      </w:r>
+      <w:proofErr w:type="spellStart"/>
+      <w:r>
+        <w:rPr>
+          <w:lang w:val="en-US"/>
+        </w:rPr>
+        <w:t>gì</w:t>
+      </w:r>
+      <w:proofErr w:type="spellEnd"/>
+      <w:r>
+        <w:rPr>
+          <w:lang w:val="en-US"/>
+        </w:rPr>
+        <w:t>.</w:t>
       </w:r>
     </w:p>
     <w:p>
@@ -492,11 +2260,215 @@
           <w:lang w:val="en-US"/>
         </w:rPr>
       </w:pPr>
-      <w:r>
-        <w:rPr>
-          <w:lang w:val="en-US"/>
-        </w:rPr>
-        <w:t>Tên control phải có tính gợi nhớ, cho biết chức năng của control. Ví dụ: btnThoat, txtBaiHoc,…</w:t>
+      <w:proofErr w:type="spellStart"/>
+      <w:r>
+        <w:rPr>
+          <w:lang w:val="en-US"/>
+        </w:rPr>
+        <w:t>Tên</w:t>
+      </w:r>
+      <w:proofErr w:type="spellEnd"/>
+      <w:r>
+        <w:rPr>
+          <w:lang w:val="en-US"/>
+        </w:rPr>
+        <w:t xml:space="preserve"> control </w:t>
+      </w:r>
+      <w:proofErr w:type="spellStart"/>
+      <w:r>
+        <w:rPr>
+          <w:lang w:val="en-US"/>
+        </w:rPr>
+        <w:t>phải</w:t>
+      </w:r>
+      <w:proofErr w:type="spellEnd"/>
+      <w:r>
+        <w:rPr>
+          <w:lang w:val="en-US"/>
+        </w:rPr>
+        <w:t xml:space="preserve"> </w:t>
+      </w:r>
+      <w:proofErr w:type="spellStart"/>
+      <w:r>
+        <w:rPr>
+          <w:lang w:val="en-US"/>
+        </w:rPr>
+        <w:t>có</w:t>
+      </w:r>
+      <w:proofErr w:type="spellEnd"/>
+      <w:r>
+        <w:rPr>
+          <w:lang w:val="en-US"/>
+        </w:rPr>
+        <w:t xml:space="preserve"> </w:t>
+      </w:r>
+      <w:proofErr w:type="spellStart"/>
+      <w:r>
+        <w:rPr>
+          <w:lang w:val="en-US"/>
+        </w:rPr>
+        <w:t>tính</w:t>
+      </w:r>
+      <w:proofErr w:type="spellEnd"/>
+      <w:r>
+        <w:rPr>
+          <w:lang w:val="en-US"/>
+        </w:rPr>
+        <w:t xml:space="preserve"> </w:t>
+      </w:r>
+      <w:proofErr w:type="spellStart"/>
+      <w:r>
+        <w:rPr>
+          <w:lang w:val="en-US"/>
+        </w:rPr>
+        <w:t>gợi</w:t>
+      </w:r>
+      <w:proofErr w:type="spellEnd"/>
+      <w:r>
+        <w:rPr>
+          <w:lang w:val="en-US"/>
+        </w:rPr>
+        <w:t xml:space="preserve"> </w:t>
+      </w:r>
+      <w:proofErr w:type="spellStart"/>
+      <w:r>
+        <w:rPr>
+          <w:lang w:val="en-US"/>
+        </w:rPr>
+        <w:t>nhớ</w:t>
+      </w:r>
+      <w:proofErr w:type="spellEnd"/>
+      <w:r>
+        <w:rPr>
+          <w:lang w:val="en-US"/>
+        </w:rPr>
+        <w:t xml:space="preserve">, </w:t>
+      </w:r>
+      <w:proofErr w:type="spellStart"/>
+      <w:r>
+        <w:rPr>
+          <w:lang w:val="en-US"/>
+        </w:rPr>
+        <w:t>cho</w:t>
+      </w:r>
+      <w:proofErr w:type="spellEnd"/>
+      <w:r>
+        <w:rPr>
+          <w:lang w:val="en-US"/>
+        </w:rPr>
+        <w:t xml:space="preserve"> </w:t>
+      </w:r>
+      <w:proofErr w:type="spellStart"/>
+      <w:r>
+        <w:rPr>
+          <w:lang w:val="en-US"/>
+        </w:rPr>
+        <w:t>biết</w:t>
+      </w:r>
+      <w:proofErr w:type="spellEnd"/>
+      <w:r>
+        <w:rPr>
+          <w:lang w:val="en-US"/>
+        </w:rPr>
+        <w:t xml:space="preserve"> </w:t>
+      </w:r>
+      <w:proofErr w:type="spellStart"/>
+      <w:r>
+        <w:rPr>
+          <w:lang w:val="en-US"/>
+        </w:rPr>
+        <w:t>chức</w:t>
+      </w:r>
+      <w:proofErr w:type="spellEnd"/>
+      <w:r>
+        <w:rPr>
+          <w:lang w:val="en-US"/>
+        </w:rPr>
+        <w:t xml:space="preserve"> </w:t>
+      </w:r>
+      <w:proofErr w:type="spellStart"/>
+      <w:r>
+        <w:rPr>
+          <w:lang w:val="en-US"/>
+        </w:rPr>
+        <w:t>năng</w:t>
+      </w:r>
+      <w:proofErr w:type="spellEnd"/>
+      <w:r>
+        <w:rPr>
+          <w:lang w:val="en-US"/>
+        </w:rPr>
+        <w:t xml:space="preserve"> </w:t>
+      </w:r>
+      <w:proofErr w:type="spellStart"/>
+      <w:r>
+        <w:rPr>
+          <w:lang w:val="en-US"/>
+        </w:rPr>
+        <w:t>của</w:t>
+      </w:r>
+      <w:proofErr w:type="spellEnd"/>
+      <w:r>
+        <w:rPr>
+          <w:lang w:val="en-US"/>
+        </w:rPr>
+        <w:t xml:space="preserve"> control. </w:t>
+      </w:r>
+      <w:proofErr w:type="spellStart"/>
+      <w:r>
+        <w:rPr>
+          <w:lang w:val="en-US"/>
+        </w:rPr>
+        <w:t>Ví</w:t>
+      </w:r>
+      <w:proofErr w:type="spellEnd"/>
+      <w:r>
+        <w:rPr>
+          <w:lang w:val="en-US"/>
+        </w:rPr>
+        <w:t xml:space="preserve"> </w:t>
+      </w:r>
+      <w:proofErr w:type="spellStart"/>
+      <w:r>
+        <w:rPr>
+          <w:lang w:val="en-US"/>
+        </w:rPr>
+        <w:t>dụ</w:t>
+      </w:r>
+      <w:proofErr w:type="spellEnd"/>
+      <w:r>
+        <w:rPr>
+          <w:lang w:val="en-US"/>
+        </w:rPr>
+        <w:t xml:space="preserve">: </w:t>
+      </w:r>
+      <w:proofErr w:type="spellStart"/>
+      <w:r>
+        <w:rPr>
+          <w:lang w:val="en-US"/>
+        </w:rPr>
+        <w:t>btnThoat</w:t>
+      </w:r>
+      <w:proofErr w:type="spellEnd"/>
+      <w:r>
+        <w:rPr>
+          <w:lang w:val="en-US"/>
+        </w:rPr>
+        <w:t xml:space="preserve">, </w:t>
+      </w:r>
+      <w:proofErr w:type="spellStart"/>
+      <w:r>
+        <w:rPr>
+          <w:lang w:val="en-US"/>
+        </w:rPr>
+        <w:t>txtBaiHoc</w:t>
+      </w:r>
+      <w:proofErr w:type="spellEnd"/>
+      <w:r>
+        <w:rPr>
+          <w:lang w:val="en-US"/>
+        </w:rPr>
+        <w:t>,…</w:t>
       </w:r>
     </w:p>
     <w:p>
@@ -512,11 +2484,649 @@
           <w:lang w:val="en-US"/>
         </w:rPr>
       </w:pPr>
-      <w:r>
-        <w:rPr>
-          <w:lang w:val="en-US"/>
-        </w:rPr>
-        <w:t>Với những control giống nhau trong các tab, quy ước đặt tên như sau: [Tiền tố][Tên control]_[Tên tab]. Ví dụ: trong chức năng học chính tả có 2 tab Điền vào chỗ trống và Tập viết chính tả, cả 2 tab đều có button thoát thì đặt tên như  sau: btnThoat_DienVaoChoTrong và btnThoat_TapVietChinhTa.</w:t>
+      <w:proofErr w:type="spellStart"/>
+      <w:r>
+        <w:rPr>
+          <w:lang w:val="en-US"/>
+        </w:rPr>
+        <w:t>Với</w:t>
+      </w:r>
+      <w:proofErr w:type="spellEnd"/>
+      <w:r>
+        <w:rPr>
+          <w:lang w:val="en-US"/>
+        </w:rPr>
+        <w:t xml:space="preserve"> </w:t>
+      </w:r>
+      <w:proofErr w:type="spellStart"/>
+      <w:r>
+        <w:rPr>
+          <w:lang w:val="en-US"/>
+        </w:rPr>
+        <w:t>những</w:t>
+      </w:r>
+      <w:proofErr w:type="spellEnd"/>
+      <w:r>
+        <w:rPr>
+          <w:lang w:val="en-US"/>
+        </w:rPr>
+        <w:t xml:space="preserve"> control </w:t>
+      </w:r>
+      <w:proofErr w:type="spellStart"/>
+      <w:r>
+        <w:rPr>
+          <w:lang w:val="en-US"/>
+        </w:rPr>
+        <w:t>giống</w:t>
+      </w:r>
+      <w:proofErr w:type="spellEnd"/>
+      <w:r>
+        <w:rPr>
+          <w:lang w:val="en-US"/>
+        </w:rPr>
+        <w:t xml:space="preserve"> </w:t>
+      </w:r>
+      <w:proofErr w:type="spellStart"/>
+      <w:r>
+        <w:rPr>
+          <w:lang w:val="en-US"/>
+        </w:rPr>
+        <w:t>nhau</w:t>
+      </w:r>
+      <w:proofErr w:type="spellEnd"/>
+      <w:r>
+        <w:rPr>
+          <w:lang w:val="en-US"/>
+        </w:rPr>
+        <w:t xml:space="preserve"> </w:t>
+      </w:r>
+      <w:proofErr w:type="spellStart"/>
+      <w:r>
+        <w:rPr>
+          <w:lang w:val="en-US"/>
+        </w:rPr>
+        <w:t>trong</w:t>
+      </w:r>
+      <w:proofErr w:type="spellEnd"/>
+      <w:r>
+        <w:rPr>
+          <w:lang w:val="en-US"/>
+        </w:rPr>
+        <w:t xml:space="preserve"> </w:t>
+      </w:r>
+      <w:proofErr w:type="spellStart"/>
+      <w:r>
+        <w:rPr>
+          <w:lang w:val="en-US"/>
+        </w:rPr>
+        <w:t>các</w:t>
+      </w:r>
+      <w:proofErr w:type="spellEnd"/>
+      <w:r>
+        <w:rPr>
+          <w:lang w:val="en-US"/>
+        </w:rPr>
+        <w:t xml:space="preserve"> tab, </w:t>
+      </w:r>
+      <w:proofErr w:type="spellStart"/>
+      <w:r>
+        <w:rPr>
+          <w:lang w:val="en-US"/>
+        </w:rPr>
+        <w:t>quy</w:t>
+      </w:r>
+      <w:proofErr w:type="spellEnd"/>
+      <w:r>
+        <w:rPr>
+          <w:lang w:val="en-US"/>
+        </w:rPr>
+        <w:t xml:space="preserve"> </w:t>
+      </w:r>
+      <w:proofErr w:type="spellStart"/>
+      <w:r>
+        <w:rPr>
+          <w:lang w:val="en-US"/>
+        </w:rPr>
+        <w:t>ước</w:t>
+      </w:r>
+      <w:proofErr w:type="spellEnd"/>
+      <w:r>
+        <w:rPr>
+          <w:lang w:val="en-US"/>
+        </w:rPr>
+        <w:t xml:space="preserve"> </w:t>
+      </w:r>
+      <w:proofErr w:type="spellStart"/>
+      <w:r>
+        <w:rPr>
+          <w:lang w:val="en-US"/>
+        </w:rPr>
+        <w:t>đặt</w:t>
+      </w:r>
+      <w:proofErr w:type="spellEnd"/>
+      <w:r>
+        <w:rPr>
+          <w:lang w:val="en-US"/>
+        </w:rPr>
+        <w:t xml:space="preserve"> </w:t>
+      </w:r>
+      <w:proofErr w:type="spellStart"/>
+      <w:r>
+        <w:rPr>
+          <w:lang w:val="en-US"/>
+        </w:rPr>
+        <w:t>tên</w:t>
+      </w:r>
+      <w:proofErr w:type="spellEnd"/>
+      <w:r>
+        <w:rPr>
+          <w:lang w:val="en-US"/>
+        </w:rPr>
+        <w:t xml:space="preserve"> </w:t>
+      </w:r>
+      <w:proofErr w:type="spellStart"/>
+      <w:r>
+        <w:rPr>
+          <w:lang w:val="en-US"/>
+        </w:rPr>
+        <w:t>như</w:t>
+      </w:r>
+      <w:proofErr w:type="spellEnd"/>
+      <w:r>
+        <w:rPr>
+          <w:lang w:val="en-US"/>
+        </w:rPr>
+        <w:t xml:space="preserve"> </w:t>
+      </w:r>
+      <w:proofErr w:type="spellStart"/>
+      <w:r>
+        <w:rPr>
+          <w:lang w:val="en-US"/>
+        </w:rPr>
+        <w:t>sau</w:t>
+      </w:r>
+      <w:proofErr w:type="spellEnd"/>
+      <w:r>
+        <w:rPr>
+          <w:lang w:val="en-US"/>
+        </w:rPr>
+        <w:t>: [</w:t>
+      </w:r>
+      <w:proofErr w:type="spellStart"/>
+      <w:r>
+        <w:rPr>
+          <w:lang w:val="en-US"/>
+        </w:rPr>
+        <w:t>Tiền</w:t>
+      </w:r>
+      <w:proofErr w:type="spellEnd"/>
+      <w:r>
+        <w:rPr>
+          <w:lang w:val="en-US"/>
+        </w:rPr>
+        <w:t xml:space="preserve"> </w:t>
+      </w:r>
+      <w:proofErr w:type="spellStart"/>
+      <w:r>
+        <w:rPr>
+          <w:lang w:val="en-US"/>
+        </w:rPr>
+        <w:t>tố</w:t>
+      </w:r>
+      <w:proofErr w:type="spellEnd"/>
+      <w:r>
+        <w:rPr>
+          <w:lang w:val="en-US"/>
+        </w:rPr>
+        <w:t>][</w:t>
+      </w:r>
+      <w:proofErr w:type="spellStart"/>
+      <w:r>
+        <w:rPr>
+          <w:lang w:val="en-US"/>
+        </w:rPr>
+        <w:t>Tên</w:t>
+      </w:r>
+      <w:proofErr w:type="spellEnd"/>
+      <w:r>
+        <w:rPr>
+          <w:lang w:val="en-US"/>
+        </w:rPr>
+        <w:t xml:space="preserve"> control]_[</w:t>
+      </w:r>
+      <w:proofErr w:type="spellStart"/>
+      <w:r>
+        <w:rPr>
+          <w:lang w:val="en-US"/>
+        </w:rPr>
+        <w:t>Tên</w:t>
+      </w:r>
+      <w:proofErr w:type="spellEnd"/>
+      <w:r>
+        <w:rPr>
+          <w:lang w:val="en-US"/>
+        </w:rPr>
+        <w:t xml:space="preserve"> tab]. </w:t>
+      </w:r>
+      <w:proofErr w:type="spellStart"/>
+      <w:r>
+        <w:rPr>
+          <w:lang w:val="en-US"/>
+        </w:rPr>
+        <w:t>Ví</w:t>
+      </w:r>
+      <w:proofErr w:type="spellEnd"/>
+      <w:r>
+        <w:rPr>
+          <w:lang w:val="en-US"/>
+        </w:rPr>
+        <w:t xml:space="preserve"> </w:t>
+      </w:r>
+      <w:proofErr w:type="spellStart"/>
+      <w:r>
+        <w:rPr>
+          <w:lang w:val="en-US"/>
+        </w:rPr>
+        <w:t>dụ</w:t>
+      </w:r>
+      <w:proofErr w:type="spellEnd"/>
+      <w:r>
+        <w:rPr>
+          <w:lang w:val="en-US"/>
+        </w:rPr>
+        <w:t xml:space="preserve">: </w:t>
+      </w:r>
+      <w:proofErr w:type="spellStart"/>
+      <w:r>
+        <w:rPr>
+          <w:lang w:val="en-US"/>
+        </w:rPr>
+        <w:t>trong</w:t>
+      </w:r>
+      <w:proofErr w:type="spellEnd"/>
+      <w:r>
+        <w:rPr>
+          <w:lang w:val="en-US"/>
+        </w:rPr>
+        <w:t xml:space="preserve"> </w:t>
+      </w:r>
+      <w:proofErr w:type="spellStart"/>
+      <w:r>
+        <w:rPr>
+          <w:lang w:val="en-US"/>
+        </w:rPr>
+        <w:t>chức</w:t>
+      </w:r>
+      <w:proofErr w:type="spellEnd"/>
+      <w:r>
+        <w:rPr>
+          <w:lang w:val="en-US"/>
+        </w:rPr>
+        <w:t xml:space="preserve"> </w:t>
+      </w:r>
+      <w:proofErr w:type="spellStart"/>
+      <w:r>
+        <w:rPr>
+          <w:lang w:val="en-US"/>
+        </w:rPr>
+        <w:t>năng</w:t>
+      </w:r>
+      <w:proofErr w:type="spellEnd"/>
+      <w:r>
+        <w:rPr>
+          <w:lang w:val="en-US"/>
+        </w:rPr>
+        <w:t xml:space="preserve"> </w:t>
+      </w:r>
+      <w:proofErr w:type="spellStart"/>
+      <w:r>
+        <w:rPr>
+          <w:lang w:val="en-US"/>
+        </w:rPr>
+        <w:t>học</w:t>
+      </w:r>
+      <w:proofErr w:type="spellEnd"/>
+      <w:r>
+        <w:rPr>
+          <w:lang w:val="en-US"/>
+        </w:rPr>
+        <w:t xml:space="preserve"> </w:t>
+      </w:r>
+      <w:proofErr w:type="spellStart"/>
+      <w:r>
+        <w:rPr>
+          <w:lang w:val="en-US"/>
+        </w:rPr>
+        <w:t>chính</w:t>
+      </w:r>
+      <w:proofErr w:type="spellEnd"/>
+      <w:r>
+        <w:rPr>
+          <w:lang w:val="en-US"/>
+        </w:rPr>
+        <w:t xml:space="preserve"> </w:t>
+      </w:r>
+      <w:proofErr w:type="spellStart"/>
+      <w:r>
+        <w:rPr>
+          <w:lang w:val="en-US"/>
+        </w:rPr>
+        <w:t>tả</w:t>
+      </w:r>
+      <w:proofErr w:type="spellEnd"/>
+      <w:r>
+        <w:rPr>
+          <w:lang w:val="en-US"/>
+        </w:rPr>
+        <w:t xml:space="preserve"> </w:t>
+      </w:r>
+      <w:proofErr w:type="spellStart"/>
+      <w:r>
+        <w:rPr>
+          <w:lang w:val="en-US"/>
+        </w:rPr>
+        <w:t>có</w:t>
+      </w:r>
+      <w:proofErr w:type="spellEnd"/>
+      <w:r>
+        <w:rPr>
+          <w:lang w:val="en-US"/>
+        </w:rPr>
+        <w:t xml:space="preserve"> 2 tab </w:t>
+      </w:r>
+      <w:proofErr w:type="spellStart"/>
+      <w:r>
+        <w:rPr>
+          <w:lang w:val="en-US"/>
+        </w:rPr>
+        <w:t>Điền</w:t>
+      </w:r>
+      <w:proofErr w:type="spellEnd"/>
+      <w:r>
+        <w:rPr>
+          <w:lang w:val="en-US"/>
+        </w:rPr>
+        <w:t xml:space="preserve"> </w:t>
+      </w:r>
+      <w:proofErr w:type="spellStart"/>
+      <w:r>
+        <w:rPr>
+          <w:lang w:val="en-US"/>
+        </w:rPr>
+        <w:t>vào</w:t>
+      </w:r>
+      <w:proofErr w:type="spellEnd"/>
+      <w:r>
+        <w:rPr>
+          <w:lang w:val="en-US"/>
+        </w:rPr>
+        <w:t xml:space="preserve"> </w:t>
+      </w:r>
+      <w:proofErr w:type="spellStart"/>
+      <w:r>
+        <w:rPr>
+          <w:lang w:val="en-US"/>
+        </w:rPr>
+        <w:t>chỗ</w:t>
+      </w:r>
+      <w:proofErr w:type="spellEnd"/>
+      <w:r>
+        <w:rPr>
+          <w:lang w:val="en-US"/>
+        </w:rPr>
+        <w:t xml:space="preserve"> </w:t>
+      </w:r>
+      <w:proofErr w:type="spellStart"/>
+      <w:r>
+        <w:rPr>
+          <w:lang w:val="en-US"/>
+        </w:rPr>
+        <w:t>trống</w:t>
+      </w:r>
+      <w:proofErr w:type="spellEnd"/>
+      <w:r>
+        <w:rPr>
+          <w:lang w:val="en-US"/>
+        </w:rPr>
+        <w:t xml:space="preserve"> </w:t>
+      </w:r>
+      <w:proofErr w:type="spellStart"/>
+      <w:r>
+        <w:rPr>
+          <w:lang w:val="en-US"/>
+        </w:rPr>
+        <w:t>và</w:t>
+      </w:r>
+      <w:proofErr w:type="spellEnd"/>
+      <w:r>
+        <w:rPr>
+          <w:lang w:val="en-US"/>
+        </w:rPr>
+        <w:t xml:space="preserve"> </w:t>
+      </w:r>
+      <w:proofErr w:type="spellStart"/>
+      <w:r>
+        <w:rPr>
+          <w:lang w:val="en-US"/>
+        </w:rPr>
+        <w:t>Tập</w:t>
+      </w:r>
+      <w:proofErr w:type="spellEnd"/>
+      <w:r>
+        <w:rPr>
+          <w:lang w:val="en-US"/>
+        </w:rPr>
+        <w:t xml:space="preserve"> </w:t>
+      </w:r>
+      <w:proofErr w:type="spellStart"/>
+      <w:r>
+        <w:rPr>
+          <w:lang w:val="en-US"/>
+        </w:rPr>
+        <w:t>viết</w:t>
+      </w:r>
+      <w:proofErr w:type="spellEnd"/>
+      <w:r>
+        <w:rPr>
+          <w:lang w:val="en-US"/>
+        </w:rPr>
+        <w:t xml:space="preserve"> </w:t>
+      </w:r>
+      <w:proofErr w:type="spellStart"/>
+      <w:r>
+        <w:rPr>
+          <w:lang w:val="en-US"/>
+        </w:rPr>
+        <w:t>chính</w:t>
+      </w:r>
+      <w:proofErr w:type="spellEnd"/>
+      <w:r>
+        <w:rPr>
+          <w:lang w:val="en-US"/>
+        </w:rPr>
+        <w:t xml:space="preserve"> </w:t>
+      </w:r>
+      <w:proofErr w:type="spellStart"/>
+      <w:r>
+        <w:rPr>
+          <w:lang w:val="en-US"/>
+        </w:rPr>
+        <w:t>tả</w:t>
+      </w:r>
+      <w:proofErr w:type="spellEnd"/>
+      <w:r>
+        <w:rPr>
+          <w:lang w:val="en-US"/>
+        </w:rPr>
+        <w:t xml:space="preserve">, </w:t>
+      </w:r>
+      <w:proofErr w:type="spellStart"/>
+      <w:r>
+        <w:rPr>
+          <w:lang w:val="en-US"/>
+        </w:rPr>
+        <w:t>cả</w:t>
+      </w:r>
+      <w:proofErr w:type="spellEnd"/>
+      <w:r>
+        <w:rPr>
+          <w:lang w:val="en-US"/>
+        </w:rPr>
+        <w:t xml:space="preserve"> 2 tab </w:t>
+      </w:r>
+      <w:proofErr w:type="spellStart"/>
+      <w:r>
+        <w:rPr>
+          <w:lang w:val="en-US"/>
+        </w:rPr>
+        <w:t>đều</w:t>
+      </w:r>
+      <w:proofErr w:type="spellEnd"/>
+      <w:r>
+        <w:rPr>
+          <w:lang w:val="en-US"/>
+        </w:rPr>
+        <w:t xml:space="preserve"> </w:t>
+      </w:r>
+      <w:proofErr w:type="spellStart"/>
+      <w:r>
+        <w:rPr>
+          <w:lang w:val="en-US"/>
+        </w:rPr>
+        <w:t>có</w:t>
+      </w:r>
+      <w:proofErr w:type="spellEnd"/>
+      <w:r>
+        <w:rPr>
+          <w:lang w:val="en-US"/>
+        </w:rPr>
+        <w:t xml:space="preserve"> button </w:t>
+      </w:r>
+      <w:proofErr w:type="spellStart"/>
+      <w:r>
+        <w:rPr>
+          <w:lang w:val="en-US"/>
+        </w:rPr>
+        <w:t>thoát</w:t>
+      </w:r>
+      <w:proofErr w:type="spellEnd"/>
+      <w:r>
+        <w:rPr>
+          <w:lang w:val="en-US"/>
+        </w:rPr>
+        <w:t xml:space="preserve"> </w:t>
+      </w:r>
+      <w:proofErr w:type="spellStart"/>
+      <w:r>
+        <w:rPr>
+          <w:lang w:val="en-US"/>
+        </w:rPr>
+        <w:t>thì</w:t>
+      </w:r>
+      <w:proofErr w:type="spellEnd"/>
+      <w:r>
+        <w:rPr>
+          <w:lang w:val="en-US"/>
+        </w:rPr>
+        <w:t xml:space="preserve"> </w:t>
+      </w:r>
+      <w:proofErr w:type="spellStart"/>
+      <w:r>
+        <w:rPr>
+          <w:lang w:val="en-US"/>
+        </w:rPr>
+        <w:t>đặt</w:t>
+      </w:r>
+      <w:proofErr w:type="spellEnd"/>
+      <w:r>
+        <w:rPr>
+          <w:lang w:val="en-US"/>
+        </w:rPr>
+        <w:t xml:space="preserve"> </w:t>
+      </w:r>
+      <w:proofErr w:type="spellStart"/>
+      <w:r>
+        <w:rPr>
+          <w:lang w:val="en-US"/>
+        </w:rPr>
+        <w:t>tên</w:t>
+      </w:r>
+      <w:proofErr w:type="spellEnd"/>
+      <w:r>
+        <w:rPr>
+          <w:lang w:val="en-US"/>
+        </w:rPr>
+        <w:t xml:space="preserve"> </w:t>
+      </w:r>
+      <w:proofErr w:type="spellStart"/>
+      <w:r>
+        <w:rPr>
+          <w:lang w:val="en-US"/>
+        </w:rPr>
+        <w:t>như</w:t>
+      </w:r>
+      <w:proofErr w:type="spellEnd"/>
+      <w:r>
+        <w:rPr>
+          <w:lang w:val="en-US"/>
+        </w:rPr>
+        <w:t xml:space="preserve">  </w:t>
+      </w:r>
+      <w:proofErr w:type="spellStart"/>
+      <w:r>
+        <w:rPr>
+          <w:lang w:val="en-US"/>
+        </w:rPr>
+        <w:t>sau</w:t>
+      </w:r>
+      <w:proofErr w:type="spellEnd"/>
+      <w:r>
+        <w:rPr>
+          <w:lang w:val="en-US"/>
+        </w:rPr>
+        <w:t xml:space="preserve">: </w:t>
+      </w:r>
+      <w:proofErr w:type="spellStart"/>
+      <w:r>
+        <w:rPr>
+          <w:lang w:val="en-US"/>
+        </w:rPr>
+        <w:t>btnThoat_DienVaoChoTrong</w:t>
+      </w:r>
+      <w:proofErr w:type="spellEnd"/>
+      <w:r>
+        <w:rPr>
+          <w:lang w:val="en-US"/>
+        </w:rPr>
+        <w:t xml:space="preserve"> </w:t>
+      </w:r>
+      <w:proofErr w:type="spellStart"/>
+      <w:r>
+        <w:rPr>
+          <w:lang w:val="en-US"/>
+        </w:rPr>
+        <w:t>và</w:t>
+      </w:r>
+      <w:proofErr w:type="spellEnd"/>
+      <w:r>
+        <w:rPr>
+          <w:lang w:val="en-US"/>
+        </w:rPr>
+        <w:t xml:space="preserve"> </w:t>
+      </w:r>
+      <w:proofErr w:type="spellStart"/>
+      <w:r>
+        <w:rPr>
+          <w:lang w:val="en-US"/>
+        </w:rPr>
+        <w:t>btnThoat_TapVietChinhTa</w:t>
+      </w:r>
+      <w:proofErr w:type="spellEnd"/>
+      <w:r>
+        <w:rPr>
+          <w:lang w:val="en-US"/>
+        </w:rPr>
+        <w:t>.</w:t>
       </w:r>
     </w:p>
     <w:p>
@@ -524,8 +3134,37 @@
         <w:pStyle w:val="Heading1"/>
       </w:pPr>
       <w:bookmarkStart w:id="6" w:name="_Toc260991176"/>
-      <w:r>
-        <w:t>Quy tắc định dạng code</w:t>
+      <w:proofErr w:type="spellStart"/>
+      <w:r>
+        <w:t>Quy</w:t>
+      </w:r>
+      <w:proofErr w:type="spellEnd"/>
+      <w:r>
+        <w:t xml:space="preserve"> </w:t>
+      </w:r>
+      <w:proofErr w:type="spellStart"/>
+      <w:r>
+        <w:t>tắc</w:t>
+      </w:r>
+      <w:proofErr w:type="spellEnd"/>
+      <w:r>
+        <w:t xml:space="preserve"> </w:t>
+      </w:r>
+      <w:proofErr w:type="spellStart"/>
+      <w:r>
+        <w:t>định</w:t>
+      </w:r>
+      <w:proofErr w:type="spellEnd"/>
+      <w:r>
+        <w:t xml:space="preserve"> </w:t>
+      </w:r>
+      <w:proofErr w:type="spellStart"/>
+      <w:r>
+        <w:t>dạng</w:t>
+      </w:r>
+      <w:proofErr w:type="spellEnd"/>
+      <w:r>
+        <w:t xml:space="preserve"> code</w:t>
       </w:r>
       <w:bookmarkEnd w:id="6"/>
     </w:p>
@@ -534,10 +3173,20 @@
         <w:pStyle w:val="Heading2"/>
       </w:pPr>
       <w:bookmarkStart w:id="7" w:name="_Toc260991177"/>
-      <w:r>
-        <w:t>Chú thích</w:t>
+      <w:proofErr w:type="spellStart"/>
+      <w:r>
+        <w:t>Chú</w:t>
+      </w:r>
+      <w:proofErr w:type="spellEnd"/>
+      <w:r>
+        <w:t xml:space="preserve"> </w:t>
+      </w:r>
+      <w:proofErr w:type="spellStart"/>
+      <w:r>
+        <w:t>thích</w:t>
       </w:r>
       <w:bookmarkEnd w:id="7"/>
+      <w:proofErr w:type="spellEnd"/>
     </w:p>
     <w:p>
       <w:pPr>
@@ -552,11 +3201,117 @@
           <w:lang w:val="en-US"/>
         </w:rPr>
       </w:pPr>
-      <w:r>
-        <w:rPr>
-          <w:lang w:val="en-US"/>
-        </w:rPr>
-        <w:t>Luôn chú thích bằng dấu //, không sử dụng /*, */</w:t>
+      <w:proofErr w:type="spellStart"/>
+      <w:r>
+        <w:rPr>
+          <w:lang w:val="en-US"/>
+        </w:rPr>
+        <w:t>Luôn</w:t>
+      </w:r>
+      <w:proofErr w:type="spellEnd"/>
+      <w:r>
+        <w:rPr>
+          <w:lang w:val="en-US"/>
+        </w:rPr>
+        <w:t xml:space="preserve"> </w:t>
+      </w:r>
+      <w:proofErr w:type="spellStart"/>
+      <w:r>
+        <w:rPr>
+          <w:lang w:val="en-US"/>
+        </w:rPr>
+        <w:t>chú</w:t>
+      </w:r>
+      <w:proofErr w:type="spellEnd"/>
+      <w:r>
+        <w:rPr>
+          <w:lang w:val="en-US"/>
+        </w:rPr>
+        <w:t xml:space="preserve"> </w:t>
+      </w:r>
+      <w:proofErr w:type="spellStart"/>
+      <w:r>
+        <w:rPr>
+          <w:lang w:val="en-US"/>
+        </w:rPr>
+        <w:t>thích</w:t>
+      </w:r>
+      <w:proofErr w:type="spellEnd"/>
+      <w:r>
+        <w:rPr>
+          <w:lang w:val="en-US"/>
+        </w:rPr>
+        <w:t xml:space="preserve"> </w:t>
+      </w:r>
+      <w:proofErr w:type="spellStart"/>
+      <w:r>
+        <w:rPr>
+          <w:lang w:val="en-US"/>
+        </w:rPr>
+        <w:t>bằng</w:t>
+      </w:r>
+      <w:proofErr w:type="spellEnd"/>
+      <w:r>
+        <w:rPr>
+          <w:lang w:val="en-US"/>
+        </w:rPr>
+        <w:t xml:space="preserve"> </w:t>
+      </w:r>
+      <w:proofErr w:type="spellStart"/>
+      <w:r>
+        <w:rPr>
+          <w:lang w:val="en-US"/>
+        </w:rPr>
+        <w:t>dấu</w:t>
+      </w:r>
+      <w:proofErr w:type="spellEnd"/>
+      <w:r>
+        <w:rPr>
+          <w:lang w:val="en-US"/>
+        </w:rPr>
+        <w:t xml:space="preserve"> //, </w:t>
+      </w:r>
+      <w:proofErr w:type="spellStart"/>
+      <w:r>
+        <w:rPr>
+          <w:lang w:val="en-US"/>
+        </w:rPr>
+        <w:t>không</w:t>
+      </w:r>
+      <w:proofErr w:type="spellEnd"/>
+      <w:r>
+        <w:rPr>
+          <w:lang w:val="en-US"/>
+        </w:rPr>
+        <w:t xml:space="preserve"> </w:t>
+      </w:r>
+      <w:proofErr w:type="spellStart"/>
+      <w:r>
+        <w:rPr>
+          <w:lang w:val="en-US"/>
+        </w:rPr>
+        <w:t>sử</w:t>
+      </w:r>
+      <w:proofErr w:type="spellEnd"/>
+      <w:r>
+        <w:rPr>
+          <w:lang w:val="en-US"/>
+        </w:rPr>
+        <w:t xml:space="preserve"> </w:t>
+      </w:r>
+      <w:proofErr w:type="spellStart"/>
+      <w:r>
+        <w:rPr>
+          <w:lang w:val="en-US"/>
+        </w:rPr>
+        <w:t>dụng</w:t>
+      </w:r>
+      <w:proofErr w:type="spellEnd"/>
+      <w:r>
+        <w:rPr>
+          <w:lang w:val="en-US"/>
+        </w:rPr>
+        <w:t xml:space="preserve"> /*, */</w:t>
       </w:r>
     </w:p>
     <w:p>
@@ -572,23 +3327,323 @@
           <w:lang w:val="en-US"/>
         </w:rPr>
       </w:pPr>
-      <w:r>
-        <w:rPr>
-          <w:lang w:val="en-US"/>
-        </w:rPr>
-        <w:t>Đối với các chú thích xuất hiện cùng trên một dòng với code, thì chú thích chỉ được cách dòng code 1 khoảng trắng</w:t>
-      </w:r>
+      <w:proofErr w:type="spellStart"/>
+      <w:r>
+        <w:rPr>
+          <w:lang w:val="en-US"/>
+        </w:rPr>
+        <w:t>Đối</w:t>
+      </w:r>
+      <w:proofErr w:type="spellEnd"/>
+      <w:r>
+        <w:rPr>
+          <w:lang w:val="en-US"/>
+        </w:rPr>
+        <w:t xml:space="preserve"> </w:t>
+      </w:r>
+      <w:proofErr w:type="spellStart"/>
+      <w:r>
+        <w:rPr>
+          <w:lang w:val="en-US"/>
+        </w:rPr>
+        <w:t>với</w:t>
+      </w:r>
+      <w:proofErr w:type="spellEnd"/>
+      <w:r>
+        <w:rPr>
+          <w:lang w:val="en-US"/>
+        </w:rPr>
+        <w:t xml:space="preserve"> </w:t>
+      </w:r>
+      <w:proofErr w:type="spellStart"/>
+      <w:r>
+        <w:rPr>
+          <w:lang w:val="en-US"/>
+        </w:rPr>
+        <w:t>các</w:t>
+      </w:r>
+      <w:proofErr w:type="spellEnd"/>
+      <w:r>
+        <w:rPr>
+          <w:lang w:val="en-US"/>
+        </w:rPr>
+        <w:t xml:space="preserve"> </w:t>
+      </w:r>
+      <w:proofErr w:type="spellStart"/>
+      <w:r>
+        <w:rPr>
+          <w:lang w:val="en-US"/>
+        </w:rPr>
+        <w:t>chú</w:t>
+      </w:r>
+      <w:proofErr w:type="spellEnd"/>
+      <w:r>
+        <w:rPr>
+          <w:lang w:val="en-US"/>
+        </w:rPr>
+        <w:t xml:space="preserve"> </w:t>
+      </w:r>
+      <w:proofErr w:type="spellStart"/>
+      <w:r>
+        <w:rPr>
+          <w:lang w:val="en-US"/>
+        </w:rPr>
+        <w:t>thích</w:t>
+      </w:r>
+      <w:proofErr w:type="spellEnd"/>
+      <w:r>
+        <w:rPr>
+          <w:lang w:val="en-US"/>
+        </w:rPr>
+        <w:t xml:space="preserve"> </w:t>
+      </w:r>
+      <w:proofErr w:type="spellStart"/>
+      <w:r>
+        <w:rPr>
+          <w:lang w:val="en-US"/>
+        </w:rPr>
+        <w:t>xuất</w:t>
+      </w:r>
+      <w:proofErr w:type="spellEnd"/>
+      <w:r>
+        <w:rPr>
+          <w:lang w:val="en-US"/>
+        </w:rPr>
+        <w:t xml:space="preserve"> </w:t>
+      </w:r>
+      <w:proofErr w:type="spellStart"/>
+      <w:r>
+        <w:rPr>
+          <w:lang w:val="en-US"/>
+        </w:rPr>
+        <w:t>hiện</w:t>
+      </w:r>
+      <w:proofErr w:type="spellEnd"/>
+      <w:r>
+        <w:rPr>
+          <w:lang w:val="en-US"/>
+        </w:rPr>
+        <w:t xml:space="preserve"> </w:t>
+      </w:r>
+      <w:proofErr w:type="spellStart"/>
+      <w:r>
+        <w:rPr>
+          <w:lang w:val="en-US"/>
+        </w:rPr>
+        <w:t>cùng</w:t>
+      </w:r>
+      <w:proofErr w:type="spellEnd"/>
+      <w:r>
+        <w:rPr>
+          <w:lang w:val="en-US"/>
+        </w:rPr>
+        <w:t xml:space="preserve"> </w:t>
+      </w:r>
+      <w:proofErr w:type="spellStart"/>
+      <w:r>
+        <w:rPr>
+          <w:lang w:val="en-US"/>
+        </w:rPr>
+        <w:t>trên</w:t>
+      </w:r>
+      <w:proofErr w:type="spellEnd"/>
+      <w:r>
+        <w:rPr>
+          <w:lang w:val="en-US"/>
+        </w:rPr>
+        <w:t xml:space="preserve"> </w:t>
+      </w:r>
+      <w:proofErr w:type="spellStart"/>
+      <w:r>
+        <w:rPr>
+          <w:lang w:val="en-US"/>
+        </w:rPr>
+        <w:t>một</w:t>
+      </w:r>
+      <w:proofErr w:type="spellEnd"/>
+      <w:r>
+        <w:rPr>
+          <w:lang w:val="en-US"/>
+        </w:rPr>
+        <w:t xml:space="preserve"> </w:t>
+      </w:r>
+      <w:proofErr w:type="spellStart"/>
+      <w:r>
+        <w:rPr>
+          <w:lang w:val="en-US"/>
+        </w:rPr>
+        <w:t>dòng</w:t>
+      </w:r>
+      <w:proofErr w:type="spellEnd"/>
+      <w:r>
+        <w:rPr>
+          <w:lang w:val="en-US"/>
+        </w:rPr>
+        <w:t xml:space="preserve"> </w:t>
+      </w:r>
+      <w:proofErr w:type="spellStart"/>
+      <w:r>
+        <w:rPr>
+          <w:lang w:val="en-US"/>
+        </w:rPr>
+        <w:t>với</w:t>
+      </w:r>
+      <w:proofErr w:type="spellEnd"/>
+      <w:r>
+        <w:rPr>
+          <w:lang w:val="en-US"/>
+        </w:rPr>
+        <w:t xml:space="preserve"> code, </w:t>
+      </w:r>
+      <w:proofErr w:type="spellStart"/>
+      <w:r>
+        <w:rPr>
+          <w:lang w:val="en-US"/>
+        </w:rPr>
+        <w:t>thì</w:t>
+      </w:r>
+      <w:proofErr w:type="spellEnd"/>
+      <w:r>
+        <w:rPr>
+          <w:lang w:val="en-US"/>
+        </w:rPr>
+        <w:t xml:space="preserve"> </w:t>
+      </w:r>
+      <w:proofErr w:type="spellStart"/>
+      <w:r>
+        <w:rPr>
+          <w:lang w:val="en-US"/>
+        </w:rPr>
+        <w:t>chú</w:t>
+      </w:r>
+      <w:proofErr w:type="spellEnd"/>
+      <w:r>
+        <w:rPr>
+          <w:lang w:val="en-US"/>
+        </w:rPr>
+        <w:t xml:space="preserve"> </w:t>
+      </w:r>
+      <w:proofErr w:type="spellStart"/>
+      <w:r>
+        <w:rPr>
+          <w:lang w:val="en-US"/>
+        </w:rPr>
+        <w:t>thích</w:t>
+      </w:r>
+      <w:proofErr w:type="spellEnd"/>
+      <w:r>
+        <w:rPr>
+          <w:lang w:val="en-US"/>
+        </w:rPr>
+        <w:t xml:space="preserve"> </w:t>
+      </w:r>
+      <w:proofErr w:type="spellStart"/>
+      <w:r>
+        <w:rPr>
+          <w:lang w:val="en-US"/>
+        </w:rPr>
+        <w:t>chỉ</w:t>
+      </w:r>
+      <w:proofErr w:type="spellEnd"/>
+      <w:r>
+        <w:rPr>
+          <w:lang w:val="en-US"/>
+        </w:rPr>
+        <w:t xml:space="preserve"> </w:t>
+      </w:r>
+      <w:proofErr w:type="spellStart"/>
+      <w:r>
+        <w:rPr>
+          <w:lang w:val="en-US"/>
+        </w:rPr>
+        <w:t>được</w:t>
+      </w:r>
+      <w:proofErr w:type="spellEnd"/>
+      <w:r>
+        <w:rPr>
+          <w:lang w:val="en-US"/>
+        </w:rPr>
+        <w:t xml:space="preserve"> </w:t>
+      </w:r>
+      <w:proofErr w:type="spellStart"/>
+      <w:r>
+        <w:rPr>
+          <w:lang w:val="en-US"/>
+        </w:rPr>
+        <w:t>cách</w:t>
+      </w:r>
+      <w:proofErr w:type="spellEnd"/>
+      <w:r>
+        <w:rPr>
+          <w:lang w:val="en-US"/>
+        </w:rPr>
+        <w:t xml:space="preserve"> </w:t>
+      </w:r>
+      <w:proofErr w:type="spellStart"/>
+      <w:r>
+        <w:rPr>
+          <w:lang w:val="en-US"/>
+        </w:rPr>
+        <w:t>dòng</w:t>
+      </w:r>
+      <w:proofErr w:type="spellEnd"/>
+      <w:r>
+        <w:rPr>
+          <w:lang w:val="en-US"/>
+        </w:rPr>
+        <w:t xml:space="preserve"> code 1 </w:t>
+      </w:r>
+      <w:proofErr w:type="spellStart"/>
+      <w:r>
+        <w:rPr>
+          <w:lang w:val="en-US"/>
+        </w:rPr>
+        <w:t>khoảng</w:t>
+      </w:r>
+      <w:proofErr w:type="spellEnd"/>
+      <w:r>
+        <w:rPr>
+          <w:lang w:val="en-US"/>
+        </w:rPr>
+        <w:t xml:space="preserve"> </w:t>
+      </w:r>
+      <w:proofErr w:type="spellStart"/>
+      <w:r>
+        <w:rPr>
+          <w:lang w:val="en-US"/>
+        </w:rPr>
+        <w:t>trắng</w:t>
+      </w:r>
+      <w:proofErr w:type="spellEnd"/>
     </w:p>
     <w:p>
       <w:pPr>
         <w:pStyle w:val="Heading2"/>
       </w:pPr>
       <w:bookmarkStart w:id="8" w:name="_Toc260991178"/>
+      <w:proofErr w:type="spellStart"/>
       <w:r>
         <w:lastRenderedPageBreak/>
-        <w:t>Khai báo biến</w:t>
+        <w:t>Khai</w:t>
+      </w:r>
+      <w:proofErr w:type="spellEnd"/>
+      <w:r>
+        <w:t xml:space="preserve"> </w:t>
+      </w:r>
+      <w:proofErr w:type="spellStart"/>
+      <w:r>
+        <w:t>báo</w:t>
+      </w:r>
+      <w:proofErr w:type="spellEnd"/>
+      <w:r>
+        <w:t xml:space="preserve"> </w:t>
+      </w:r>
+      <w:proofErr w:type="spellStart"/>
+      <w:r>
+        <w:t>biến</w:t>
       </w:r>
       <w:bookmarkEnd w:id="8"/>
+      <w:proofErr w:type="spellEnd"/>
     </w:p>
     <w:p>
       <w:pPr>
@@ -603,12 +3658,112 @@
           <w:lang w:val="en-US"/>
         </w:rPr>
       </w:pPr>
-      <w:r>
-        <w:rPr>
-          <w:lang w:val="en-US"/>
-        </w:rPr>
-        <w:t>Chỉ khai báo một biến trên một dòng</w:t>
-      </w:r>
+      <w:proofErr w:type="spellStart"/>
+      <w:r>
+        <w:rPr>
+          <w:lang w:val="en-US"/>
+        </w:rPr>
+        <w:t>Chỉ</w:t>
+      </w:r>
+      <w:proofErr w:type="spellEnd"/>
+      <w:r>
+        <w:rPr>
+          <w:lang w:val="en-US"/>
+        </w:rPr>
+        <w:t xml:space="preserve"> </w:t>
+      </w:r>
+      <w:proofErr w:type="spellStart"/>
+      <w:r>
+        <w:rPr>
+          <w:lang w:val="en-US"/>
+        </w:rPr>
+        <w:t>khai</w:t>
+      </w:r>
+      <w:proofErr w:type="spellEnd"/>
+      <w:r>
+        <w:rPr>
+          <w:lang w:val="en-US"/>
+        </w:rPr>
+        <w:t xml:space="preserve"> </w:t>
+      </w:r>
+      <w:proofErr w:type="spellStart"/>
+      <w:r>
+        <w:rPr>
+          <w:lang w:val="en-US"/>
+        </w:rPr>
+        <w:t>báo</w:t>
+      </w:r>
+      <w:proofErr w:type="spellEnd"/>
+      <w:r>
+        <w:rPr>
+          <w:lang w:val="en-US"/>
+        </w:rPr>
+        <w:t xml:space="preserve"> </w:t>
+      </w:r>
+      <w:proofErr w:type="spellStart"/>
+      <w:r>
+        <w:rPr>
+          <w:lang w:val="en-US"/>
+        </w:rPr>
+        <w:t>một</w:t>
+      </w:r>
+      <w:proofErr w:type="spellEnd"/>
+      <w:r>
+        <w:rPr>
+          <w:lang w:val="en-US"/>
+        </w:rPr>
+        <w:t xml:space="preserve"> </w:t>
+      </w:r>
+      <w:proofErr w:type="spellStart"/>
+      <w:r>
+        <w:rPr>
+          <w:lang w:val="en-US"/>
+        </w:rPr>
+        <w:t>biến</w:t>
+      </w:r>
+      <w:proofErr w:type="spellEnd"/>
+      <w:r>
+        <w:rPr>
+          <w:lang w:val="en-US"/>
+        </w:rPr>
+        <w:t xml:space="preserve"> </w:t>
+      </w:r>
+      <w:proofErr w:type="spellStart"/>
+      <w:r>
+        <w:rPr>
+          <w:lang w:val="en-US"/>
+        </w:rPr>
+        <w:t>trên</w:t>
+      </w:r>
+      <w:proofErr w:type="spellEnd"/>
+      <w:r>
+        <w:rPr>
+          <w:lang w:val="en-US"/>
+        </w:rPr>
+        <w:t xml:space="preserve"> </w:t>
+      </w:r>
+      <w:proofErr w:type="spellStart"/>
+      <w:r>
+        <w:rPr>
+          <w:lang w:val="en-US"/>
+        </w:rPr>
+        <w:t>một</w:t>
+      </w:r>
+      <w:proofErr w:type="spellEnd"/>
+      <w:r>
+        <w:rPr>
+          <w:lang w:val="en-US"/>
+        </w:rPr>
+        <w:t xml:space="preserve"> </w:t>
+      </w:r>
+      <w:proofErr w:type="spellStart"/>
+      <w:r>
+        <w:rPr>
+          <w:lang w:val="en-US"/>
+        </w:rPr>
+        <w:t>dòng</w:t>
+      </w:r>
+      <w:proofErr w:type="spellEnd"/>
     </w:p>
     <w:p>
       <w:pPr>
@@ -623,22 +3778,216 @@
           <w:lang w:val="en-US"/>
         </w:rPr>
       </w:pPr>
-      <w:r>
-        <w:rPr>
-          <w:lang w:val="en-US"/>
-        </w:rPr>
-        <w:t>Cố gắng luôn luôn khởi tạo giá trị cho biến ngay mới khai báo</w:t>
-      </w:r>
+      <w:proofErr w:type="spellStart"/>
+      <w:r>
+        <w:rPr>
+          <w:lang w:val="en-US"/>
+        </w:rPr>
+        <w:t>Cố</w:t>
+      </w:r>
+      <w:proofErr w:type="spellEnd"/>
+      <w:r>
+        <w:rPr>
+          <w:lang w:val="en-US"/>
+        </w:rPr>
+        <w:t xml:space="preserve"> </w:t>
+      </w:r>
+      <w:proofErr w:type="spellStart"/>
+      <w:r>
+        <w:rPr>
+          <w:lang w:val="en-US"/>
+        </w:rPr>
+        <w:t>gắng</w:t>
+      </w:r>
+      <w:proofErr w:type="spellEnd"/>
+      <w:r>
+        <w:rPr>
+          <w:lang w:val="en-US"/>
+        </w:rPr>
+        <w:t xml:space="preserve"> </w:t>
+      </w:r>
+      <w:proofErr w:type="spellStart"/>
+      <w:r>
+        <w:rPr>
+          <w:lang w:val="en-US"/>
+        </w:rPr>
+        <w:t>luôn</w:t>
+      </w:r>
+      <w:proofErr w:type="spellEnd"/>
+      <w:r>
+        <w:rPr>
+          <w:lang w:val="en-US"/>
+        </w:rPr>
+        <w:t xml:space="preserve"> </w:t>
+      </w:r>
+      <w:proofErr w:type="spellStart"/>
+      <w:r>
+        <w:rPr>
+          <w:lang w:val="en-US"/>
+        </w:rPr>
+        <w:t>luôn</w:t>
+      </w:r>
+      <w:proofErr w:type="spellEnd"/>
+      <w:r>
+        <w:rPr>
+          <w:lang w:val="en-US"/>
+        </w:rPr>
+        <w:t xml:space="preserve"> </w:t>
+      </w:r>
+      <w:proofErr w:type="spellStart"/>
+      <w:r>
+        <w:rPr>
+          <w:lang w:val="en-US"/>
+        </w:rPr>
+        <w:t>khởi</w:t>
+      </w:r>
+      <w:proofErr w:type="spellEnd"/>
+      <w:r>
+        <w:rPr>
+          <w:lang w:val="en-US"/>
+        </w:rPr>
+        <w:t xml:space="preserve"> </w:t>
+      </w:r>
+      <w:proofErr w:type="spellStart"/>
+      <w:r>
+        <w:rPr>
+          <w:lang w:val="en-US"/>
+        </w:rPr>
+        <w:t>tạo</w:t>
+      </w:r>
+      <w:proofErr w:type="spellEnd"/>
+      <w:r>
+        <w:rPr>
+          <w:lang w:val="en-US"/>
+        </w:rPr>
+        <w:t xml:space="preserve"> </w:t>
+      </w:r>
+      <w:proofErr w:type="spellStart"/>
+      <w:r>
+        <w:rPr>
+          <w:lang w:val="en-US"/>
+        </w:rPr>
+        <w:t>giá</w:t>
+      </w:r>
+      <w:proofErr w:type="spellEnd"/>
+      <w:r>
+        <w:rPr>
+          <w:lang w:val="en-US"/>
+        </w:rPr>
+        <w:t xml:space="preserve"> </w:t>
+      </w:r>
+      <w:proofErr w:type="spellStart"/>
+      <w:r>
+        <w:rPr>
+          <w:lang w:val="en-US"/>
+        </w:rPr>
+        <w:t>trị</w:t>
+      </w:r>
+      <w:proofErr w:type="spellEnd"/>
+      <w:r>
+        <w:rPr>
+          <w:lang w:val="en-US"/>
+        </w:rPr>
+        <w:t xml:space="preserve"> </w:t>
+      </w:r>
+      <w:proofErr w:type="spellStart"/>
+      <w:r>
+        <w:rPr>
+          <w:lang w:val="en-US"/>
+        </w:rPr>
+        <w:t>cho</w:t>
+      </w:r>
+      <w:proofErr w:type="spellEnd"/>
+      <w:r>
+        <w:rPr>
+          <w:lang w:val="en-US"/>
+        </w:rPr>
+        <w:t xml:space="preserve"> </w:t>
+      </w:r>
+      <w:proofErr w:type="spellStart"/>
+      <w:r>
+        <w:rPr>
+          <w:lang w:val="en-US"/>
+        </w:rPr>
+        <w:t>biến</w:t>
+      </w:r>
+      <w:proofErr w:type="spellEnd"/>
+      <w:r>
+        <w:rPr>
+          <w:lang w:val="en-US"/>
+        </w:rPr>
+        <w:t xml:space="preserve"> </w:t>
+      </w:r>
+      <w:proofErr w:type="spellStart"/>
+      <w:r>
+        <w:rPr>
+          <w:lang w:val="en-US"/>
+        </w:rPr>
+        <w:t>ngay</w:t>
+      </w:r>
+      <w:proofErr w:type="spellEnd"/>
+      <w:r>
+        <w:rPr>
+          <w:lang w:val="en-US"/>
+        </w:rPr>
+        <w:t xml:space="preserve"> </w:t>
+      </w:r>
+      <w:proofErr w:type="spellStart"/>
+      <w:r>
+        <w:rPr>
+          <w:lang w:val="en-US"/>
+        </w:rPr>
+        <w:t>mới</w:t>
+      </w:r>
+      <w:proofErr w:type="spellEnd"/>
+      <w:r>
+        <w:rPr>
+          <w:lang w:val="en-US"/>
+        </w:rPr>
+        <w:t xml:space="preserve"> </w:t>
+      </w:r>
+      <w:proofErr w:type="spellStart"/>
+      <w:r>
+        <w:rPr>
+          <w:lang w:val="en-US"/>
+        </w:rPr>
+        <w:t>khai</w:t>
+      </w:r>
+      <w:proofErr w:type="spellEnd"/>
+      <w:r>
+        <w:rPr>
+          <w:lang w:val="en-US"/>
+        </w:rPr>
+        <w:t xml:space="preserve"> </w:t>
+      </w:r>
+      <w:proofErr w:type="spellStart"/>
+      <w:r>
+        <w:rPr>
+          <w:lang w:val="en-US"/>
+        </w:rPr>
+        <w:t>báo</w:t>
+      </w:r>
+      <w:proofErr w:type="spellEnd"/>
     </w:p>
     <w:p>
       <w:pPr>
         <w:pStyle w:val="Heading2"/>
       </w:pPr>
       <w:bookmarkStart w:id="9" w:name="_Toc260991179"/>
-      <w:r>
-        <w:t>Trình bày</w:t>
+      <w:proofErr w:type="spellStart"/>
+      <w:r>
+        <w:t>Trình</w:t>
+      </w:r>
+      <w:proofErr w:type="spellEnd"/>
+      <w:r>
+        <w:t xml:space="preserve"> </w:t>
+      </w:r>
+      <w:proofErr w:type="spellStart"/>
+      <w:r>
+        <w:t>bày</w:t>
       </w:r>
       <w:bookmarkEnd w:id="9"/>
+      <w:proofErr w:type="spellEnd"/>
     </w:p>
     <w:p>
       <w:pPr>
@@ -1220,8 +4569,13 @@
           </v:rect>
         </w:pict>
       </w:r>
-      <w:r>
-        <w:t xml:space="preserve">Khối if, if - else, if – else – if </w:t>
+      <w:proofErr w:type="spellStart"/>
+      <w:r>
+        <w:t>Khối</w:t>
+      </w:r>
+      <w:proofErr w:type="spellEnd"/>
+      <w:r>
+        <w:t xml:space="preserve"> if, if - else, if – else – if </w:t>
       </w:r>
     </w:p>
     <w:p>
@@ -1321,8 +4675,13 @@
       <w:pPr>
         <w:pStyle w:val="Heading3"/>
       </w:pPr>
-      <w:r>
-        <w:t>Khối for</w:t>
+      <w:proofErr w:type="spellStart"/>
+      <w:r>
+        <w:t>Khối</w:t>
+      </w:r>
+      <w:proofErr w:type="spellEnd"/>
+      <w:r>
+        <w:t xml:space="preserve"> for</w:t>
       </w:r>
     </w:p>
     <w:p>
@@ -1334,7 +4693,7 @@
       </w:pPr>
       <w:r>
         <w:rPr>
-          <w:noProof/>
+          <w:lang w:val="en-US"/>
         </w:rPr>
       </w:r>
       <w:r>
@@ -1342,10 +4701,10 @@
           <w:lang w:val="en-US"/>
         </w:rPr>
         <w:pict>
-          <v:rect id="_x0000_s1035" style="width:448.95pt;height:97.05pt;mso-position-horizontal-relative:char;mso-position-vertical-relative:line" filled="f" fillcolor="#7f7f7f" strokecolor="#f79646" strokeweight="1pt">
+          <v:rect id="_x0000_s1039" style="width:448.95pt;height:97.05pt;mso-position-horizontal-relative:char;mso-position-vertical-relative:line" filled="f" fillcolor="#7f7f7f" strokecolor="#f79646" strokeweight="1pt">
             <v:stroke dashstyle="dash"/>
             <v:shadow color="#868686"/>
-            <v:textbox style="mso-next-textbox:#_x0000_s1035">
+            <v:textbox style="mso-next-textbox:#_x0000_s1039">
               <w:txbxContent>
                 <w:p>
                   <w:pPr>
@@ -1451,9 +4810,14 @@
       <w:pPr>
         <w:pStyle w:val="Heading3"/>
       </w:pPr>
+      <w:proofErr w:type="spellStart"/>
       <w:r>
         <w:lastRenderedPageBreak/>
-        <w:t>Khối while</w:t>
+        <w:t>Khối</w:t>
+      </w:r>
+      <w:proofErr w:type="spellEnd"/>
+      <w:r>
+        <w:t xml:space="preserve"> while</w:t>
       </w:r>
     </w:p>
     <w:p>
@@ -1464,16 +4828,11 @@
         </w:rPr>
       </w:pPr>
       <w:r>
-        <w:rPr>
-          <w:noProof/>
-        </w:rPr>
-      </w:r>
-      <w:r>
         <w:pict>
-          <v:rect id="_x0000_s1036" style="width:448.95pt;height:98.8pt;mso-position-horizontal-relative:char;mso-position-vertical-relative:line" strokecolor="#f79646" strokeweight="1pt">
+          <v:rect id="_x0000_s1038" style="width:448.95pt;height:98.8pt;mso-position-horizontal-relative:char;mso-position-vertical-relative:line" strokecolor="#f79646" strokeweight="1pt">
             <v:stroke dashstyle="dash"/>
             <v:shadow color="#868686"/>
-            <v:textbox style="mso-next-textbox:#_x0000_s1036">
+            <v:textbox style="mso-next-textbox:#_x0000_s1038">
               <w:txbxContent>
                 <w:p>
                   <w:pPr>
@@ -1663,8 +5022,13 @@
           </v:rect>
         </w:pict>
       </w:r>
-      <w:r>
-        <w:t>Khối do – while</w:t>
+      <w:proofErr w:type="spellStart"/>
+      <w:r>
+        <w:t>Khối</w:t>
+      </w:r>
+      <w:proofErr w:type="spellEnd"/>
+      <w:r>
+        <w:t xml:space="preserve"> do – while</w:t>
       </w:r>
     </w:p>
     <w:p>
@@ -1706,8 +5070,13 @@
       <w:pPr>
         <w:pStyle w:val="Heading3"/>
       </w:pPr>
-      <w:r>
-        <w:t>Khối switch</w:t>
+      <w:proofErr w:type="spellStart"/>
+      <w:r>
+        <w:t>Khối</w:t>
+      </w:r>
+      <w:proofErr w:type="spellEnd"/>
+      <w:r>
+        <w:t xml:space="preserve"> switch</w:t>
       </w:r>
     </w:p>
     <w:p>
@@ -1719,7 +5088,6 @@
       </w:pPr>
       <w:r>
         <w:rPr>
-          <w:noProof/>
           <w:lang w:val="en-US"/>
         </w:rPr>
       </w:r>
@@ -1728,10 +5096,10 @@
           <w:lang w:val="en-US"/>
         </w:rPr>
         <w:pict>
-          <v:rect id="_x0000_s1033" style="width:448.95pt;height:264.45pt;mso-position-horizontal-relative:char;mso-position-vertical-relative:line" strokecolor="#f79646" strokeweight="1pt">
+          <v:rect id="_x0000_s1037" style="width:448.95pt;height:264.45pt;mso-position-horizontal-relative:char;mso-position-vertical-relative:line" strokecolor="#f79646" strokeweight="1pt">
             <v:stroke dashstyle="dash"/>
             <v:shadow color="#868686"/>
-            <v:textbox style="mso-next-textbox:#_x0000_s1033">
+            <v:textbox style="mso-next-textbox:#_x0000_s1037">
               <w:txbxContent>
                 <w:p>
                   <w:pPr>
@@ -2269,8 +5637,13 @@
           </v:rect>
         </w:pict>
       </w:r>
-      <w:r>
-        <w:t>Khối try – catch</w:t>
+      <w:proofErr w:type="spellStart"/>
+      <w:r>
+        <w:t>Khối</w:t>
+      </w:r>
+      <w:proofErr w:type="spellEnd"/>
+      <w:r>
+        <w:t xml:space="preserve"> try – catch</w:t>
       </w:r>
     </w:p>
     <w:p>
@@ -2292,37 +5665,122 @@
         <w:pStyle w:val="Heading2"/>
       </w:pPr>
       <w:bookmarkStart w:id="10" w:name="_Toc260991180"/>
-      <w:r>
-        <w:t>Khoảng trắng</w:t>
+      <w:proofErr w:type="spellStart"/>
+      <w:r>
+        <w:t>Khoảng</w:t>
+      </w:r>
+      <w:proofErr w:type="spellEnd"/>
+      <w:r>
+        <w:t xml:space="preserve"> </w:t>
+      </w:r>
+      <w:proofErr w:type="spellStart"/>
+      <w:r>
+        <w:t>trắng</w:t>
       </w:r>
       <w:bookmarkEnd w:id="10"/>
-      <w:r>
-        <w:t xml:space="preserve"> và dòng trắng</w:t>
-      </w:r>
+      <w:proofErr w:type="spellEnd"/>
+      <w:r>
+        <w:t xml:space="preserve"> </w:t>
+      </w:r>
+      <w:proofErr w:type="spellStart"/>
+      <w:r>
+        <w:t>và</w:t>
+      </w:r>
+      <w:proofErr w:type="spellEnd"/>
+      <w:r>
+        <w:t xml:space="preserve"> </w:t>
+      </w:r>
+      <w:proofErr w:type="spellStart"/>
+      <w:r>
+        <w:t>dòng</w:t>
+      </w:r>
+      <w:proofErr w:type="spellEnd"/>
+      <w:r>
+        <w:t xml:space="preserve"> </w:t>
+      </w:r>
+      <w:proofErr w:type="spellStart"/>
+      <w:r>
+        <w:t>trắng</w:t>
+      </w:r>
+      <w:proofErr w:type="spellEnd"/>
     </w:p>
     <w:p>
       <w:pPr>
         <w:pStyle w:val="Heading3"/>
       </w:pPr>
-      <w:r>
-        <w:t>Dòng trắng</w:t>
-      </w:r>
+      <w:proofErr w:type="spellStart"/>
+      <w:r>
+        <w:t>Dòng</w:t>
+      </w:r>
+      <w:proofErr w:type="spellEnd"/>
+      <w:r>
+        <w:t xml:space="preserve"> </w:t>
+      </w:r>
+      <w:proofErr w:type="spellStart"/>
+      <w:r>
+        <w:t>trắng</w:t>
+      </w:r>
+      <w:proofErr w:type="spellEnd"/>
     </w:p>
     <w:p>
       <w:pPr>
         <w:pStyle w:val="Heading1"/>
       </w:pPr>
-      <w:r>
-        <w:t>Dòng trắng và khoảng trắng</w:t>
-      </w:r>
+      <w:proofErr w:type="spellStart"/>
+      <w:r>
+        <w:t>Dòng</w:t>
+      </w:r>
+      <w:proofErr w:type="spellEnd"/>
+      <w:r>
+        <w:t xml:space="preserve"> </w:t>
+      </w:r>
+      <w:proofErr w:type="spellStart"/>
+      <w:r>
+        <w:t>trắng</w:t>
+      </w:r>
+      <w:proofErr w:type="spellEnd"/>
+      <w:r>
+        <w:t xml:space="preserve"> </w:t>
+      </w:r>
+      <w:proofErr w:type="spellStart"/>
+      <w:r>
+        <w:t>và</w:t>
+      </w:r>
+      <w:proofErr w:type="spellEnd"/>
+      <w:r>
+        <w:t xml:space="preserve"> </w:t>
+      </w:r>
+      <w:proofErr w:type="spellStart"/>
+      <w:r>
+        <w:t>khoảng</w:t>
+      </w:r>
+      <w:proofErr w:type="spellEnd"/>
+      <w:r>
+        <w:t xml:space="preserve"> </w:t>
+      </w:r>
+      <w:proofErr w:type="spellStart"/>
+      <w:r>
+        <w:t>trắng</w:t>
+      </w:r>
+      <w:proofErr w:type="spellEnd"/>
     </w:p>
     <w:p>
       <w:pPr>
         <w:pStyle w:val="Heading2"/>
       </w:pPr>
-      <w:r>
-        <w:t>Dòng trắng</w:t>
-      </w:r>
+      <w:proofErr w:type="spellStart"/>
+      <w:r>
+        <w:t>Dòng</w:t>
+      </w:r>
+      <w:proofErr w:type="spellEnd"/>
+      <w:r>
+        <w:t xml:space="preserve"> </w:t>
+      </w:r>
+      <w:proofErr w:type="spellStart"/>
+      <w:r>
+        <w:t>trắng</w:t>
+      </w:r>
+      <w:proofErr w:type="spellEnd"/>
     </w:p>
     <w:p>
       <w:pPr>
@@ -2330,11 +5788,61 @@
           <w:lang w:val="en-US"/>
         </w:rPr>
       </w:pPr>
-      <w:r>
-        <w:rPr>
-          <w:lang w:val="en-US"/>
-        </w:rPr>
-        <w:t>Sử dụng dòng trắng ở:</w:t>
+      <w:proofErr w:type="spellStart"/>
+      <w:r>
+        <w:rPr>
+          <w:lang w:val="en-US"/>
+        </w:rPr>
+        <w:t>Sử</w:t>
+      </w:r>
+      <w:proofErr w:type="spellEnd"/>
+      <w:r>
+        <w:rPr>
+          <w:lang w:val="en-US"/>
+        </w:rPr>
+        <w:t xml:space="preserve"> </w:t>
+      </w:r>
+      <w:proofErr w:type="spellStart"/>
+      <w:r>
+        <w:rPr>
+          <w:lang w:val="en-US"/>
+        </w:rPr>
+        <w:t>dụng</w:t>
+      </w:r>
+      <w:proofErr w:type="spellEnd"/>
+      <w:r>
+        <w:rPr>
+          <w:lang w:val="en-US"/>
+        </w:rPr>
+        <w:t xml:space="preserve"> </w:t>
+      </w:r>
+      <w:proofErr w:type="spellStart"/>
+      <w:r>
+        <w:rPr>
+          <w:lang w:val="en-US"/>
+        </w:rPr>
+        <w:t>dòng</w:t>
+      </w:r>
+      <w:proofErr w:type="spellEnd"/>
+      <w:r>
+        <w:rPr>
+          <w:lang w:val="en-US"/>
+        </w:rPr>
+        <w:t xml:space="preserve"> </w:t>
+      </w:r>
+      <w:proofErr w:type="spellStart"/>
+      <w:r>
+        <w:rPr>
+          <w:lang w:val="en-US"/>
+        </w:rPr>
+        <w:t>trắng</w:t>
+      </w:r>
+      <w:proofErr w:type="spellEnd"/>
+      <w:r>
+        <w:rPr>
+          <w:lang w:val="en-US"/>
+        </w:rPr>
+        <w:t xml:space="preserve"> ở:</w:t>
       </w:r>
     </w:p>
     <w:p>
@@ -2350,12 +5858,154 @@
           <w:lang w:val="en-US"/>
         </w:rPr>
       </w:pPr>
-      <w:r>
-        <w:rPr>
-          <w:lang w:val="en-US"/>
-        </w:rPr>
-        <w:t>Giữa khai báo biến cục bộ và câu lệnh đầu tiên</w:t>
-      </w:r>
+      <w:proofErr w:type="spellStart"/>
+      <w:r>
+        <w:rPr>
+          <w:lang w:val="en-US"/>
+        </w:rPr>
+        <w:t>Giữa</w:t>
+      </w:r>
+      <w:proofErr w:type="spellEnd"/>
+      <w:r>
+        <w:rPr>
+          <w:lang w:val="en-US"/>
+        </w:rPr>
+        <w:t xml:space="preserve"> </w:t>
+      </w:r>
+      <w:proofErr w:type="spellStart"/>
+      <w:r>
+        <w:rPr>
+          <w:lang w:val="en-US"/>
+        </w:rPr>
+        <w:t>khai</w:t>
+      </w:r>
+      <w:proofErr w:type="spellEnd"/>
+      <w:r>
+        <w:rPr>
+          <w:lang w:val="en-US"/>
+        </w:rPr>
+        <w:t xml:space="preserve"> </w:t>
+      </w:r>
+      <w:proofErr w:type="spellStart"/>
+      <w:r>
+        <w:rPr>
+          <w:lang w:val="en-US"/>
+        </w:rPr>
+        <w:t>báo</w:t>
+      </w:r>
+      <w:proofErr w:type="spellEnd"/>
+      <w:r>
+        <w:rPr>
+          <w:lang w:val="en-US"/>
+        </w:rPr>
+        <w:t xml:space="preserve"> </w:t>
+      </w:r>
+      <w:proofErr w:type="spellStart"/>
+      <w:r>
+        <w:rPr>
+          <w:lang w:val="en-US"/>
+        </w:rPr>
+        <w:t>biến</w:t>
+      </w:r>
+      <w:proofErr w:type="spellEnd"/>
+      <w:r>
+        <w:rPr>
+          <w:lang w:val="en-US"/>
+        </w:rPr>
+        <w:t xml:space="preserve"> </w:t>
+      </w:r>
+      <w:proofErr w:type="spellStart"/>
+      <w:r>
+        <w:rPr>
+          <w:lang w:val="en-US"/>
+        </w:rPr>
+        <w:t>cục</w:t>
+      </w:r>
+      <w:proofErr w:type="spellEnd"/>
+      <w:r>
+        <w:rPr>
+          <w:lang w:val="en-US"/>
+        </w:rPr>
+        <w:t xml:space="preserve"> </w:t>
+      </w:r>
+      <w:proofErr w:type="spellStart"/>
+      <w:r>
+        <w:rPr>
+          <w:lang w:val="en-US"/>
+        </w:rPr>
+        <w:t>bộ</w:t>
+      </w:r>
+      <w:proofErr w:type="spellEnd"/>
+      <w:r>
+        <w:rPr>
+          <w:lang w:val="en-US"/>
+        </w:rPr>
+        <w:t xml:space="preserve"> </w:t>
+      </w:r>
+      <w:proofErr w:type="spellStart"/>
+      <w:r>
+        <w:rPr>
+          <w:lang w:val="en-US"/>
+        </w:rPr>
+        <w:t>và</w:t>
+      </w:r>
+      <w:proofErr w:type="spellEnd"/>
+      <w:r>
+        <w:rPr>
+          <w:lang w:val="en-US"/>
+        </w:rPr>
+        <w:t xml:space="preserve"> </w:t>
+      </w:r>
+      <w:proofErr w:type="spellStart"/>
+      <w:r>
+        <w:rPr>
+          <w:lang w:val="en-US"/>
+        </w:rPr>
+        <w:t>câu</w:t>
+      </w:r>
+      <w:proofErr w:type="spellEnd"/>
+      <w:r>
+        <w:rPr>
+          <w:lang w:val="en-US"/>
+        </w:rPr>
+        <w:t xml:space="preserve"> </w:t>
+      </w:r>
+      <w:proofErr w:type="spellStart"/>
+      <w:r>
+        <w:rPr>
+          <w:lang w:val="en-US"/>
+        </w:rPr>
+        <w:t>lệnh</w:t>
+      </w:r>
+      <w:proofErr w:type="spellEnd"/>
+      <w:r>
+        <w:rPr>
+          <w:lang w:val="en-US"/>
+        </w:rPr>
+        <w:t xml:space="preserve"> </w:t>
+      </w:r>
+      <w:proofErr w:type="spellStart"/>
+      <w:r>
+        <w:rPr>
+          <w:lang w:val="en-US"/>
+        </w:rPr>
+        <w:t>đầu</w:t>
+      </w:r>
+      <w:proofErr w:type="spellEnd"/>
+      <w:r>
+        <w:rPr>
+          <w:lang w:val="en-US"/>
+        </w:rPr>
+        <w:t xml:space="preserve"> </w:t>
+      </w:r>
+      <w:proofErr w:type="spellStart"/>
+      <w:r>
+        <w:rPr>
+          <w:lang w:val="en-US"/>
+        </w:rPr>
+        <w:t>tiên</w:t>
+      </w:r>
+      <w:proofErr w:type="spellEnd"/>
     </w:p>
     <w:p>
       <w:pPr>
@@ -2364,11 +6014,33 @@
           <w:lang w:val="en-US"/>
         </w:rPr>
       </w:pPr>
-      <w:r>
-        <w:rPr>
-          <w:lang w:val="en-US"/>
-        </w:rPr>
-        <w:t>Ví dụ:</w:t>
+      <w:proofErr w:type="spellStart"/>
+      <w:r>
+        <w:rPr>
+          <w:lang w:val="en-US"/>
+        </w:rPr>
+        <w:t>Ví</w:t>
+      </w:r>
+      <w:proofErr w:type="spellEnd"/>
+      <w:r>
+        <w:rPr>
+          <w:lang w:val="en-US"/>
+        </w:rPr>
+        <w:t xml:space="preserve"> </w:t>
+      </w:r>
+      <w:proofErr w:type="spellStart"/>
+      <w:r>
+        <w:rPr>
+          <w:lang w:val="en-US"/>
+        </w:rPr>
+        <w:t>dụ</w:t>
+      </w:r>
+      <w:proofErr w:type="spellEnd"/>
+      <w:r>
+        <w:rPr>
+          <w:lang w:val="en-US"/>
+        </w:rPr>
+        <w:t>:</w:t>
       </w:r>
     </w:p>
     <w:p>
@@ -2380,7 +6052,6 @@
       </w:pPr>
       <w:r>
         <w:rPr>
-          <w:noProof/>
           <w:lang w:val="en-US"/>
         </w:rPr>
       </w:r>
@@ -2389,10 +6060,10 @@
           <w:lang w:val="en-US"/>
         </w:rPr>
         <w:pict>
-          <v:rect id="_x0000_s1027" style="width:448.95pt;height:45.5pt;mso-position-horizontal-relative:char;mso-position-vertical-relative:line" strokecolor="#f79646" strokeweight="1pt">
+          <v:rect id="_x0000_s1036" style="width:448.95pt;height:45.5pt;mso-position-horizontal-relative:char;mso-position-vertical-relative:line" strokecolor="#f79646" strokeweight="1pt">
             <v:stroke dashstyle="dash"/>
             <v:shadow color="#868686"/>
-            <v:textbox style="mso-next-textbox:#_x0000_s1027">
+            <v:textbox style="mso-next-textbox:#_x0000_s1036">
               <w:txbxContent>
                 <w:p>
                   <w:pPr>
@@ -2493,12 +6164,70 @@
           <w:lang w:val="en-US"/>
         </w:rPr>
       </w:pPr>
-      <w:r>
-        <w:rPr>
-          <w:lang w:val="en-US"/>
-        </w:rPr>
-        <w:t>Giữa các hàm, phương thức</w:t>
-      </w:r>
+      <w:proofErr w:type="spellStart"/>
+      <w:r>
+        <w:rPr>
+          <w:lang w:val="en-US"/>
+        </w:rPr>
+        <w:t>Giữa</w:t>
+      </w:r>
+      <w:proofErr w:type="spellEnd"/>
+      <w:r>
+        <w:rPr>
+          <w:lang w:val="en-US"/>
+        </w:rPr>
+        <w:t xml:space="preserve"> </w:t>
+      </w:r>
+      <w:proofErr w:type="spellStart"/>
+      <w:r>
+        <w:rPr>
+          <w:lang w:val="en-US"/>
+        </w:rPr>
+        <w:t>các</w:t>
+      </w:r>
+      <w:proofErr w:type="spellEnd"/>
+      <w:r>
+        <w:rPr>
+          <w:lang w:val="en-US"/>
+        </w:rPr>
+        <w:t xml:space="preserve"> </w:t>
+      </w:r>
+      <w:proofErr w:type="spellStart"/>
+      <w:r>
+        <w:rPr>
+          <w:lang w:val="en-US"/>
+        </w:rPr>
+        <w:t>hàm</w:t>
+      </w:r>
+      <w:proofErr w:type="spellEnd"/>
+      <w:r>
+        <w:rPr>
+          <w:lang w:val="en-US"/>
+        </w:rPr>
+        <w:t xml:space="preserve">, </w:t>
+      </w:r>
+      <w:proofErr w:type="spellStart"/>
+      <w:r>
+        <w:rPr>
+          <w:lang w:val="en-US"/>
+        </w:rPr>
+        <w:t>phương</w:t>
+      </w:r>
+      <w:proofErr w:type="spellEnd"/>
+      <w:r>
+        <w:rPr>
+          <w:lang w:val="en-US"/>
+        </w:rPr>
+        <w:t xml:space="preserve"> </w:t>
+      </w:r>
+      <w:proofErr w:type="spellStart"/>
+      <w:r>
+        <w:rPr>
+          <w:lang w:val="en-US"/>
+        </w:rPr>
+        <w:t>thức</w:t>
+      </w:r>
+      <w:proofErr w:type="spellEnd"/>
     </w:p>
     <w:p>
       <w:pPr>
@@ -2513,12 +6242,98 @@
           <w:lang w:val="en-US"/>
         </w:rPr>
       </w:pPr>
-      <w:r>
-        <w:rPr>
-          <w:lang w:val="en-US"/>
-        </w:rPr>
-        <w:t>Giữa các khối lệnh có cùng ý nghĩa</w:t>
-      </w:r>
+      <w:proofErr w:type="spellStart"/>
+      <w:r>
+        <w:rPr>
+          <w:lang w:val="en-US"/>
+        </w:rPr>
+        <w:t>Giữa</w:t>
+      </w:r>
+      <w:proofErr w:type="spellEnd"/>
+      <w:r>
+        <w:rPr>
+          <w:lang w:val="en-US"/>
+        </w:rPr>
+        <w:t xml:space="preserve"> </w:t>
+      </w:r>
+      <w:proofErr w:type="spellStart"/>
+      <w:r>
+        <w:rPr>
+          <w:lang w:val="en-US"/>
+        </w:rPr>
+        <w:t>các</w:t>
+      </w:r>
+      <w:proofErr w:type="spellEnd"/>
+      <w:r>
+        <w:rPr>
+          <w:lang w:val="en-US"/>
+        </w:rPr>
+        <w:t xml:space="preserve"> </w:t>
+      </w:r>
+      <w:proofErr w:type="spellStart"/>
+      <w:r>
+        <w:rPr>
+          <w:lang w:val="en-US"/>
+        </w:rPr>
+        <w:t>khối</w:t>
+      </w:r>
+      <w:proofErr w:type="spellEnd"/>
+      <w:r>
+        <w:rPr>
+          <w:lang w:val="en-US"/>
+        </w:rPr>
+        <w:t xml:space="preserve"> </w:t>
+      </w:r>
+      <w:proofErr w:type="spellStart"/>
+      <w:r>
+        <w:rPr>
+          <w:lang w:val="en-US"/>
+        </w:rPr>
+        <w:t>lệnh</w:t>
+      </w:r>
+      <w:proofErr w:type="spellEnd"/>
+      <w:r>
+        <w:rPr>
+          <w:lang w:val="en-US"/>
+        </w:rPr>
+        <w:t xml:space="preserve"> </w:t>
+      </w:r>
+      <w:proofErr w:type="spellStart"/>
+      <w:r>
+        <w:rPr>
+          <w:lang w:val="en-US"/>
+        </w:rPr>
+        <w:t>có</w:t>
+      </w:r>
+      <w:proofErr w:type="spellEnd"/>
+      <w:r>
+        <w:rPr>
+          <w:lang w:val="en-US"/>
+        </w:rPr>
+        <w:t xml:space="preserve"> </w:t>
+      </w:r>
+      <w:proofErr w:type="spellStart"/>
+      <w:r>
+        <w:rPr>
+          <w:lang w:val="en-US"/>
+        </w:rPr>
+        <w:t>cùng</w:t>
+      </w:r>
+      <w:proofErr w:type="spellEnd"/>
+      <w:r>
+        <w:rPr>
+          <w:lang w:val="en-US"/>
+        </w:rPr>
+        <w:t xml:space="preserve"> ý </w:t>
+      </w:r>
+      <w:proofErr w:type="spellStart"/>
+      <w:r>
+        <w:rPr>
+          <w:lang w:val="en-US"/>
+        </w:rPr>
+        <w:t>nghĩa</w:t>
+      </w:r>
+      <w:proofErr w:type="spellEnd"/>
     </w:p>
     <w:p>
       <w:pPr>
@@ -2527,11 +6342,33 @@
           <w:lang w:val="en-US"/>
         </w:rPr>
       </w:pPr>
-      <w:r>
-        <w:rPr>
-          <w:lang w:val="en-US"/>
-        </w:rPr>
-        <w:t>Ví dụ:</w:t>
+      <w:proofErr w:type="spellStart"/>
+      <w:r>
+        <w:rPr>
+          <w:lang w:val="en-US"/>
+        </w:rPr>
+        <w:t>Ví</w:t>
+      </w:r>
+      <w:proofErr w:type="spellEnd"/>
+      <w:r>
+        <w:rPr>
+          <w:lang w:val="en-US"/>
+        </w:rPr>
+        <w:t xml:space="preserve"> </w:t>
+      </w:r>
+      <w:proofErr w:type="spellStart"/>
+      <w:r>
+        <w:rPr>
+          <w:lang w:val="en-US"/>
+        </w:rPr>
+        <w:t>dụ</w:t>
+      </w:r>
+      <w:proofErr w:type="spellEnd"/>
+      <w:r>
+        <w:rPr>
+          <w:lang w:val="en-US"/>
+        </w:rPr>
+        <w:t>:</w:t>
       </w:r>
     </w:p>
     <w:p>
@@ -2543,7 +6380,6 @@
       </w:pPr>
       <w:r>
         <w:rPr>
-          <w:noProof/>
           <w:lang w:val="en-US"/>
         </w:rPr>
       </w:r>
@@ -2552,10 +6388,10 @@
           <w:lang w:val="en-US"/>
         </w:rPr>
         <w:pict>
-          <v:rect id="_x0000_s1026" style="width:448.95pt;height:104.65pt;mso-position-horizontal-relative:char;mso-position-vertical-relative:line" strokecolor="#f79646" strokeweight="1pt">
+          <v:rect id="_x0000_s1035" style="width:448.95pt;height:104.65pt;mso-position-horizontal-relative:char;mso-position-vertical-relative:line" strokecolor="#f79646" strokeweight="1pt">
             <v:stroke dashstyle="dash"/>
             <v:shadow color="#868686"/>
-            <v:textbox style="mso-next-textbox:#_x0000_s1026">
+            <v:textbox style="mso-next-textbox:#_x0000_s1035">
               <w:txbxContent>
                 <w:p>
                   <w:pPr>
@@ -2763,10 +6599,20 @@
       <w:pPr>
         <w:pStyle w:val="Heading3"/>
       </w:pPr>
+      <w:proofErr w:type="spellStart"/>
       <w:r>
         <w:lastRenderedPageBreak/>
-        <w:t>Khoảng trắng</w:t>
-      </w:r>
+        <w:t>Khoảng</w:t>
+      </w:r>
+      <w:proofErr w:type="spellEnd"/>
+      <w:r>
+        <w:t xml:space="preserve"> </w:t>
+      </w:r>
+      <w:proofErr w:type="spellStart"/>
+      <w:r>
+        <w:t>trắng</w:t>
+      </w:r>
+      <w:proofErr w:type="spellEnd"/>
     </w:p>
     <w:p>
       <w:pPr>
@@ -2775,11 +6621,117 @@
           <w:lang w:val="en-US"/>
         </w:rPr>
       </w:pPr>
-      <w:r>
-        <w:rPr>
-          <w:lang w:val="en-US"/>
-        </w:rPr>
-        <w:t>Sử dụng khoàng trắng trong các trường hợp:</w:t>
+      <w:proofErr w:type="spellStart"/>
+      <w:r>
+        <w:rPr>
+          <w:lang w:val="en-US"/>
+        </w:rPr>
+        <w:t>Sử</w:t>
+      </w:r>
+      <w:proofErr w:type="spellEnd"/>
+      <w:r>
+        <w:rPr>
+          <w:lang w:val="en-US"/>
+        </w:rPr>
+        <w:t xml:space="preserve"> </w:t>
+      </w:r>
+      <w:proofErr w:type="spellStart"/>
+      <w:r>
+        <w:rPr>
+          <w:lang w:val="en-US"/>
+        </w:rPr>
+        <w:t>dụng</w:t>
+      </w:r>
+      <w:proofErr w:type="spellEnd"/>
+      <w:r>
+        <w:rPr>
+          <w:lang w:val="en-US"/>
+        </w:rPr>
+        <w:t xml:space="preserve"> </w:t>
+      </w:r>
+      <w:proofErr w:type="spellStart"/>
+      <w:r>
+        <w:rPr>
+          <w:lang w:val="en-US"/>
+        </w:rPr>
+        <w:t>khoàng</w:t>
+      </w:r>
+      <w:proofErr w:type="spellEnd"/>
+      <w:r>
+        <w:rPr>
+          <w:lang w:val="en-US"/>
+        </w:rPr>
+        <w:t xml:space="preserve"> </w:t>
+      </w:r>
+      <w:proofErr w:type="spellStart"/>
+      <w:r>
+        <w:rPr>
+          <w:lang w:val="en-US"/>
+        </w:rPr>
+        <w:t>trắng</w:t>
+      </w:r>
+      <w:proofErr w:type="spellEnd"/>
+      <w:r>
+        <w:rPr>
+          <w:lang w:val="en-US"/>
+        </w:rPr>
+        <w:t xml:space="preserve"> </w:t>
+      </w:r>
+      <w:proofErr w:type="spellStart"/>
+      <w:r>
+        <w:rPr>
+          <w:lang w:val="en-US"/>
+        </w:rPr>
+        <w:t>trong</w:t>
+      </w:r>
+      <w:proofErr w:type="spellEnd"/>
+      <w:r>
+        <w:rPr>
+          <w:lang w:val="en-US"/>
+        </w:rPr>
+        <w:t xml:space="preserve"> </w:t>
+      </w:r>
+      <w:proofErr w:type="spellStart"/>
+      <w:r>
+        <w:rPr>
+          <w:lang w:val="en-US"/>
+        </w:rPr>
+        <w:t>các</w:t>
+      </w:r>
+      <w:proofErr w:type="spellEnd"/>
+      <w:r>
+        <w:rPr>
+          <w:lang w:val="en-US"/>
+        </w:rPr>
+        <w:t xml:space="preserve"> </w:t>
+      </w:r>
+      <w:proofErr w:type="spellStart"/>
+      <w:r>
+        <w:rPr>
+          <w:lang w:val="en-US"/>
+        </w:rPr>
+        <w:t>trường</w:t>
+      </w:r>
+      <w:proofErr w:type="spellEnd"/>
+      <w:r>
+        <w:rPr>
+          <w:lang w:val="en-US"/>
+        </w:rPr>
+        <w:t xml:space="preserve"> </w:t>
+      </w:r>
+      <w:proofErr w:type="spellStart"/>
+      <w:r>
+        <w:rPr>
+          <w:lang w:val="en-US"/>
+        </w:rPr>
+        <w:t>hợp</w:t>
+      </w:r>
+      <w:proofErr w:type="spellEnd"/>
+      <w:r>
+        <w:rPr>
+          <w:lang w:val="en-US"/>
+        </w:rPr>
+        <w:t>:</w:t>
       </w:r>
     </w:p>
     <w:p>
@@ -2795,12 +6747,84 @@
           <w:lang w:val="en-US"/>
         </w:rPr>
       </w:pPr>
-      <w:r>
-        <w:rPr>
-          <w:lang w:val="en-US"/>
-        </w:rPr>
-        <w:t>Sau mỗi từ là 1 khoảng trắng</w:t>
-      </w:r>
+      <w:proofErr w:type="spellStart"/>
+      <w:r>
+        <w:rPr>
+          <w:lang w:val="en-US"/>
+        </w:rPr>
+        <w:t>Sau</w:t>
+      </w:r>
+      <w:proofErr w:type="spellEnd"/>
+      <w:r>
+        <w:rPr>
+          <w:lang w:val="en-US"/>
+        </w:rPr>
+        <w:t xml:space="preserve"> </w:t>
+      </w:r>
+      <w:proofErr w:type="spellStart"/>
+      <w:r>
+        <w:rPr>
+          <w:lang w:val="en-US"/>
+        </w:rPr>
+        <w:t>mỗi</w:t>
+      </w:r>
+      <w:proofErr w:type="spellEnd"/>
+      <w:r>
+        <w:rPr>
+          <w:lang w:val="en-US"/>
+        </w:rPr>
+        <w:t xml:space="preserve"> </w:t>
+      </w:r>
+      <w:proofErr w:type="spellStart"/>
+      <w:r>
+        <w:rPr>
+          <w:lang w:val="en-US"/>
+        </w:rPr>
+        <w:t>từ</w:t>
+      </w:r>
+      <w:proofErr w:type="spellEnd"/>
+      <w:r>
+        <w:rPr>
+          <w:lang w:val="en-US"/>
+        </w:rPr>
+        <w:t xml:space="preserve"> </w:t>
+      </w:r>
+      <w:proofErr w:type="spellStart"/>
+      <w:r>
+        <w:rPr>
+          <w:lang w:val="en-US"/>
+        </w:rPr>
+        <w:t>là</w:t>
+      </w:r>
+      <w:proofErr w:type="spellEnd"/>
+      <w:r>
+        <w:rPr>
+          <w:lang w:val="en-US"/>
+        </w:rPr>
+        <w:t xml:space="preserve"> 1 </w:t>
+      </w:r>
+      <w:proofErr w:type="spellStart"/>
+      <w:r>
+        <w:rPr>
+          <w:lang w:val="en-US"/>
+        </w:rPr>
+        <w:t>khoảng</w:t>
+      </w:r>
+      <w:proofErr w:type="spellEnd"/>
+      <w:r>
+        <w:rPr>
+          <w:lang w:val="en-US"/>
+        </w:rPr>
+        <w:t xml:space="preserve"> </w:t>
+      </w:r>
+      <w:proofErr w:type="spellStart"/>
+      <w:r>
+        <w:rPr>
+          <w:lang w:val="en-US"/>
+        </w:rPr>
+        <w:t>trắng</w:t>
+      </w:r>
+      <w:proofErr w:type="spellEnd"/>
     </w:p>
     <w:p>
       <w:pPr>
@@ -2815,12 +6839,112 @@
           <w:lang w:val="en-US"/>
         </w:rPr>
       </w:pPr>
-      <w:r>
-        <w:rPr>
-          <w:lang w:val="en-US"/>
-        </w:rPr>
-        <w:t>Sau mỗi dấu phẩy là một khoảng trắng</w:t>
-      </w:r>
+      <w:proofErr w:type="spellStart"/>
+      <w:r>
+        <w:rPr>
+          <w:lang w:val="en-US"/>
+        </w:rPr>
+        <w:t>Sau</w:t>
+      </w:r>
+      <w:proofErr w:type="spellEnd"/>
+      <w:r>
+        <w:rPr>
+          <w:lang w:val="en-US"/>
+        </w:rPr>
+        <w:t xml:space="preserve"> </w:t>
+      </w:r>
+      <w:proofErr w:type="spellStart"/>
+      <w:r>
+        <w:rPr>
+          <w:lang w:val="en-US"/>
+        </w:rPr>
+        <w:t>mỗi</w:t>
+      </w:r>
+      <w:proofErr w:type="spellEnd"/>
+      <w:r>
+        <w:rPr>
+          <w:lang w:val="en-US"/>
+        </w:rPr>
+        <w:t xml:space="preserve"> </w:t>
+      </w:r>
+      <w:proofErr w:type="spellStart"/>
+      <w:r>
+        <w:rPr>
+          <w:lang w:val="en-US"/>
+        </w:rPr>
+        <w:t>dấu</w:t>
+      </w:r>
+      <w:proofErr w:type="spellEnd"/>
+      <w:r>
+        <w:rPr>
+          <w:lang w:val="en-US"/>
+        </w:rPr>
+        <w:t xml:space="preserve"> </w:t>
+      </w:r>
+      <w:proofErr w:type="spellStart"/>
+      <w:r>
+        <w:rPr>
+          <w:lang w:val="en-US"/>
+        </w:rPr>
+        <w:t>phẩy</w:t>
+      </w:r>
+      <w:proofErr w:type="spellEnd"/>
+      <w:r>
+        <w:rPr>
+          <w:lang w:val="en-US"/>
+        </w:rPr>
+        <w:t xml:space="preserve"> </w:t>
+      </w:r>
+      <w:proofErr w:type="spellStart"/>
+      <w:r>
+        <w:rPr>
+          <w:lang w:val="en-US"/>
+        </w:rPr>
+        <w:t>là</w:t>
+      </w:r>
+      <w:proofErr w:type="spellEnd"/>
+      <w:r>
+        <w:rPr>
+          <w:lang w:val="en-US"/>
+        </w:rPr>
+        <w:t xml:space="preserve"> </w:t>
+      </w:r>
+      <w:proofErr w:type="spellStart"/>
+      <w:r>
+        <w:rPr>
+          <w:lang w:val="en-US"/>
+        </w:rPr>
+        <w:t>một</w:t>
+      </w:r>
+      <w:proofErr w:type="spellEnd"/>
+      <w:r>
+        <w:rPr>
+          <w:lang w:val="en-US"/>
+        </w:rPr>
+        <w:t xml:space="preserve"> </w:t>
+      </w:r>
+      <w:proofErr w:type="spellStart"/>
+      <w:r>
+        <w:rPr>
+          <w:lang w:val="en-US"/>
+        </w:rPr>
+        <w:t>khoảng</w:t>
+      </w:r>
+      <w:proofErr w:type="spellEnd"/>
+      <w:r>
+        <w:rPr>
+          <w:lang w:val="en-US"/>
+        </w:rPr>
+        <w:t xml:space="preserve"> </w:t>
+      </w:r>
+      <w:proofErr w:type="spellStart"/>
+      <w:r>
+        <w:rPr>
+          <w:lang w:val="en-US"/>
+        </w:rPr>
+        <w:t>trắng</w:t>
+      </w:r>
+      <w:proofErr w:type="spellEnd"/>
     </w:p>
     <w:p>
       <w:pPr>
@@ -2835,12 +6959,140 @@
           <w:lang w:val="en-US"/>
         </w:rPr>
       </w:pPr>
-      <w:r>
-        <w:rPr>
-          <w:lang w:val="en-US"/>
-        </w:rPr>
-        <w:t>Trước và sau các toán tử phải có khoảng trắng</w:t>
-      </w:r>
+      <w:proofErr w:type="spellStart"/>
+      <w:r>
+        <w:rPr>
+          <w:lang w:val="en-US"/>
+        </w:rPr>
+        <w:t>Trước</w:t>
+      </w:r>
+      <w:proofErr w:type="spellEnd"/>
+      <w:r>
+        <w:rPr>
+          <w:lang w:val="en-US"/>
+        </w:rPr>
+        <w:t xml:space="preserve"> </w:t>
+      </w:r>
+      <w:proofErr w:type="spellStart"/>
+      <w:r>
+        <w:rPr>
+          <w:lang w:val="en-US"/>
+        </w:rPr>
+        <w:t>và</w:t>
+      </w:r>
+      <w:proofErr w:type="spellEnd"/>
+      <w:r>
+        <w:rPr>
+          <w:lang w:val="en-US"/>
+        </w:rPr>
+        <w:t xml:space="preserve"> </w:t>
+      </w:r>
+      <w:proofErr w:type="spellStart"/>
+      <w:r>
+        <w:rPr>
+          <w:lang w:val="en-US"/>
+        </w:rPr>
+        <w:t>sau</w:t>
+      </w:r>
+      <w:proofErr w:type="spellEnd"/>
+      <w:r>
+        <w:rPr>
+          <w:lang w:val="en-US"/>
+        </w:rPr>
+        <w:t xml:space="preserve"> </w:t>
+      </w:r>
+      <w:proofErr w:type="spellStart"/>
+      <w:r>
+        <w:rPr>
+          <w:lang w:val="en-US"/>
+        </w:rPr>
+        <w:t>các</w:t>
+      </w:r>
+      <w:proofErr w:type="spellEnd"/>
+      <w:r>
+        <w:rPr>
+          <w:lang w:val="en-US"/>
+        </w:rPr>
+        <w:t xml:space="preserve"> </w:t>
+      </w:r>
+      <w:proofErr w:type="spellStart"/>
+      <w:r>
+        <w:rPr>
+          <w:lang w:val="en-US"/>
+        </w:rPr>
+        <w:t>toán</w:t>
+      </w:r>
+      <w:proofErr w:type="spellEnd"/>
+      <w:r>
+        <w:rPr>
+          <w:lang w:val="en-US"/>
+        </w:rPr>
+        <w:t xml:space="preserve"> </w:t>
+      </w:r>
+      <w:proofErr w:type="spellStart"/>
+      <w:r>
+        <w:rPr>
+          <w:lang w:val="en-US"/>
+        </w:rPr>
+        <w:t>tử</w:t>
+      </w:r>
+      <w:proofErr w:type="spellEnd"/>
+      <w:r>
+        <w:rPr>
+          <w:lang w:val="en-US"/>
+        </w:rPr>
+        <w:t xml:space="preserve"> </w:t>
+      </w:r>
+      <w:proofErr w:type="spellStart"/>
+      <w:r>
+        <w:rPr>
+          <w:lang w:val="en-US"/>
+        </w:rPr>
+        <w:t>phải</w:t>
+      </w:r>
+      <w:proofErr w:type="spellEnd"/>
+      <w:r>
+        <w:rPr>
+          <w:lang w:val="en-US"/>
+        </w:rPr>
+        <w:t xml:space="preserve"> </w:t>
+      </w:r>
+      <w:proofErr w:type="spellStart"/>
+      <w:r>
+        <w:rPr>
+          <w:lang w:val="en-US"/>
+        </w:rPr>
+        <w:t>có</w:t>
+      </w:r>
+      <w:proofErr w:type="spellEnd"/>
+      <w:r>
+        <w:rPr>
+          <w:lang w:val="en-US"/>
+        </w:rPr>
+        <w:t xml:space="preserve"> </w:t>
+      </w:r>
+      <w:proofErr w:type="spellStart"/>
+      <w:r>
+        <w:rPr>
+          <w:lang w:val="en-US"/>
+        </w:rPr>
+        <w:t>khoảng</w:t>
+      </w:r>
+      <w:proofErr w:type="spellEnd"/>
+      <w:r>
+        <w:rPr>
+          <w:lang w:val="en-US"/>
+        </w:rPr>
+        <w:t xml:space="preserve"> </w:t>
+      </w:r>
+      <w:proofErr w:type="spellStart"/>
+      <w:r>
+        <w:rPr>
+          <w:lang w:val="en-US"/>
+        </w:rPr>
+        <w:t>trắng</w:t>
+      </w:r>
+      <w:proofErr w:type="spellEnd"/>
     </w:p>
     <w:p>
       <w:pPr>
@@ -2854,104 +7106,60 @@
       <w:pPr>
         <w:pStyle w:val="Heading1"/>
       </w:pPr>
-      <w:r>
-        <w:rPr>
-          <w:noProof/>
-        </w:rPr>
-        <w:drawing>
-          <wp:anchor distT="0" distB="0" distL="114300" distR="114300" simplePos="0" relativeHeight="251660288" behindDoc="1" locked="0" layoutInCell="1" allowOverlap="1">
-            <wp:simplePos x="0" y="0"/>
-            <wp:positionH relativeFrom="column">
-              <wp:posOffset>-137795</wp:posOffset>
-            </wp:positionH>
-            <wp:positionV relativeFrom="paragraph">
-              <wp:posOffset>734060</wp:posOffset>
-            </wp:positionV>
-            <wp:extent cx="6242685" cy="5967730"/>
-            <wp:effectExtent l="19050" t="0" r="5715" b="0"/>
-            <wp:wrapThrough wrapText="bothSides">
-              <wp:wrapPolygon edited="0">
-                <wp:start x="-66" y="0"/>
-                <wp:lineTo x="-66" y="21513"/>
-                <wp:lineTo x="21620" y="21513"/>
-                <wp:lineTo x="21620" y="0"/>
-                <wp:lineTo x="-66" y="0"/>
-              </wp:wrapPolygon>
-            </wp:wrapThrough>
-            <wp:docPr id="4" name="Picture 4"/>
-            <wp:cNvGraphicFramePr>
-              <a:graphicFrameLocks xmlns:a="http://schemas.openxmlformats.org/drawingml/2006/main" noChangeAspect="1"/>
-            </wp:cNvGraphicFramePr>
-            <a:graphic xmlns:a="http://schemas.openxmlformats.org/drawingml/2006/main">
-              <a:graphicData uri="http://schemas.openxmlformats.org/drawingml/2006/picture">
-                <pic:pic xmlns:pic="http://schemas.openxmlformats.org/drawingml/2006/picture">
-                  <pic:nvPicPr>
-                    <pic:cNvPr id="0" name="Picture 4"/>
-                    <pic:cNvPicPr>
-                      <a:picLocks noChangeAspect="1" noChangeArrowheads="1"/>
-                    </pic:cNvPicPr>
-                  </pic:nvPicPr>
-                  <pic:blipFill>
-                    <a:blip r:embed="rId5"/>
-                    <a:srcRect/>
-                    <a:stretch>
-                      <a:fillRect/>
-                    </a:stretch>
-                  </pic:blipFill>
-                  <pic:spPr bwMode="auto">
-                    <a:xfrm>
-                      <a:off x="0" y="0"/>
-                      <a:ext cx="6242685" cy="5967730"/>
-                    </a:xfrm>
-                    <a:prstGeom prst="rect">
-                      <a:avLst/>
-                    </a:prstGeom>
-                    <a:noFill/>
-                    <a:ln w="9525">
-                      <a:noFill/>
-                      <a:miter lim="800000"/>
-                      <a:headEnd/>
-                      <a:tailEnd/>
-                    </a:ln>
-                  </pic:spPr>
-                </pic:pic>
-              </a:graphicData>
-            </a:graphic>
-          </wp:anchor>
-        </w:drawing>
-      </w:r>
       <w:bookmarkStart w:id="11" w:name="_Toc260991181"/>
-      <w:r>
-        <w:t>Phụ lục</w:t>
+      <w:proofErr w:type="spellStart"/>
+      <w:r>
+        <w:t>Phụ</w:t>
+      </w:r>
+      <w:proofErr w:type="spellEnd"/>
+      <w:r>
+        <w:t xml:space="preserve"> </w:t>
+      </w:r>
+      <w:proofErr w:type="spellStart"/>
+      <w:r>
+        <w:t>lục</w:t>
       </w:r>
       <w:bookmarkEnd w:id="11"/>
+      <w:proofErr w:type="spellEnd"/>
     </w:p>
     <w:p>
       <w:pPr>
         <w:pStyle w:val="Heading2"/>
       </w:pPr>
-      <w:bookmarkStart w:id="12" w:name="_Toc260991182"/>
-      <w:r>
-        <w:t>Tiền tố dành cho biến</w:t>
+      <w:bookmarkStart w:id="12" w:name="_Toc260991183"/>
+      <w:proofErr w:type="spellStart"/>
+      <w:r>
+        <w:t>Tiền</w:t>
+      </w:r>
+      <w:proofErr w:type="spellEnd"/>
+      <w:r>
+        <w:t xml:space="preserve"> </w:t>
+      </w:r>
+      <w:proofErr w:type="spellStart"/>
+      <w:r>
+        <w:t>tố</w:t>
+      </w:r>
+      <w:proofErr w:type="spellEnd"/>
+      <w:r>
+        <w:t xml:space="preserve"> </w:t>
+      </w:r>
+      <w:proofErr w:type="spellStart"/>
+      <w:r>
+        <w:t>dành</w:t>
+      </w:r>
+      <w:proofErr w:type="spellEnd"/>
+      <w:r>
+        <w:t xml:space="preserve"> </w:t>
+      </w:r>
+      <w:proofErr w:type="spellStart"/>
+      <w:r>
+        <w:t>cho</w:t>
+      </w:r>
+      <w:proofErr w:type="spellEnd"/>
+      <w:r>
+        <w:t xml:space="preserve"> control</w:t>
       </w:r>
       <w:bookmarkEnd w:id="12"/>
-    </w:p>
-    <w:p>
-      <w:pPr>
-        <w:rPr>
-          <w:lang w:val="en-US"/>
-        </w:rPr>
-      </w:pPr>
-    </w:p>
-    <w:p>
-      <w:pPr>
-        <w:pStyle w:val="Heading2"/>
-      </w:pPr>
-      <w:bookmarkStart w:id="13" w:name="_Toc260991183"/>
-      <w:r>
-        <w:t>Tiền tố dành cho control</w:t>
-      </w:r>
-      <w:bookmarkEnd w:id="13"/>
     </w:p>
     <w:tbl>
       <w:tblPr>
@@ -4027,11 +8235,19 @@
                 <w:szCs w:val="18"/>
               </w:rPr>
             </w:pPr>
-            <w:r>
-              <w:rPr>
-                <w:szCs w:val="18"/>
-              </w:rPr>
-              <w:t xml:space="preserve">drp </w:t>
+            <w:proofErr w:type="spellStart"/>
+            <w:r>
+              <w:rPr>
+                <w:szCs w:val="18"/>
+              </w:rPr>
+              <w:t>drp</w:t>
+            </w:r>
+            <w:proofErr w:type="spellEnd"/>
+            <w:r>
+              <w:rPr>
+                <w:szCs w:val="18"/>
+              </w:rPr>
+              <w:t xml:space="preserve"> </w:t>
             </w:r>
           </w:p>
         </w:tc>
@@ -4046,11 +8262,19 @@
                 <w:szCs w:val="18"/>
               </w:rPr>
             </w:pPr>
-            <w:r>
-              <w:rPr>
-                <w:szCs w:val="18"/>
-              </w:rPr>
-              <w:t xml:space="preserve">drpLocation </w:t>
+            <w:proofErr w:type="spellStart"/>
+            <w:r>
+              <w:rPr>
+                <w:szCs w:val="18"/>
+              </w:rPr>
+              <w:t>drpLocation</w:t>
+            </w:r>
+            <w:proofErr w:type="spellEnd"/>
+            <w:r>
+              <w:rPr>
+                <w:szCs w:val="18"/>
+              </w:rPr>
+              <w:t xml:space="preserve"> </w:t>
             </w:r>
           </w:p>
         </w:tc>
@@ -4087,11 +8311,19 @@
                 <w:szCs w:val="18"/>
               </w:rPr>
             </w:pPr>
-            <w:r>
-              <w:rPr>
-                <w:szCs w:val="18"/>
-              </w:rPr>
-              <w:t xml:space="preserve">dtp </w:t>
+            <w:proofErr w:type="spellStart"/>
+            <w:r>
+              <w:rPr>
+                <w:szCs w:val="18"/>
+              </w:rPr>
+              <w:t>dtp</w:t>
+            </w:r>
+            <w:proofErr w:type="spellEnd"/>
+            <w:r>
+              <w:rPr>
+                <w:szCs w:val="18"/>
+              </w:rPr>
+              <w:t xml:space="preserve"> </w:t>
             </w:r>
           </w:p>
         </w:tc>
@@ -4106,11 +8338,19 @@
                 <w:szCs w:val="18"/>
               </w:rPr>
             </w:pPr>
-            <w:r>
-              <w:rPr>
-                <w:szCs w:val="18"/>
-              </w:rPr>
-              <w:t xml:space="preserve">dtpPublished </w:t>
+            <w:proofErr w:type="spellStart"/>
+            <w:r>
+              <w:rPr>
+                <w:szCs w:val="18"/>
+              </w:rPr>
+              <w:t>dtpPublished</w:t>
+            </w:r>
+            <w:proofErr w:type="spellEnd"/>
+            <w:r>
+              <w:rPr>
+                <w:szCs w:val="18"/>
+              </w:rPr>
+              <w:t xml:space="preserve"> </w:t>
             </w:r>
           </w:p>
         </w:tc>
@@ -4132,6 +8372,7 @@
               <w:rPr>
                 <w:szCs w:val="18"/>
               </w:rPr>
+              <w:lastRenderedPageBreak/>
               <w:t xml:space="preserve">Directory list box </w:t>
             </w:r>
           </w:p>
@@ -4166,11 +8407,19 @@
                 <w:szCs w:val="18"/>
               </w:rPr>
             </w:pPr>
-            <w:r>
-              <w:rPr>
-                <w:szCs w:val="18"/>
-              </w:rPr>
-              <w:t xml:space="preserve">dirSource </w:t>
+            <w:proofErr w:type="spellStart"/>
+            <w:r>
+              <w:rPr>
+                <w:szCs w:val="18"/>
+              </w:rPr>
+              <w:t>dirSource</w:t>
+            </w:r>
+            <w:proofErr w:type="spellEnd"/>
+            <w:r>
+              <w:rPr>
+                <w:szCs w:val="18"/>
+              </w:rPr>
+              <w:t xml:space="preserve"> </w:t>
             </w:r>
           </w:p>
         </w:tc>
@@ -4207,11 +8456,19 @@
                 <w:szCs w:val="18"/>
               </w:rPr>
             </w:pPr>
-            <w:r>
-              <w:rPr>
-                <w:szCs w:val="18"/>
-              </w:rPr>
-              <w:t xml:space="preserve">drv </w:t>
+            <w:proofErr w:type="spellStart"/>
+            <w:r>
+              <w:rPr>
+                <w:szCs w:val="18"/>
+              </w:rPr>
+              <w:t>drv</w:t>
+            </w:r>
+            <w:proofErr w:type="spellEnd"/>
+            <w:r>
+              <w:rPr>
+                <w:szCs w:val="18"/>
+              </w:rPr>
+              <w:t xml:space="preserve"> </w:t>
             </w:r>
           </w:p>
         </w:tc>
@@ -4226,11 +8483,19 @@
                 <w:szCs w:val="18"/>
               </w:rPr>
             </w:pPr>
-            <w:r>
-              <w:rPr>
-                <w:szCs w:val="18"/>
-              </w:rPr>
-              <w:t xml:space="preserve">drvTarget </w:t>
+            <w:proofErr w:type="spellStart"/>
+            <w:r>
+              <w:rPr>
+                <w:szCs w:val="18"/>
+              </w:rPr>
+              <w:t>drvTarget</w:t>
+            </w:r>
+            <w:proofErr w:type="spellEnd"/>
+            <w:r>
+              <w:rPr>
+                <w:szCs w:val="18"/>
+              </w:rPr>
+              <w:t xml:space="preserve"> </w:t>
             </w:r>
           </w:p>
         </w:tc>
@@ -4267,11 +8532,19 @@
                 <w:szCs w:val="18"/>
               </w:rPr>
             </w:pPr>
-            <w:r>
-              <w:rPr>
-                <w:szCs w:val="18"/>
-              </w:rPr>
-              <w:t xml:space="preserve">fil </w:t>
+            <w:proofErr w:type="spellStart"/>
+            <w:r>
+              <w:rPr>
+                <w:szCs w:val="18"/>
+              </w:rPr>
+              <w:t>fil</w:t>
+            </w:r>
+            <w:proofErr w:type="spellEnd"/>
+            <w:r>
+              <w:rPr>
+                <w:szCs w:val="18"/>
+              </w:rPr>
+              <w:t xml:space="preserve"> </w:t>
             </w:r>
           </w:p>
         </w:tc>
@@ -4286,11 +8559,19 @@
                 <w:szCs w:val="18"/>
               </w:rPr>
             </w:pPr>
-            <w:r>
-              <w:rPr>
-                <w:szCs w:val="18"/>
-              </w:rPr>
-              <w:t xml:space="preserve">filSource </w:t>
+            <w:proofErr w:type="spellStart"/>
+            <w:r>
+              <w:rPr>
+                <w:szCs w:val="18"/>
+              </w:rPr>
+              <w:t>filSource</w:t>
+            </w:r>
+            <w:proofErr w:type="spellEnd"/>
+            <w:r>
+              <w:rPr>
+                <w:szCs w:val="18"/>
+              </w:rPr>
+              <w:t xml:space="preserve"> </w:t>
             </w:r>
           </w:p>
         </w:tc>
@@ -4327,11 +8608,19 @@
                 <w:szCs w:val="18"/>
               </w:rPr>
             </w:pPr>
-            <w:r>
-              <w:rPr>
-                <w:szCs w:val="18"/>
-              </w:rPr>
-              <w:t xml:space="preserve">fsb </w:t>
+            <w:proofErr w:type="spellStart"/>
+            <w:r>
+              <w:rPr>
+                <w:szCs w:val="18"/>
+              </w:rPr>
+              <w:t>fsb</w:t>
+            </w:r>
+            <w:proofErr w:type="spellEnd"/>
+            <w:r>
+              <w:rPr>
+                <w:szCs w:val="18"/>
+              </w:rPr>
+              <w:t xml:space="preserve"> </w:t>
             </w:r>
           </w:p>
         </w:tc>
@@ -4346,11 +8635,19 @@
                 <w:szCs w:val="18"/>
               </w:rPr>
             </w:pPr>
-            <w:r>
-              <w:rPr>
-                <w:szCs w:val="18"/>
-              </w:rPr>
-              <w:t xml:space="preserve">fsbMove </w:t>
+            <w:proofErr w:type="spellStart"/>
+            <w:r>
+              <w:rPr>
+                <w:szCs w:val="18"/>
+              </w:rPr>
+              <w:t>fsbMove</w:t>
+            </w:r>
+            <w:proofErr w:type="spellEnd"/>
+            <w:r>
+              <w:rPr>
+                <w:szCs w:val="18"/>
+              </w:rPr>
+              <w:t xml:space="preserve"> </w:t>
             </w:r>
           </w:p>
         </w:tc>
@@ -4387,11 +8684,19 @@
                 <w:szCs w:val="18"/>
               </w:rPr>
             </w:pPr>
-            <w:r>
-              <w:rPr>
-                <w:szCs w:val="18"/>
-              </w:rPr>
-              <w:t xml:space="preserve">frm </w:t>
+            <w:proofErr w:type="spellStart"/>
+            <w:r>
+              <w:rPr>
+                <w:szCs w:val="18"/>
+              </w:rPr>
+              <w:t>frm</w:t>
+            </w:r>
+            <w:proofErr w:type="spellEnd"/>
+            <w:r>
+              <w:rPr>
+                <w:szCs w:val="18"/>
+              </w:rPr>
+              <w:t xml:space="preserve"> </w:t>
             </w:r>
           </w:p>
         </w:tc>
@@ -4406,11 +8711,19 @@
                 <w:szCs w:val="18"/>
               </w:rPr>
             </w:pPr>
-            <w:r>
-              <w:rPr>
-                <w:szCs w:val="18"/>
-              </w:rPr>
-              <w:t xml:space="preserve">frmEntry </w:t>
+            <w:proofErr w:type="spellStart"/>
+            <w:r>
+              <w:rPr>
+                <w:szCs w:val="18"/>
+              </w:rPr>
+              <w:t>frmEntry</w:t>
+            </w:r>
+            <w:proofErr w:type="spellEnd"/>
+            <w:r>
+              <w:rPr>
+                <w:szCs w:val="18"/>
+              </w:rPr>
+              <w:t xml:space="preserve"> </w:t>
             </w:r>
           </w:p>
         </w:tc>
@@ -4447,11 +8760,19 @@
                 <w:szCs w:val="18"/>
               </w:rPr>
             </w:pPr>
-            <w:r>
-              <w:rPr>
-                <w:szCs w:val="18"/>
-              </w:rPr>
-              <w:t xml:space="preserve">fra </w:t>
+            <w:proofErr w:type="spellStart"/>
+            <w:r>
+              <w:rPr>
+                <w:szCs w:val="18"/>
+              </w:rPr>
+              <w:t>fra</w:t>
+            </w:r>
+            <w:proofErr w:type="spellEnd"/>
+            <w:r>
+              <w:rPr>
+                <w:szCs w:val="18"/>
+              </w:rPr>
+              <w:t xml:space="preserve"> </w:t>
             </w:r>
           </w:p>
         </w:tc>
@@ -4466,11 +8787,19 @@
                 <w:szCs w:val="18"/>
               </w:rPr>
             </w:pPr>
-            <w:r>
-              <w:rPr>
-                <w:szCs w:val="18"/>
-              </w:rPr>
-              <w:t xml:space="preserve">fraLanguage </w:t>
+            <w:proofErr w:type="spellStart"/>
+            <w:r>
+              <w:rPr>
+                <w:szCs w:val="18"/>
+              </w:rPr>
+              <w:t>fraLanguage</w:t>
+            </w:r>
+            <w:proofErr w:type="spellEnd"/>
+            <w:r>
+              <w:rPr>
+                <w:szCs w:val="18"/>
+              </w:rPr>
+              <w:t xml:space="preserve"> </w:t>
             </w:r>
           </w:p>
         </w:tc>
@@ -4507,11 +8836,19 @@
                 <w:szCs w:val="18"/>
               </w:rPr>
             </w:pPr>
-            <w:r>
-              <w:rPr>
-                <w:szCs w:val="18"/>
-              </w:rPr>
-              <w:t xml:space="preserve">gau </w:t>
+            <w:proofErr w:type="spellStart"/>
+            <w:r>
+              <w:rPr>
+                <w:szCs w:val="18"/>
+              </w:rPr>
+              <w:t>gau</w:t>
+            </w:r>
+            <w:proofErr w:type="spellEnd"/>
+            <w:r>
+              <w:rPr>
+                <w:szCs w:val="18"/>
+              </w:rPr>
+              <w:t xml:space="preserve"> </w:t>
             </w:r>
           </w:p>
         </w:tc>
@@ -4526,11 +8863,19 @@
                 <w:szCs w:val="18"/>
               </w:rPr>
             </w:pPr>
-            <w:r>
-              <w:rPr>
-                <w:szCs w:val="18"/>
-              </w:rPr>
-              <w:t xml:space="preserve">gauStatus </w:t>
+            <w:proofErr w:type="spellStart"/>
+            <w:r>
+              <w:rPr>
+                <w:szCs w:val="18"/>
+              </w:rPr>
+              <w:t>gauStatus</w:t>
+            </w:r>
+            <w:proofErr w:type="spellEnd"/>
+            <w:r>
+              <w:rPr>
+                <w:szCs w:val="18"/>
+              </w:rPr>
+              <w:t xml:space="preserve"> </w:t>
             </w:r>
           </w:p>
         </w:tc>
@@ -4552,7 +8897,6 @@
               <w:rPr>
                 <w:szCs w:val="18"/>
               </w:rPr>
-              <w:lastRenderedPageBreak/>
               <w:t xml:space="preserve">Graph </w:t>
             </w:r>
           </w:p>
@@ -4568,11 +8912,19 @@
                 <w:szCs w:val="18"/>
               </w:rPr>
             </w:pPr>
-            <w:r>
-              <w:rPr>
-                <w:szCs w:val="18"/>
-              </w:rPr>
-              <w:t xml:space="preserve">gra </w:t>
+            <w:proofErr w:type="spellStart"/>
+            <w:r>
+              <w:rPr>
+                <w:szCs w:val="18"/>
+              </w:rPr>
+              <w:t>gra</w:t>
+            </w:r>
+            <w:proofErr w:type="spellEnd"/>
+            <w:r>
+              <w:rPr>
+                <w:szCs w:val="18"/>
+              </w:rPr>
+              <w:t xml:space="preserve"> </w:t>
             </w:r>
           </w:p>
         </w:tc>
@@ -4587,11 +8939,19 @@
                 <w:szCs w:val="18"/>
               </w:rPr>
             </w:pPr>
-            <w:r>
-              <w:rPr>
-                <w:szCs w:val="18"/>
-              </w:rPr>
-              <w:t xml:space="preserve">graRevenue </w:t>
+            <w:proofErr w:type="spellStart"/>
+            <w:r>
+              <w:rPr>
+                <w:szCs w:val="18"/>
+              </w:rPr>
+              <w:t>graRevenue</w:t>
+            </w:r>
+            <w:proofErr w:type="spellEnd"/>
+            <w:r>
+              <w:rPr>
+                <w:szCs w:val="18"/>
+              </w:rPr>
+              <w:t xml:space="preserve"> </w:t>
             </w:r>
           </w:p>
         </w:tc>
@@ -4628,11 +8988,19 @@
                 <w:szCs w:val="18"/>
               </w:rPr>
             </w:pPr>
-            <w:r>
-              <w:rPr>
-                <w:szCs w:val="18"/>
-              </w:rPr>
-              <w:t xml:space="preserve">grd </w:t>
+            <w:proofErr w:type="spellStart"/>
+            <w:r>
+              <w:rPr>
+                <w:szCs w:val="18"/>
+              </w:rPr>
+              <w:t>grd</w:t>
+            </w:r>
+            <w:proofErr w:type="spellEnd"/>
+            <w:r>
+              <w:rPr>
+                <w:szCs w:val="18"/>
+              </w:rPr>
+              <w:t xml:space="preserve"> </w:t>
             </w:r>
           </w:p>
         </w:tc>
@@ -4647,11 +9015,19 @@
                 <w:szCs w:val="18"/>
               </w:rPr>
             </w:pPr>
-            <w:r>
-              <w:rPr>
-                <w:szCs w:val="18"/>
-              </w:rPr>
-              <w:t xml:space="preserve">grdPrices </w:t>
+            <w:proofErr w:type="spellStart"/>
+            <w:r>
+              <w:rPr>
+                <w:szCs w:val="18"/>
+              </w:rPr>
+              <w:t>grdPrices</w:t>
+            </w:r>
+            <w:proofErr w:type="spellEnd"/>
+            <w:r>
+              <w:rPr>
+                <w:szCs w:val="18"/>
+              </w:rPr>
+              <w:t xml:space="preserve"> </w:t>
             </w:r>
           </w:p>
         </w:tc>
@@ -4707,11 +9083,19 @@
                 <w:szCs w:val="18"/>
               </w:rPr>
             </w:pPr>
-            <w:r>
-              <w:rPr>
-                <w:szCs w:val="18"/>
-              </w:rPr>
-              <w:t xml:space="preserve">flexOrders </w:t>
+            <w:proofErr w:type="spellStart"/>
+            <w:r>
+              <w:rPr>
+                <w:szCs w:val="18"/>
+              </w:rPr>
+              <w:t>flexOrders</w:t>
+            </w:r>
+            <w:proofErr w:type="spellEnd"/>
+            <w:r>
+              <w:rPr>
+                <w:szCs w:val="18"/>
+              </w:rPr>
+              <w:t xml:space="preserve"> </w:t>
             </w:r>
           </w:p>
         </w:tc>
@@ -4748,11 +9132,19 @@
                 <w:szCs w:val="18"/>
               </w:rPr>
             </w:pPr>
-            <w:r>
-              <w:rPr>
-                <w:szCs w:val="18"/>
-              </w:rPr>
-              <w:t xml:space="preserve">hsb </w:t>
+            <w:proofErr w:type="spellStart"/>
+            <w:r>
+              <w:rPr>
+                <w:szCs w:val="18"/>
+              </w:rPr>
+              <w:t>hsb</w:t>
+            </w:r>
+            <w:proofErr w:type="spellEnd"/>
+            <w:r>
+              <w:rPr>
+                <w:szCs w:val="18"/>
+              </w:rPr>
+              <w:t xml:space="preserve"> </w:t>
             </w:r>
           </w:p>
         </w:tc>
@@ -4767,11 +9159,19 @@
                 <w:szCs w:val="18"/>
               </w:rPr>
             </w:pPr>
-            <w:r>
-              <w:rPr>
-                <w:szCs w:val="18"/>
-              </w:rPr>
-              <w:t xml:space="preserve">hsbVolume </w:t>
+            <w:proofErr w:type="spellStart"/>
+            <w:r>
+              <w:rPr>
+                <w:szCs w:val="18"/>
+              </w:rPr>
+              <w:t>hsbVolume</w:t>
+            </w:r>
+            <w:proofErr w:type="spellEnd"/>
+            <w:r>
+              <w:rPr>
+                <w:szCs w:val="18"/>
+              </w:rPr>
+              <w:t xml:space="preserve"> </w:t>
             </w:r>
           </w:p>
         </w:tc>
@@ -4808,11 +9208,19 @@
                 <w:szCs w:val="18"/>
               </w:rPr>
             </w:pPr>
-            <w:r>
-              <w:rPr>
-                <w:szCs w:val="18"/>
-              </w:rPr>
-              <w:t xml:space="preserve">img </w:t>
+            <w:proofErr w:type="spellStart"/>
+            <w:r>
+              <w:rPr>
+                <w:szCs w:val="18"/>
+              </w:rPr>
+              <w:t>img</w:t>
+            </w:r>
+            <w:proofErr w:type="spellEnd"/>
+            <w:r>
+              <w:rPr>
+                <w:szCs w:val="18"/>
+              </w:rPr>
+              <w:t xml:space="preserve"> </w:t>
             </w:r>
           </w:p>
         </w:tc>
@@ -4827,11 +9235,19 @@
                 <w:szCs w:val="18"/>
               </w:rPr>
             </w:pPr>
-            <w:r>
-              <w:rPr>
-                <w:szCs w:val="18"/>
-              </w:rPr>
-              <w:t xml:space="preserve">imgIcon </w:t>
+            <w:proofErr w:type="spellStart"/>
+            <w:r>
+              <w:rPr>
+                <w:szCs w:val="18"/>
+              </w:rPr>
+              <w:t>imgIcon</w:t>
+            </w:r>
+            <w:proofErr w:type="spellEnd"/>
+            <w:r>
+              <w:rPr>
+                <w:szCs w:val="18"/>
+              </w:rPr>
+              <w:t xml:space="preserve"> </w:t>
             </w:r>
           </w:p>
         </w:tc>
@@ -4868,11 +9284,19 @@
                 <w:szCs w:val="18"/>
               </w:rPr>
             </w:pPr>
-            <w:r>
-              <w:rPr>
-                <w:szCs w:val="18"/>
-              </w:rPr>
-              <w:t xml:space="preserve">imgcbo </w:t>
+            <w:proofErr w:type="spellStart"/>
+            <w:r>
+              <w:rPr>
+                <w:szCs w:val="18"/>
+              </w:rPr>
+              <w:t>imgcbo</w:t>
+            </w:r>
+            <w:proofErr w:type="spellEnd"/>
+            <w:r>
+              <w:rPr>
+                <w:szCs w:val="18"/>
+              </w:rPr>
+              <w:t xml:space="preserve"> </w:t>
             </w:r>
           </w:p>
         </w:tc>
@@ -4887,11 +9311,19 @@
                 <w:szCs w:val="18"/>
               </w:rPr>
             </w:pPr>
-            <w:r>
-              <w:rPr>
-                <w:szCs w:val="18"/>
-              </w:rPr>
-              <w:t xml:space="preserve">imgcboProduct </w:t>
+            <w:proofErr w:type="spellStart"/>
+            <w:r>
+              <w:rPr>
+                <w:szCs w:val="18"/>
+              </w:rPr>
+              <w:t>imgcboProduct</w:t>
+            </w:r>
+            <w:proofErr w:type="spellEnd"/>
+            <w:r>
+              <w:rPr>
+                <w:szCs w:val="18"/>
+              </w:rPr>
+              <w:t xml:space="preserve"> </w:t>
             </w:r>
           </w:p>
         </w:tc>
@@ -4909,11 +9341,19 @@
                 <w:szCs w:val="18"/>
               </w:rPr>
             </w:pPr>
-            <w:r>
-              <w:rPr>
-                <w:szCs w:val="18"/>
-              </w:rPr>
-              <w:t xml:space="preserve">ImageList </w:t>
+            <w:proofErr w:type="spellStart"/>
+            <w:r>
+              <w:rPr>
+                <w:szCs w:val="18"/>
+              </w:rPr>
+              <w:t>ImageList</w:t>
+            </w:r>
+            <w:proofErr w:type="spellEnd"/>
+            <w:r>
+              <w:rPr>
+                <w:szCs w:val="18"/>
+              </w:rPr>
+              <w:t xml:space="preserve"> </w:t>
             </w:r>
           </w:p>
         </w:tc>
@@ -4928,11 +9368,19 @@
                 <w:szCs w:val="18"/>
               </w:rPr>
             </w:pPr>
-            <w:r>
-              <w:rPr>
-                <w:szCs w:val="18"/>
-              </w:rPr>
-              <w:t xml:space="preserve">ils </w:t>
+            <w:proofErr w:type="spellStart"/>
+            <w:r>
+              <w:rPr>
+                <w:szCs w:val="18"/>
+              </w:rPr>
+              <w:t>ils</w:t>
+            </w:r>
+            <w:proofErr w:type="spellEnd"/>
+            <w:r>
+              <w:rPr>
+                <w:szCs w:val="18"/>
+              </w:rPr>
+              <w:t xml:space="preserve"> </w:t>
             </w:r>
           </w:p>
         </w:tc>
@@ -4947,11 +9395,19 @@
                 <w:szCs w:val="18"/>
               </w:rPr>
             </w:pPr>
-            <w:r>
-              <w:rPr>
-                <w:szCs w:val="18"/>
-              </w:rPr>
-              <w:t xml:space="preserve">ilsAllIcons </w:t>
+            <w:proofErr w:type="spellStart"/>
+            <w:r>
+              <w:rPr>
+                <w:szCs w:val="18"/>
+              </w:rPr>
+              <w:t>ilsAllIcons</w:t>
+            </w:r>
+            <w:proofErr w:type="spellEnd"/>
+            <w:r>
+              <w:rPr>
+                <w:szCs w:val="18"/>
+              </w:rPr>
+              <w:t xml:space="preserve"> </w:t>
             </w:r>
           </w:p>
         </w:tc>
@@ -4988,11 +9444,19 @@
                 <w:szCs w:val="18"/>
               </w:rPr>
             </w:pPr>
-            <w:r>
-              <w:rPr>
-                <w:szCs w:val="18"/>
-              </w:rPr>
-              <w:t xml:space="preserve">lbl </w:t>
+            <w:proofErr w:type="spellStart"/>
+            <w:r>
+              <w:rPr>
+                <w:szCs w:val="18"/>
+              </w:rPr>
+              <w:t>lbl</w:t>
+            </w:r>
+            <w:proofErr w:type="spellEnd"/>
+            <w:r>
+              <w:rPr>
+                <w:szCs w:val="18"/>
+              </w:rPr>
+              <w:t xml:space="preserve"> </w:t>
             </w:r>
           </w:p>
         </w:tc>
@@ -5007,11 +9471,19 @@
                 <w:szCs w:val="18"/>
               </w:rPr>
             </w:pPr>
-            <w:r>
-              <w:rPr>
-                <w:szCs w:val="18"/>
-              </w:rPr>
-              <w:t xml:space="preserve">lblHelpMessage  </w:t>
+            <w:proofErr w:type="spellStart"/>
+            <w:r>
+              <w:rPr>
+                <w:szCs w:val="18"/>
+              </w:rPr>
+              <w:t>lblHelpMessage</w:t>
+            </w:r>
+            <w:proofErr w:type="spellEnd"/>
+            <w:r>
+              <w:rPr>
+                <w:szCs w:val="18"/>
+              </w:rPr>
+              <w:t xml:space="preserve">  </w:t>
             </w:r>
           </w:p>
         </w:tc>
@@ -5048,11 +9520,19 @@
                 <w:szCs w:val="18"/>
               </w:rPr>
             </w:pPr>
-            <w:r>
-              <w:rPr>
-                <w:szCs w:val="18"/>
-              </w:rPr>
-              <w:t xml:space="preserve">lin </w:t>
+            <w:proofErr w:type="spellStart"/>
+            <w:r>
+              <w:rPr>
+                <w:szCs w:val="18"/>
+              </w:rPr>
+              <w:t>lin</w:t>
+            </w:r>
+            <w:proofErr w:type="spellEnd"/>
+            <w:r>
+              <w:rPr>
+                <w:szCs w:val="18"/>
+              </w:rPr>
+              <w:t xml:space="preserve"> </w:t>
             </w:r>
           </w:p>
         </w:tc>
@@ -5067,11 +9547,19 @@
                 <w:szCs w:val="18"/>
               </w:rPr>
             </w:pPr>
-            <w:r>
-              <w:rPr>
-                <w:szCs w:val="18"/>
-              </w:rPr>
-              <w:t xml:space="preserve">linVertical </w:t>
+            <w:proofErr w:type="spellStart"/>
+            <w:r>
+              <w:rPr>
+                <w:szCs w:val="18"/>
+              </w:rPr>
+              <w:t>linVertical</w:t>
+            </w:r>
+            <w:proofErr w:type="spellEnd"/>
+            <w:r>
+              <w:rPr>
+                <w:szCs w:val="18"/>
+              </w:rPr>
+              <w:t xml:space="preserve"> </w:t>
             </w:r>
           </w:p>
         </w:tc>
@@ -5108,11 +9596,19 @@
                 <w:szCs w:val="18"/>
               </w:rPr>
             </w:pPr>
-            <w:r>
-              <w:rPr>
-                <w:szCs w:val="18"/>
-              </w:rPr>
-              <w:t xml:space="preserve">lst </w:t>
+            <w:proofErr w:type="spellStart"/>
+            <w:r>
+              <w:rPr>
+                <w:szCs w:val="18"/>
+              </w:rPr>
+              <w:t>lst</w:t>
+            </w:r>
+            <w:proofErr w:type="spellEnd"/>
+            <w:r>
+              <w:rPr>
+                <w:szCs w:val="18"/>
+              </w:rPr>
+              <w:t xml:space="preserve"> </w:t>
             </w:r>
           </w:p>
         </w:tc>
@@ -5127,11 +9623,19 @@
                 <w:szCs w:val="18"/>
               </w:rPr>
             </w:pPr>
-            <w:r>
-              <w:rPr>
-                <w:szCs w:val="18"/>
-              </w:rPr>
-              <w:t xml:space="preserve">lstPolicyCodes </w:t>
+            <w:proofErr w:type="spellStart"/>
+            <w:r>
+              <w:rPr>
+                <w:szCs w:val="18"/>
+              </w:rPr>
+              <w:t>lstPolicyCodes</w:t>
+            </w:r>
+            <w:proofErr w:type="spellEnd"/>
+            <w:r>
+              <w:rPr>
+                <w:szCs w:val="18"/>
+              </w:rPr>
+              <w:t xml:space="preserve"> </w:t>
             </w:r>
           </w:p>
         </w:tc>
@@ -5149,11 +9653,19 @@
                 <w:szCs w:val="18"/>
               </w:rPr>
             </w:pPr>
-            <w:r>
-              <w:rPr>
-                <w:szCs w:val="18"/>
-              </w:rPr>
-              <w:t xml:space="preserve">ListView </w:t>
+            <w:proofErr w:type="spellStart"/>
+            <w:r>
+              <w:rPr>
+                <w:szCs w:val="18"/>
+              </w:rPr>
+              <w:t>ListView</w:t>
+            </w:r>
+            <w:proofErr w:type="spellEnd"/>
+            <w:r>
+              <w:rPr>
+                <w:szCs w:val="18"/>
+              </w:rPr>
+              <w:t xml:space="preserve"> </w:t>
             </w:r>
           </w:p>
         </w:tc>
@@ -5168,11 +9680,19 @@
                 <w:szCs w:val="18"/>
               </w:rPr>
             </w:pPr>
-            <w:r>
-              <w:rPr>
-                <w:szCs w:val="18"/>
-              </w:rPr>
-              <w:t xml:space="preserve">lvw </w:t>
+            <w:proofErr w:type="spellStart"/>
+            <w:r>
+              <w:rPr>
+                <w:szCs w:val="18"/>
+              </w:rPr>
+              <w:t>lvw</w:t>
+            </w:r>
+            <w:proofErr w:type="spellEnd"/>
+            <w:r>
+              <w:rPr>
+                <w:szCs w:val="18"/>
+              </w:rPr>
+              <w:t xml:space="preserve"> </w:t>
             </w:r>
           </w:p>
         </w:tc>
@@ -5187,11 +9707,19 @@
                 <w:szCs w:val="18"/>
               </w:rPr>
             </w:pPr>
-            <w:r>
-              <w:rPr>
-                <w:szCs w:val="18"/>
-              </w:rPr>
-              <w:t xml:space="preserve">lvwHeadings </w:t>
+            <w:proofErr w:type="spellStart"/>
+            <w:r>
+              <w:rPr>
+                <w:szCs w:val="18"/>
+              </w:rPr>
+              <w:t>lvwHeadings</w:t>
+            </w:r>
+            <w:proofErr w:type="spellEnd"/>
+            <w:r>
+              <w:rPr>
+                <w:szCs w:val="18"/>
+              </w:rPr>
+              <w:t xml:space="preserve"> </w:t>
             </w:r>
           </w:p>
         </w:tc>
@@ -5228,12 +9756,14 @@
                 <w:szCs w:val="18"/>
               </w:rPr>
             </w:pPr>
+            <w:proofErr w:type="spellStart"/>
             <w:r>
               <w:rPr>
                 <w:szCs w:val="18"/>
               </w:rPr>
               <w:t>mnu</w:t>
             </w:r>
+            <w:proofErr w:type="spellEnd"/>
           </w:p>
         </w:tc>
         <w:tc>
@@ -5247,12 +9777,14 @@
                 <w:szCs w:val="18"/>
               </w:rPr>
             </w:pPr>
+            <w:proofErr w:type="spellStart"/>
             <w:r>
               <w:rPr>
                 <w:szCs w:val="18"/>
               </w:rPr>
               <w:t>mnuFileOpen</w:t>
             </w:r>
+            <w:proofErr w:type="spellEnd"/>
           </w:p>
         </w:tc>
       </w:tr>
@@ -5288,11 +9820,19 @@
                 <w:szCs w:val="18"/>
               </w:rPr>
             </w:pPr>
-            <w:r>
-              <w:rPr>
-                <w:szCs w:val="18"/>
-              </w:rPr>
-              <w:t xml:space="preserve">mvw </w:t>
+            <w:proofErr w:type="spellStart"/>
+            <w:r>
+              <w:rPr>
+                <w:szCs w:val="18"/>
+              </w:rPr>
+              <w:t>mvw</w:t>
+            </w:r>
+            <w:proofErr w:type="spellEnd"/>
+            <w:r>
+              <w:rPr>
+                <w:szCs w:val="18"/>
+              </w:rPr>
+              <w:t xml:space="preserve"> </w:t>
             </w:r>
           </w:p>
         </w:tc>
@@ -5307,11 +9847,19 @@
                 <w:szCs w:val="18"/>
               </w:rPr>
             </w:pPr>
-            <w:r>
-              <w:rPr>
-                <w:szCs w:val="18"/>
-              </w:rPr>
-              <w:t xml:space="preserve">mvwPeriod </w:t>
+            <w:proofErr w:type="spellStart"/>
+            <w:r>
+              <w:rPr>
+                <w:szCs w:val="18"/>
+              </w:rPr>
+              <w:t>mvwPeriod</w:t>
+            </w:r>
+            <w:proofErr w:type="spellEnd"/>
+            <w:r>
+              <w:rPr>
+                <w:szCs w:val="18"/>
+              </w:rPr>
+              <w:t xml:space="preserve"> </w:t>
             </w:r>
           </w:p>
         </w:tc>
@@ -5348,11 +9896,19 @@
                 <w:szCs w:val="18"/>
               </w:rPr>
             </w:pPr>
-            <w:r>
-              <w:rPr>
-                <w:szCs w:val="18"/>
-              </w:rPr>
-              <w:t xml:space="preserve">ch </w:t>
+            <w:proofErr w:type="spellStart"/>
+            <w:r>
+              <w:rPr>
+                <w:szCs w:val="18"/>
+              </w:rPr>
+              <w:t>ch</w:t>
+            </w:r>
+            <w:proofErr w:type="spellEnd"/>
+            <w:r>
+              <w:rPr>
+                <w:szCs w:val="18"/>
+              </w:rPr>
+              <w:t xml:space="preserve"> </w:t>
             </w:r>
           </w:p>
         </w:tc>
@@ -5367,11 +9923,19 @@
                 <w:szCs w:val="18"/>
               </w:rPr>
             </w:pPr>
-            <w:r>
-              <w:rPr>
-                <w:szCs w:val="18"/>
-              </w:rPr>
-              <w:t xml:space="preserve">chSalesbyRegion </w:t>
+            <w:proofErr w:type="spellStart"/>
+            <w:r>
+              <w:rPr>
+                <w:szCs w:val="18"/>
+              </w:rPr>
+              <w:t>chSalesbyRegion</w:t>
+            </w:r>
+            <w:proofErr w:type="spellEnd"/>
+            <w:r>
+              <w:rPr>
+                <w:szCs w:val="18"/>
+              </w:rPr>
+              <w:t xml:space="preserve"> </w:t>
             </w:r>
           </w:p>
         </w:tc>
@@ -5408,11 +9972,19 @@
                 <w:szCs w:val="18"/>
               </w:rPr>
             </w:pPr>
-            <w:r>
-              <w:rPr>
-                <w:szCs w:val="18"/>
-              </w:rPr>
-              <w:t xml:space="preserve">msg </w:t>
+            <w:proofErr w:type="spellStart"/>
+            <w:r>
+              <w:rPr>
+                <w:szCs w:val="18"/>
+              </w:rPr>
+              <w:t>msg</w:t>
+            </w:r>
+            <w:proofErr w:type="spellEnd"/>
+            <w:r>
+              <w:rPr>
+                <w:szCs w:val="18"/>
+              </w:rPr>
+              <w:t xml:space="preserve"> </w:t>
             </w:r>
           </w:p>
         </w:tc>
@@ -5427,11 +9999,19 @@
                 <w:szCs w:val="18"/>
               </w:rPr>
             </w:pPr>
-            <w:r>
-              <w:rPr>
-                <w:szCs w:val="18"/>
-              </w:rPr>
-              <w:t xml:space="preserve">msgClients </w:t>
+            <w:proofErr w:type="spellStart"/>
+            <w:r>
+              <w:rPr>
+                <w:szCs w:val="18"/>
+              </w:rPr>
+              <w:t>msgClients</w:t>
+            </w:r>
+            <w:proofErr w:type="spellEnd"/>
+            <w:r>
+              <w:rPr>
+                <w:szCs w:val="18"/>
+              </w:rPr>
+              <w:t xml:space="preserve"> </w:t>
             </w:r>
           </w:p>
         </w:tc>
@@ -5468,11 +10048,19 @@
                 <w:szCs w:val="18"/>
               </w:rPr>
             </w:pPr>
-            <w:r>
-              <w:rPr>
-                <w:szCs w:val="18"/>
-              </w:rPr>
-              <w:t xml:space="preserve">mst </w:t>
+            <w:proofErr w:type="spellStart"/>
+            <w:r>
+              <w:rPr>
+                <w:szCs w:val="18"/>
+              </w:rPr>
+              <w:t>mst</w:t>
+            </w:r>
+            <w:proofErr w:type="spellEnd"/>
+            <w:r>
+              <w:rPr>
+                <w:szCs w:val="18"/>
+              </w:rPr>
+              <w:t xml:space="preserve"> </w:t>
             </w:r>
           </w:p>
         </w:tc>
@@ -5487,11 +10075,19 @@
                 <w:szCs w:val="18"/>
               </w:rPr>
             </w:pPr>
-            <w:r>
-              <w:rPr>
-                <w:szCs w:val="18"/>
-              </w:rPr>
-              <w:t xml:space="preserve">mstFirst </w:t>
+            <w:proofErr w:type="spellStart"/>
+            <w:r>
+              <w:rPr>
+                <w:szCs w:val="18"/>
+              </w:rPr>
+              <w:t>mstFirst</w:t>
+            </w:r>
+            <w:proofErr w:type="spellEnd"/>
+            <w:r>
+              <w:rPr>
+                <w:szCs w:val="18"/>
+              </w:rPr>
+              <w:t xml:space="preserve"> </w:t>
             </w:r>
           </w:p>
         </w:tc>
@@ -5547,11 +10143,19 @@
                 <w:szCs w:val="18"/>
               </w:rPr>
             </w:pPr>
-            <w:r>
-              <w:rPr>
-                <w:szCs w:val="18"/>
-              </w:rPr>
-              <w:t xml:space="preserve">oleWorksheet </w:t>
+            <w:proofErr w:type="spellStart"/>
+            <w:r>
+              <w:rPr>
+                <w:szCs w:val="18"/>
+              </w:rPr>
+              <w:t>oleWorksheet</w:t>
+            </w:r>
+            <w:proofErr w:type="spellEnd"/>
+            <w:r>
+              <w:rPr>
+                <w:szCs w:val="18"/>
+              </w:rPr>
+              <w:t xml:space="preserve"> </w:t>
             </w:r>
           </w:p>
         </w:tc>
@@ -5607,11 +10211,19 @@
                 <w:szCs w:val="18"/>
               </w:rPr>
             </w:pPr>
-            <w:r>
-              <w:rPr>
-                <w:szCs w:val="18"/>
-              </w:rPr>
-              <w:t xml:space="preserve">optGender </w:t>
+            <w:proofErr w:type="spellStart"/>
+            <w:r>
+              <w:rPr>
+                <w:szCs w:val="18"/>
+              </w:rPr>
+              <w:t>optGender</w:t>
+            </w:r>
+            <w:proofErr w:type="spellEnd"/>
+            <w:r>
+              <w:rPr>
+                <w:szCs w:val="18"/>
+              </w:rPr>
+              <w:t xml:space="preserve"> </w:t>
             </w:r>
           </w:p>
         </w:tc>
@@ -5648,11 +10260,19 @@
                 <w:szCs w:val="18"/>
               </w:rPr>
             </w:pPr>
-            <w:r>
-              <w:rPr>
-                <w:szCs w:val="18"/>
-              </w:rPr>
-              <w:t xml:space="preserve">pic </w:t>
+            <w:proofErr w:type="spellStart"/>
+            <w:r>
+              <w:rPr>
+                <w:szCs w:val="18"/>
+              </w:rPr>
+              <w:t>pic</w:t>
+            </w:r>
+            <w:proofErr w:type="spellEnd"/>
+            <w:r>
+              <w:rPr>
+                <w:szCs w:val="18"/>
+              </w:rPr>
+              <w:t xml:space="preserve"> </w:t>
             </w:r>
           </w:p>
         </w:tc>
@@ -5667,11 +10287,19 @@
                 <w:szCs w:val="18"/>
               </w:rPr>
             </w:pPr>
-            <w:r>
-              <w:rPr>
-                <w:szCs w:val="18"/>
-              </w:rPr>
-              <w:t xml:space="preserve">picVGA </w:t>
+            <w:proofErr w:type="spellStart"/>
+            <w:r>
+              <w:rPr>
+                <w:szCs w:val="18"/>
+              </w:rPr>
+              <w:t>picVGA</w:t>
+            </w:r>
+            <w:proofErr w:type="spellEnd"/>
+            <w:r>
+              <w:rPr>
+                <w:szCs w:val="18"/>
+              </w:rPr>
+              <w:t xml:space="preserve"> </w:t>
             </w:r>
           </w:p>
         </w:tc>
@@ -5708,11 +10336,19 @@
                 <w:szCs w:val="18"/>
               </w:rPr>
             </w:pPr>
-            <w:r>
-              <w:rPr>
-                <w:szCs w:val="18"/>
-              </w:rPr>
-              <w:t xml:space="preserve">clp </w:t>
+            <w:proofErr w:type="spellStart"/>
+            <w:r>
+              <w:rPr>
+                <w:szCs w:val="18"/>
+              </w:rPr>
+              <w:t>clp</w:t>
+            </w:r>
+            <w:proofErr w:type="spellEnd"/>
+            <w:r>
+              <w:rPr>
+                <w:szCs w:val="18"/>
+              </w:rPr>
+              <w:t xml:space="preserve"> </w:t>
             </w:r>
           </w:p>
         </w:tc>
@@ -5727,11 +10363,19 @@
                 <w:szCs w:val="18"/>
               </w:rPr>
             </w:pPr>
-            <w:r>
-              <w:rPr>
-                <w:szCs w:val="18"/>
-              </w:rPr>
-              <w:t xml:space="preserve">clpToolbar </w:t>
+            <w:proofErr w:type="spellStart"/>
+            <w:r>
+              <w:rPr>
+                <w:szCs w:val="18"/>
+              </w:rPr>
+              <w:t>clpToolbar</w:t>
+            </w:r>
+            <w:proofErr w:type="spellEnd"/>
+            <w:r>
+              <w:rPr>
+                <w:szCs w:val="18"/>
+              </w:rPr>
+              <w:t xml:space="preserve"> </w:t>
             </w:r>
           </w:p>
         </w:tc>
@@ -5749,11 +10393,19 @@
                 <w:szCs w:val="18"/>
               </w:rPr>
             </w:pPr>
-            <w:r>
-              <w:rPr>
-                <w:szCs w:val="18"/>
-              </w:rPr>
-              <w:t xml:space="preserve">ProgressBar </w:t>
+            <w:proofErr w:type="spellStart"/>
+            <w:r>
+              <w:rPr>
+                <w:szCs w:val="18"/>
+              </w:rPr>
+              <w:t>ProgressBar</w:t>
+            </w:r>
+            <w:proofErr w:type="spellEnd"/>
+            <w:r>
+              <w:rPr>
+                <w:szCs w:val="18"/>
+              </w:rPr>
+              <w:t xml:space="preserve"> </w:t>
             </w:r>
           </w:p>
         </w:tc>
@@ -5768,11 +10420,19 @@
                 <w:szCs w:val="18"/>
               </w:rPr>
             </w:pPr>
-            <w:r>
-              <w:rPr>
-                <w:szCs w:val="18"/>
-              </w:rPr>
-              <w:t xml:space="preserve">prg </w:t>
+            <w:proofErr w:type="spellStart"/>
+            <w:r>
+              <w:rPr>
+                <w:szCs w:val="18"/>
+              </w:rPr>
+              <w:t>prg</w:t>
+            </w:r>
+            <w:proofErr w:type="spellEnd"/>
+            <w:r>
+              <w:rPr>
+                <w:szCs w:val="18"/>
+              </w:rPr>
+              <w:t xml:space="preserve"> </w:t>
             </w:r>
           </w:p>
         </w:tc>
@@ -5787,11 +10447,19 @@
                 <w:szCs w:val="18"/>
               </w:rPr>
             </w:pPr>
-            <w:r>
-              <w:rPr>
-                <w:szCs w:val="18"/>
-              </w:rPr>
-              <w:t xml:space="preserve">prgLoadFile </w:t>
+            <w:proofErr w:type="spellStart"/>
+            <w:r>
+              <w:rPr>
+                <w:szCs w:val="18"/>
+              </w:rPr>
+              <w:t>prgLoadFile</w:t>
+            </w:r>
+            <w:proofErr w:type="spellEnd"/>
+            <w:r>
+              <w:rPr>
+                <w:szCs w:val="18"/>
+              </w:rPr>
+              <w:t xml:space="preserve"> </w:t>
             </w:r>
           </w:p>
         </w:tc>
@@ -5847,11 +10515,19 @@
                 <w:szCs w:val="18"/>
               </w:rPr>
             </w:pPr>
-            <w:r>
-              <w:rPr>
-                <w:szCs w:val="18"/>
-              </w:rPr>
-              <w:t xml:space="preserve">rdTitles </w:t>
+            <w:proofErr w:type="spellStart"/>
+            <w:r>
+              <w:rPr>
+                <w:szCs w:val="18"/>
+              </w:rPr>
+              <w:t>rdTitles</w:t>
+            </w:r>
+            <w:proofErr w:type="spellEnd"/>
+            <w:r>
+              <w:rPr>
+                <w:szCs w:val="18"/>
+              </w:rPr>
+              <w:t xml:space="preserve"> </w:t>
             </w:r>
           </w:p>
         </w:tc>
@@ -5869,11 +10545,19 @@
                 <w:szCs w:val="18"/>
               </w:rPr>
             </w:pPr>
-            <w:r>
-              <w:rPr>
-                <w:szCs w:val="18"/>
-              </w:rPr>
-              <w:t xml:space="preserve">RichTextBox </w:t>
+            <w:proofErr w:type="spellStart"/>
+            <w:r>
+              <w:rPr>
+                <w:szCs w:val="18"/>
+              </w:rPr>
+              <w:t>RichTextBox</w:t>
+            </w:r>
+            <w:proofErr w:type="spellEnd"/>
+            <w:r>
+              <w:rPr>
+                <w:szCs w:val="18"/>
+              </w:rPr>
+              <w:t xml:space="preserve"> </w:t>
             </w:r>
           </w:p>
         </w:tc>
@@ -5907,11 +10591,19 @@
                 <w:szCs w:val="18"/>
               </w:rPr>
             </w:pPr>
-            <w:r>
-              <w:rPr>
-                <w:szCs w:val="18"/>
-              </w:rPr>
-              <w:t xml:space="preserve">rtfReport </w:t>
+            <w:proofErr w:type="spellStart"/>
+            <w:r>
+              <w:rPr>
+                <w:szCs w:val="18"/>
+              </w:rPr>
+              <w:t>rtfReport</w:t>
+            </w:r>
+            <w:proofErr w:type="spellEnd"/>
+            <w:r>
+              <w:rPr>
+                <w:szCs w:val="18"/>
+              </w:rPr>
+              <w:t xml:space="preserve"> </w:t>
             </w:r>
           </w:p>
         </w:tc>
@@ -5948,11 +10640,19 @@
                 <w:szCs w:val="18"/>
               </w:rPr>
             </w:pPr>
-            <w:r>
-              <w:rPr>
-                <w:szCs w:val="18"/>
-              </w:rPr>
-              <w:t xml:space="preserve">shp </w:t>
+            <w:proofErr w:type="spellStart"/>
+            <w:r>
+              <w:rPr>
+                <w:szCs w:val="18"/>
+              </w:rPr>
+              <w:t>shp</w:t>
+            </w:r>
+            <w:proofErr w:type="spellEnd"/>
+            <w:r>
+              <w:rPr>
+                <w:szCs w:val="18"/>
+              </w:rPr>
+              <w:t xml:space="preserve"> </w:t>
             </w:r>
           </w:p>
         </w:tc>
@@ -5967,11 +10667,19 @@
                 <w:szCs w:val="18"/>
               </w:rPr>
             </w:pPr>
-            <w:r>
-              <w:rPr>
-                <w:szCs w:val="18"/>
-              </w:rPr>
-              <w:t xml:space="preserve">shpCircle </w:t>
+            <w:proofErr w:type="spellStart"/>
+            <w:r>
+              <w:rPr>
+                <w:szCs w:val="18"/>
+              </w:rPr>
+              <w:t>shpCircle</w:t>
+            </w:r>
+            <w:proofErr w:type="spellEnd"/>
+            <w:r>
+              <w:rPr>
+                <w:szCs w:val="18"/>
+              </w:rPr>
+              <w:t xml:space="preserve"> </w:t>
             </w:r>
           </w:p>
         </w:tc>
@@ -6008,11 +10716,19 @@
                 <w:szCs w:val="18"/>
               </w:rPr>
             </w:pPr>
-            <w:r>
-              <w:rPr>
-                <w:szCs w:val="18"/>
-              </w:rPr>
-              <w:t xml:space="preserve">sld </w:t>
+            <w:proofErr w:type="spellStart"/>
+            <w:r>
+              <w:rPr>
+                <w:szCs w:val="18"/>
+              </w:rPr>
+              <w:t>sld</w:t>
+            </w:r>
+            <w:proofErr w:type="spellEnd"/>
+            <w:r>
+              <w:rPr>
+                <w:szCs w:val="18"/>
+              </w:rPr>
+              <w:t xml:space="preserve"> </w:t>
             </w:r>
           </w:p>
         </w:tc>
@@ -6027,11 +10743,19 @@
                 <w:szCs w:val="18"/>
               </w:rPr>
             </w:pPr>
-            <w:r>
-              <w:rPr>
-                <w:szCs w:val="18"/>
-              </w:rPr>
-              <w:t xml:space="preserve">sldScale </w:t>
+            <w:proofErr w:type="spellStart"/>
+            <w:r>
+              <w:rPr>
+                <w:szCs w:val="18"/>
+              </w:rPr>
+              <w:t>sldScale</w:t>
+            </w:r>
+            <w:proofErr w:type="spellEnd"/>
+            <w:r>
+              <w:rPr>
+                <w:szCs w:val="18"/>
+              </w:rPr>
+              <w:t xml:space="preserve"> </w:t>
             </w:r>
           </w:p>
         </w:tc>
@@ -6053,6 +10777,7 @@
               <w:rPr>
                 <w:szCs w:val="18"/>
               </w:rPr>
+              <w:lastRenderedPageBreak/>
               <w:t xml:space="preserve">Spin </w:t>
             </w:r>
           </w:p>
@@ -6068,11 +10793,19 @@
                 <w:szCs w:val="18"/>
               </w:rPr>
             </w:pPr>
-            <w:r>
-              <w:rPr>
-                <w:szCs w:val="18"/>
-              </w:rPr>
-              <w:t xml:space="preserve">spn </w:t>
+            <w:proofErr w:type="spellStart"/>
+            <w:r>
+              <w:rPr>
+                <w:szCs w:val="18"/>
+              </w:rPr>
+              <w:t>spn</w:t>
+            </w:r>
+            <w:proofErr w:type="spellEnd"/>
+            <w:r>
+              <w:rPr>
+                <w:szCs w:val="18"/>
+              </w:rPr>
+              <w:t xml:space="preserve"> </w:t>
             </w:r>
           </w:p>
         </w:tc>
@@ -6087,11 +10820,19 @@
                 <w:szCs w:val="18"/>
               </w:rPr>
             </w:pPr>
-            <w:r>
-              <w:rPr>
-                <w:szCs w:val="18"/>
-              </w:rPr>
-              <w:t xml:space="preserve">spnPages </w:t>
+            <w:proofErr w:type="spellStart"/>
+            <w:r>
+              <w:rPr>
+                <w:szCs w:val="18"/>
+              </w:rPr>
+              <w:t>spnPages</w:t>
+            </w:r>
+            <w:proofErr w:type="spellEnd"/>
+            <w:r>
+              <w:rPr>
+                <w:szCs w:val="18"/>
+              </w:rPr>
+              <w:t xml:space="preserve"> </w:t>
             </w:r>
           </w:p>
         </w:tc>
@@ -6109,11 +10850,19 @@
                 <w:szCs w:val="18"/>
               </w:rPr>
             </w:pPr>
-            <w:r>
-              <w:rPr>
-                <w:szCs w:val="18"/>
-              </w:rPr>
-              <w:t xml:space="preserve">StatusBar </w:t>
+            <w:proofErr w:type="spellStart"/>
+            <w:r>
+              <w:rPr>
+                <w:szCs w:val="18"/>
+              </w:rPr>
+              <w:t>StatusBar</w:t>
+            </w:r>
+            <w:proofErr w:type="spellEnd"/>
+            <w:r>
+              <w:rPr>
+                <w:szCs w:val="18"/>
+              </w:rPr>
+              <w:t xml:space="preserve"> </w:t>
             </w:r>
           </w:p>
         </w:tc>
@@ -6128,11 +10877,19 @@
                 <w:szCs w:val="18"/>
               </w:rPr>
             </w:pPr>
-            <w:r>
-              <w:rPr>
-                <w:szCs w:val="18"/>
-              </w:rPr>
-              <w:t xml:space="preserve">sta </w:t>
+            <w:proofErr w:type="spellStart"/>
+            <w:r>
+              <w:rPr>
+                <w:szCs w:val="18"/>
+              </w:rPr>
+              <w:t>sta</w:t>
+            </w:r>
+            <w:proofErr w:type="spellEnd"/>
+            <w:r>
+              <w:rPr>
+                <w:szCs w:val="18"/>
+              </w:rPr>
+              <w:t xml:space="preserve"> </w:t>
             </w:r>
           </w:p>
         </w:tc>
@@ -6147,11 +10904,19 @@
                 <w:szCs w:val="18"/>
               </w:rPr>
             </w:pPr>
-            <w:r>
-              <w:rPr>
-                <w:szCs w:val="18"/>
-              </w:rPr>
-              <w:t xml:space="preserve">staDateTime </w:t>
+            <w:proofErr w:type="spellStart"/>
+            <w:r>
+              <w:rPr>
+                <w:szCs w:val="18"/>
+              </w:rPr>
+              <w:t>staDateTime</w:t>
+            </w:r>
+            <w:proofErr w:type="spellEnd"/>
+            <w:r>
+              <w:rPr>
+                <w:szCs w:val="18"/>
+              </w:rPr>
+              <w:t xml:space="preserve"> </w:t>
             </w:r>
           </w:p>
         </w:tc>
@@ -6169,11 +10934,19 @@
                 <w:szCs w:val="18"/>
               </w:rPr>
             </w:pPr>
-            <w:r>
-              <w:rPr>
-                <w:szCs w:val="18"/>
-              </w:rPr>
-              <w:t xml:space="preserve">SysInfo </w:t>
+            <w:proofErr w:type="spellStart"/>
+            <w:r>
+              <w:rPr>
+                <w:szCs w:val="18"/>
+              </w:rPr>
+              <w:t>SysInfo</w:t>
+            </w:r>
+            <w:proofErr w:type="spellEnd"/>
+            <w:r>
+              <w:rPr>
+                <w:szCs w:val="18"/>
+              </w:rPr>
+              <w:t xml:space="preserve"> </w:t>
             </w:r>
           </w:p>
         </w:tc>
@@ -6207,11 +10980,19 @@
                 <w:szCs w:val="18"/>
               </w:rPr>
             </w:pPr>
-            <w:r>
-              <w:rPr>
-                <w:szCs w:val="18"/>
-              </w:rPr>
-              <w:t xml:space="preserve">sysMonitor </w:t>
+            <w:proofErr w:type="spellStart"/>
+            <w:r>
+              <w:rPr>
+                <w:szCs w:val="18"/>
+              </w:rPr>
+              <w:t>sysMonitor</w:t>
+            </w:r>
+            <w:proofErr w:type="spellEnd"/>
+            <w:r>
+              <w:rPr>
+                <w:szCs w:val="18"/>
+              </w:rPr>
+              <w:t xml:space="preserve"> </w:t>
             </w:r>
           </w:p>
         </w:tc>
@@ -6229,11 +11010,19 @@
                 <w:szCs w:val="18"/>
               </w:rPr>
             </w:pPr>
-            <w:r>
-              <w:rPr>
-                <w:szCs w:val="18"/>
-              </w:rPr>
-              <w:t xml:space="preserve">TabStrip </w:t>
+            <w:proofErr w:type="spellStart"/>
+            <w:r>
+              <w:rPr>
+                <w:szCs w:val="18"/>
+              </w:rPr>
+              <w:t>TabStrip</w:t>
+            </w:r>
+            <w:proofErr w:type="spellEnd"/>
+            <w:r>
+              <w:rPr>
+                <w:szCs w:val="18"/>
+              </w:rPr>
+              <w:t xml:space="preserve"> </w:t>
             </w:r>
           </w:p>
         </w:tc>
@@ -6267,11 +11056,19 @@
                 <w:szCs w:val="18"/>
               </w:rPr>
             </w:pPr>
-            <w:r>
-              <w:rPr>
-                <w:szCs w:val="18"/>
-              </w:rPr>
-              <w:t xml:space="preserve">tabOptions </w:t>
+            <w:proofErr w:type="spellStart"/>
+            <w:r>
+              <w:rPr>
+                <w:szCs w:val="18"/>
+              </w:rPr>
+              <w:t>tabOptions</w:t>
+            </w:r>
+            <w:proofErr w:type="spellEnd"/>
+            <w:r>
+              <w:rPr>
+                <w:szCs w:val="18"/>
+              </w:rPr>
+              <w:t xml:space="preserve"> </w:t>
             </w:r>
           </w:p>
         </w:tc>
@@ -6327,11 +11124,19 @@
                 <w:szCs w:val="18"/>
               </w:rPr>
             </w:pPr>
-            <w:r>
-              <w:rPr>
-                <w:szCs w:val="18"/>
-              </w:rPr>
-              <w:t xml:space="preserve">txtLastName </w:t>
+            <w:proofErr w:type="spellStart"/>
+            <w:r>
+              <w:rPr>
+                <w:szCs w:val="18"/>
+              </w:rPr>
+              <w:t>txtLastName</w:t>
+            </w:r>
+            <w:proofErr w:type="spellEnd"/>
+            <w:r>
+              <w:rPr>
+                <w:szCs w:val="18"/>
+              </w:rPr>
+              <w:t xml:space="preserve"> </w:t>
             </w:r>
           </w:p>
         </w:tc>
@@ -6368,11 +11173,19 @@
                 <w:szCs w:val="18"/>
               </w:rPr>
             </w:pPr>
-            <w:r>
-              <w:rPr>
-                <w:szCs w:val="18"/>
-              </w:rPr>
-              <w:t xml:space="preserve">tmr </w:t>
+            <w:proofErr w:type="spellStart"/>
+            <w:r>
+              <w:rPr>
+                <w:szCs w:val="18"/>
+              </w:rPr>
+              <w:t>tmr</w:t>
+            </w:r>
+            <w:proofErr w:type="spellEnd"/>
+            <w:r>
+              <w:rPr>
+                <w:szCs w:val="18"/>
+              </w:rPr>
+              <w:t xml:space="preserve"> </w:t>
             </w:r>
           </w:p>
         </w:tc>
@@ -6387,11 +11200,19 @@
                 <w:szCs w:val="18"/>
               </w:rPr>
             </w:pPr>
-            <w:r>
-              <w:rPr>
-                <w:szCs w:val="18"/>
-              </w:rPr>
-              <w:t xml:space="preserve">tmrAlarm </w:t>
+            <w:proofErr w:type="spellStart"/>
+            <w:r>
+              <w:rPr>
+                <w:szCs w:val="18"/>
+              </w:rPr>
+              <w:t>tmrAlarm</w:t>
+            </w:r>
+            <w:proofErr w:type="spellEnd"/>
+            <w:r>
+              <w:rPr>
+                <w:szCs w:val="18"/>
+              </w:rPr>
+              <w:t xml:space="preserve"> </w:t>
             </w:r>
           </w:p>
         </w:tc>
@@ -6428,11 +11249,19 @@
                 <w:szCs w:val="18"/>
               </w:rPr>
             </w:pPr>
-            <w:r>
-              <w:rPr>
-                <w:szCs w:val="18"/>
-              </w:rPr>
-              <w:t xml:space="preserve">tlb </w:t>
+            <w:proofErr w:type="spellStart"/>
+            <w:r>
+              <w:rPr>
+                <w:szCs w:val="18"/>
+              </w:rPr>
+              <w:t>tlb</w:t>
+            </w:r>
+            <w:proofErr w:type="spellEnd"/>
+            <w:r>
+              <w:rPr>
+                <w:szCs w:val="18"/>
+              </w:rPr>
+              <w:t xml:space="preserve"> </w:t>
             </w:r>
           </w:p>
         </w:tc>
@@ -6447,11 +11276,19 @@
                 <w:szCs w:val="18"/>
               </w:rPr>
             </w:pPr>
-            <w:r>
-              <w:rPr>
-                <w:szCs w:val="18"/>
-              </w:rPr>
-              <w:t xml:space="preserve">tlbActions </w:t>
+            <w:proofErr w:type="spellStart"/>
+            <w:r>
+              <w:rPr>
+                <w:szCs w:val="18"/>
+              </w:rPr>
+              <w:t>tlbActions</w:t>
+            </w:r>
+            <w:proofErr w:type="spellEnd"/>
+            <w:r>
+              <w:rPr>
+                <w:szCs w:val="18"/>
+              </w:rPr>
+              <w:t xml:space="preserve"> </w:t>
             </w:r>
           </w:p>
         </w:tc>
@@ -6469,12 +11306,19 @@
                 <w:szCs w:val="18"/>
               </w:rPr>
             </w:pPr>
-            <w:r>
-              <w:rPr>
-                <w:szCs w:val="18"/>
-              </w:rPr>
-              <w:lastRenderedPageBreak/>
-              <w:t xml:space="preserve">TreeView </w:t>
+            <w:proofErr w:type="spellStart"/>
+            <w:r>
+              <w:rPr>
+                <w:szCs w:val="18"/>
+              </w:rPr>
+              <w:t>TreeView</w:t>
+            </w:r>
+            <w:proofErr w:type="spellEnd"/>
+            <w:r>
+              <w:rPr>
+                <w:szCs w:val="18"/>
+              </w:rPr>
+              <w:t xml:space="preserve"> </w:t>
             </w:r>
           </w:p>
         </w:tc>
@@ -6489,11 +11333,19 @@
                 <w:szCs w:val="18"/>
               </w:rPr>
             </w:pPr>
-            <w:r>
-              <w:rPr>
-                <w:szCs w:val="18"/>
-              </w:rPr>
-              <w:t xml:space="preserve">tre </w:t>
+            <w:proofErr w:type="spellStart"/>
+            <w:r>
+              <w:rPr>
+                <w:szCs w:val="18"/>
+              </w:rPr>
+              <w:t>tre</w:t>
+            </w:r>
+            <w:proofErr w:type="spellEnd"/>
+            <w:r>
+              <w:rPr>
+                <w:szCs w:val="18"/>
+              </w:rPr>
+              <w:t xml:space="preserve"> </w:t>
             </w:r>
           </w:p>
         </w:tc>
@@ -6508,11 +11360,19 @@
                 <w:szCs w:val="18"/>
               </w:rPr>
             </w:pPr>
-            <w:r>
-              <w:rPr>
-                <w:szCs w:val="18"/>
-              </w:rPr>
-              <w:t xml:space="preserve">treOrganization </w:t>
+            <w:proofErr w:type="spellStart"/>
+            <w:r>
+              <w:rPr>
+                <w:szCs w:val="18"/>
+              </w:rPr>
+              <w:t>treOrganization</w:t>
+            </w:r>
+            <w:proofErr w:type="spellEnd"/>
+            <w:r>
+              <w:rPr>
+                <w:szCs w:val="18"/>
+              </w:rPr>
+              <w:t xml:space="preserve"> </w:t>
             </w:r>
           </w:p>
         </w:tc>
@@ -6530,11 +11390,19 @@
                 <w:szCs w:val="18"/>
               </w:rPr>
             </w:pPr>
-            <w:r>
-              <w:rPr>
-                <w:szCs w:val="18"/>
-              </w:rPr>
-              <w:t xml:space="preserve">UpDown </w:t>
+            <w:proofErr w:type="spellStart"/>
+            <w:r>
+              <w:rPr>
+                <w:szCs w:val="18"/>
+              </w:rPr>
+              <w:t>UpDown</w:t>
+            </w:r>
+            <w:proofErr w:type="spellEnd"/>
+            <w:r>
+              <w:rPr>
+                <w:szCs w:val="18"/>
+              </w:rPr>
+              <w:t xml:space="preserve"> </w:t>
             </w:r>
           </w:p>
         </w:tc>
@@ -6549,11 +11417,19 @@
                 <w:szCs w:val="18"/>
               </w:rPr>
             </w:pPr>
-            <w:r>
-              <w:rPr>
-                <w:szCs w:val="18"/>
-              </w:rPr>
-              <w:t xml:space="preserve">upd </w:t>
+            <w:proofErr w:type="spellStart"/>
+            <w:r>
+              <w:rPr>
+                <w:szCs w:val="18"/>
+              </w:rPr>
+              <w:t>upd</w:t>
+            </w:r>
+            <w:proofErr w:type="spellEnd"/>
+            <w:r>
+              <w:rPr>
+                <w:szCs w:val="18"/>
+              </w:rPr>
+              <w:t xml:space="preserve"> </w:t>
             </w:r>
           </w:p>
         </w:tc>
@@ -6568,11 +11444,19 @@
                 <w:szCs w:val="18"/>
               </w:rPr>
             </w:pPr>
-            <w:r>
-              <w:rPr>
-                <w:szCs w:val="18"/>
-              </w:rPr>
-              <w:t xml:space="preserve">updDirection </w:t>
+            <w:proofErr w:type="spellStart"/>
+            <w:r>
+              <w:rPr>
+                <w:szCs w:val="18"/>
+              </w:rPr>
+              <w:t>updDirection</w:t>
+            </w:r>
+            <w:proofErr w:type="spellEnd"/>
+            <w:r>
+              <w:rPr>
+                <w:szCs w:val="18"/>
+              </w:rPr>
+              <w:t xml:space="preserve"> </w:t>
             </w:r>
           </w:p>
         </w:tc>
@@ -6609,11 +11493,19 @@
                 <w:szCs w:val="18"/>
               </w:rPr>
             </w:pPr>
-            <w:r>
-              <w:rPr>
-                <w:szCs w:val="18"/>
-              </w:rPr>
-              <w:t xml:space="preserve">vsb </w:t>
+            <w:proofErr w:type="spellStart"/>
+            <w:r>
+              <w:rPr>
+                <w:szCs w:val="18"/>
+              </w:rPr>
+              <w:t>vsb</w:t>
+            </w:r>
+            <w:proofErr w:type="spellEnd"/>
+            <w:r>
+              <w:rPr>
+                <w:szCs w:val="18"/>
+              </w:rPr>
+              <w:t xml:space="preserve"> </w:t>
             </w:r>
           </w:p>
         </w:tc>
@@ -6628,11 +11520,19 @@
                 <w:szCs w:val="18"/>
               </w:rPr>
             </w:pPr>
-            <w:r>
-              <w:rPr>
-                <w:szCs w:val="18"/>
-              </w:rPr>
-              <w:t xml:space="preserve">vsbRate </w:t>
+            <w:proofErr w:type="spellStart"/>
+            <w:r>
+              <w:rPr>
+                <w:szCs w:val="18"/>
+              </w:rPr>
+              <w:t>vsbRate</w:t>
+            </w:r>
+            <w:proofErr w:type="spellEnd"/>
+            <w:r>
+              <w:rPr>
+                <w:szCs w:val="18"/>
+              </w:rPr>
+              <w:t xml:space="preserve"> </w:t>
             </w:r>
           </w:p>
         </w:tc>
@@ -7607,6 +12507,7 @@
   </w:style>
   <w:style w:type="character" w:customStyle="1" w:styleId="Heading1Char">
     <w:name w:val="Heading 1 Char"/>
+    <w:aliases w:val="Heading 1 new Char"/>
     <w:basedOn w:val="DefaultParagraphFont"/>
     <w:link w:val="Heading1"/>
     <w:rsid w:val="004C0916"/>
